--- a/students/interview question.docx
+++ b/students/interview question.docx
@@ -10,31 +10,100 @@
           <w:numId w:val="2"/>
         </w:numPr>
         <w:shd w:val="clear" w:color="auto" w:fill="FFFFFF"/>
-        <w:spacing w:before="100" w:beforeAutospacing="1" w:after="100" w:afterAutospacing="1" w:line="240" w:lineRule="auto"/>
+        <w:spacing w:before="100" w:beforeAutospacing="1" w:after="100" w:afterAutospacing="1" w:line="360" w:lineRule="auto"/>
         <w:outlineLvl w:val="2"/>
         <w:rPr>
           <w:rFonts w:eastAsia="Times New Roman" w:cstheme="minorHAnsi"/>
           <w:b/>
           <w:bCs/>
-          <w:color w:val="1A3D3C"/>
-          <w:spacing w:val="2"/>
-          <w:sz w:val="28"/>
-          <w:szCs w:val="28"/>
-          <w:lang w:eastAsia="en-IN"/>
-        </w:rPr>
-      </w:pPr>
-      <w:r>
-        <w:rPr>
-          <w:rFonts w:eastAsia="Times New Roman" w:cstheme="minorHAnsi"/>
-          <w:b/>
-          <w:bCs/>
-          <w:color w:val="1A3D3C"/>
+          <w:color w:val="C00000"/>
+          <w:spacing w:val="2"/>
+          <w:sz w:val="28"/>
+          <w:szCs w:val="28"/>
+          <w:lang w:eastAsia="en-IN"/>
+        </w:rPr>
+      </w:pPr>
+      <w:r>
+        <w:rPr>
+          <w:rFonts w:eastAsia="Times New Roman" w:cstheme="minorHAnsi"/>
+          <w:b/>
+          <w:bCs/>
+          <w:color w:val="C00000"/>
           <w:spacing w:val="2"/>
           <w:sz w:val="28"/>
           <w:szCs w:val="28"/>
           <w:lang w:eastAsia="en-IN"/>
         </w:rPr>
         <w:t>What is Java?</w:t>
+      </w:r>
+    </w:p>
+    <w:p>
+      <w:pPr>
+        <w:shd w:val="clear" w:color="auto" w:fill="FFFFFF"/>
+        <w:spacing w:before="100" w:beforeAutospacing="1" w:after="100" w:afterAutospacing="1" w:line="360" w:lineRule="auto"/>
+        <w:ind w:left="142"/>
+        <w:outlineLvl w:val="2"/>
+        <w:rPr>
+          <w:rFonts w:cstheme="minorHAnsi"/>
+          <w:color w:val="373E3F"/>
+          <w:spacing w:val="2"/>
+          <w:sz w:val="28"/>
+          <w:szCs w:val="28"/>
+          <w:shd w:val="clear" w:color="auto" w:fill="FFFFFF"/>
+        </w:rPr>
+      </w:pPr>
+      <w:r>
+        <w:rPr>
+          <w:rFonts w:eastAsia="Times New Roman" w:cstheme="minorHAnsi"/>
+          <w:b/>
+          <w:bCs/>
+          <w:color w:val="C00000"/>
+          <w:spacing w:val="2"/>
+          <w:sz w:val="28"/>
+          <w:szCs w:val="28"/>
+          <w:lang w:eastAsia="en-IN"/>
+        </w:rPr>
+        <w:t xml:space="preserve">Ans. </w:t>
+      </w:r>
+      <w:r>
+        <w:rPr>
+          <w:rFonts w:cstheme="minorHAnsi"/>
+          <w:color w:val="373E3F"/>
+          <w:spacing w:val="2"/>
+          <w:sz w:val="28"/>
+          <w:szCs w:val="28"/>
+          <w:shd w:val="clear" w:color="auto" w:fill="FFFFFF"/>
+        </w:rPr>
+        <w:t xml:space="preserve">Java is the high-level programming language that was developed by James Gosling in the year 1982. </w:t>
+      </w:r>
+    </w:p>
+    <w:p>
+      <w:pPr>
+        <w:shd w:val="clear" w:color="auto" w:fill="FFFFFF"/>
+        <w:spacing w:before="100" w:beforeAutospacing="1" w:after="100" w:afterAutospacing="1" w:line="360" w:lineRule="auto"/>
+        <w:ind w:left="142"/>
+        <w:outlineLvl w:val="2"/>
+        <w:rPr>
+          <w:rFonts w:eastAsia="Times New Roman" w:cstheme="minorHAnsi"/>
+          <w:b/>
+          <w:bCs/>
+          <w:color w:val="C00000"/>
+          <w:spacing w:val="2"/>
+          <w:sz w:val="28"/>
+          <w:szCs w:val="28"/>
+          <w:lang w:eastAsia="en-IN"/>
+        </w:rPr>
+      </w:pPr>
+      <w:r>
+        <w:rPr>
+          <w:rFonts w:cstheme="minorHAnsi"/>
+          <w:color w:val="373E3F"/>
+          <w:spacing w:val="2"/>
+          <w:sz w:val="28"/>
+          <w:szCs w:val="28"/>
+          <w:shd w:val="clear" w:color="auto" w:fill="FFFFFF"/>
+        </w:rPr>
+        <w:t>It is based on the principles of object-oriented programming and can be used to develop large-scale applications.</w:t>
       </w:r>
     </w:p>
     <w:p>
@@ -45,12 +114,13 @@
           <w:numId w:val="2"/>
         </w:numPr>
         <w:shd w:val="clear" w:color="auto" w:fill="FFFFFF"/>
-        <w:spacing w:before="100" w:beforeAutospacing="1" w:after="100" w:afterAutospacing="1" w:line="240" w:lineRule="auto"/>
+        <w:spacing w:before="100" w:beforeAutospacing="1" w:after="100" w:afterAutospacing="1" w:line="360" w:lineRule="auto"/>
         <w:outlineLvl w:val="2"/>
         <w:rPr>
           <w:rFonts w:eastAsia="Times New Roman" w:cstheme="minorHAnsi"/>
           <w:b/>
           <w:bCs/>
+          <w:color w:val="C00000"/>
           <w:spacing w:val="2"/>
           <w:sz w:val="28"/>
           <w:szCs w:val="28"/>
@@ -62,11 +132,101 @@
           <w:rFonts w:cstheme="minorHAnsi"/>
           <w:b/>
           <w:bCs/>
+          <w:color w:val="C00000"/>
           <w:spacing w:val="2"/>
           <w:sz w:val="28"/>
           <w:szCs w:val="28"/>
         </w:rPr>
         <w:t>Why is Java a platform independent language?</w:t>
+      </w:r>
+    </w:p>
+    <w:p>
+      <w:pPr>
+        <w:shd w:val="clear" w:color="auto" w:fill="FFFFFF"/>
+        <w:spacing w:before="100" w:beforeAutospacing="1" w:after="100" w:afterAutospacing="1" w:line="360" w:lineRule="auto"/>
+        <w:ind w:left="142"/>
+        <w:outlineLvl w:val="2"/>
+        <w:rPr>
+          <w:rFonts w:eastAsia="Times New Roman" w:cstheme="minorHAnsi"/>
+          <w:b/>
+          <w:bCs/>
+          <w:color w:val="C00000"/>
+          <w:spacing w:val="2"/>
+          <w:sz w:val="28"/>
+          <w:szCs w:val="28"/>
+          <w:lang w:eastAsia="en-IN"/>
+        </w:rPr>
+      </w:pPr>
+      <w:r>
+        <w:rPr>
+          <w:rFonts w:eastAsia="Times New Roman" w:cstheme="minorHAnsi"/>
+          <w:b/>
+          <w:bCs/>
+          <w:color w:val="C00000"/>
+          <w:spacing w:val="2"/>
+          <w:sz w:val="28"/>
+          <w:szCs w:val="28"/>
+          <w:lang w:eastAsia="en-IN"/>
+        </w:rPr>
+        <w:t>Ans.</w:t>
+      </w:r>
+      <w:r>
+        <w:rPr>
+          <w:rFonts w:cstheme="minorHAnsi"/>
+          <w:sz w:val="28"/>
+          <w:szCs w:val="28"/>
+        </w:rPr>
+        <w:t xml:space="preserve"> </w:t>
+      </w:r>
+      <w:hyperlink r:id="rId7" w:tgtFrame="_blank" w:history="1">
+        <w:r>
+          <w:rPr>
+            <w:rStyle w:val="Strong"/>
+            <w:rFonts w:cstheme="minorHAnsi"/>
+            <w:color w:val="0B65BF"/>
+            <w:spacing w:val="2"/>
+            <w:sz w:val="28"/>
+            <w:szCs w:val="28"/>
+            <w:shd w:val="clear" w:color="auto" w:fill="FFFFFF"/>
+          </w:rPr>
+          <w:t>Java language</w:t>
+        </w:r>
+      </w:hyperlink>
+      <w:r>
+        <w:rPr>
+          <w:rFonts w:cstheme="minorHAnsi"/>
+          <w:color w:val="373E3F"/>
+          <w:spacing w:val="2"/>
+          <w:sz w:val="28"/>
+          <w:szCs w:val="28"/>
+          <w:shd w:val="clear" w:color="auto" w:fill="FFFFFF"/>
+        </w:rPr>
+        <w:t> was developed in such a way that it does not depend on any hardware or software due to the fact that the </w:t>
+      </w:r>
+      <w:hyperlink r:id="rId8" w:tgtFrame="_blank" w:history="1">
+        <w:r>
+          <w:rPr>
+            <w:rStyle w:val="Strong"/>
+            <w:rFonts w:cstheme="minorHAnsi"/>
+            <w:color w:val="0B65BF"/>
+            <w:spacing w:val="2"/>
+            <w:sz w:val="28"/>
+            <w:szCs w:val="28"/>
+            <w:shd w:val="clear" w:color="auto" w:fill="FFFFFF"/>
+          </w:rPr>
+          <w:t>compiler</w:t>
+        </w:r>
+      </w:hyperlink>
+      <w:r>
+        <w:rPr>
+          <w:rFonts w:cstheme="minorHAnsi"/>
+          <w:color w:val="373E3F"/>
+          <w:spacing w:val="2"/>
+          <w:sz w:val="28"/>
+          <w:szCs w:val="28"/>
+          <w:shd w:val="clear" w:color="auto" w:fill="FFFFFF"/>
+        </w:rPr>
+        <w:t> compiles the code and then converts it to platform-independent byte code which can be run on multiple systems.</w:t>
       </w:r>
     </w:p>
     <w:p>
@@ -77,12 +237,13 @@
           <w:numId w:val="2"/>
         </w:numPr>
         <w:shd w:val="clear" w:color="auto" w:fill="FFFFFF"/>
-        <w:spacing w:before="100" w:beforeAutospacing="1" w:after="100" w:afterAutospacing="1" w:line="240" w:lineRule="auto"/>
+        <w:spacing w:before="100" w:beforeAutospacing="1" w:after="100" w:afterAutospacing="1" w:line="360" w:lineRule="auto"/>
         <w:outlineLvl w:val="2"/>
         <w:rPr>
           <w:rFonts w:eastAsia="Times New Roman" w:cstheme="minorHAnsi"/>
           <w:b/>
           <w:bCs/>
+          <w:color w:val="C00000"/>
           <w:spacing w:val="2"/>
           <w:sz w:val="28"/>
           <w:szCs w:val="28"/>
@@ -94,12 +255,153 @@
           <w:rFonts w:cstheme="minorHAnsi"/>
           <w:b/>
           <w:bCs/>
+          <w:color w:val="C00000"/>
           <w:spacing w:val="2"/>
           <w:sz w:val="28"/>
           <w:szCs w:val="28"/>
         </w:rPr>
         <w:t>Can java be said to be the complete object-oriented programming language?</w:t>
       </w:r>
+    </w:p>
+    <w:p>
+      <w:pPr>
+        <w:pStyle w:val="NormalWeb"/>
+        <w:shd w:val="clear" w:color="auto" w:fill="FFFFFF"/>
+        <w:spacing w:line="360" w:lineRule="auto"/>
+        <w:rPr>
+          <w:rFonts w:asciiTheme="minorHAnsi" w:hAnsiTheme="minorHAnsi" w:cstheme="minorHAnsi"/>
+          <w:color w:val="373E3F"/>
+          <w:spacing w:val="2"/>
+          <w:sz w:val="28"/>
+          <w:szCs w:val="28"/>
+        </w:rPr>
+      </w:pPr>
+      <w:r>
+        <w:rPr>
+          <w:rFonts w:asciiTheme="minorHAnsi" w:hAnsiTheme="minorHAnsi" w:cstheme="minorHAnsi"/>
+          <w:b/>
+          <w:bCs/>
+          <w:color w:val="C00000"/>
+          <w:spacing w:val="2"/>
+          <w:sz w:val="28"/>
+          <w:szCs w:val="28"/>
+        </w:rPr>
+        <w:t>Ans.</w:t>
+      </w:r>
+      <w:r>
+        <w:rPr>
+          <w:rFonts w:asciiTheme="minorHAnsi" w:hAnsiTheme="minorHAnsi" w:cstheme="minorHAnsi"/>
+          <w:b/>
+          <w:bCs/>
+          <w:color w:val="C00000"/>
+          <w:spacing w:val="2"/>
+          <w:sz w:val="28"/>
+          <w:szCs w:val="28"/>
+        </w:rPr>
+        <w:t xml:space="preserve"> </w:t>
+      </w:r>
+      <w:r>
+        <w:rPr>
+          <w:rFonts w:asciiTheme="minorHAnsi" w:hAnsiTheme="minorHAnsi" w:cstheme="minorHAnsi"/>
+          <w:color w:val="373E3F"/>
+          <w:spacing w:val="2"/>
+          <w:sz w:val="28"/>
+          <w:szCs w:val="28"/>
+        </w:rPr>
+        <w:t>It is not wrong if we claim that java is the complete object-oriented programming language. Because Everything in Java is under the classes. And we can access that by creating the objects.</w:t>
+      </w:r>
+    </w:p>
+    <w:p>
+      <w:pPr>
+        <w:shd w:val="clear" w:color="auto" w:fill="FFFFFF"/>
+        <w:spacing w:before="100" w:beforeAutospacing="1" w:after="100" w:afterAutospacing="1" w:line="360" w:lineRule="auto"/>
+        <w:rPr>
+          <w:rFonts w:eastAsia="Times New Roman" w:cstheme="minorHAnsi"/>
+          <w:color w:val="373E3F"/>
+          <w:spacing w:val="2"/>
+          <w:sz w:val="28"/>
+          <w:szCs w:val="28"/>
+          <w:lang w:eastAsia="en-IN"/>
+        </w:rPr>
+      </w:pPr>
+      <w:r>
+        <w:rPr>
+          <w:rFonts w:eastAsia="Times New Roman" w:cstheme="minorHAnsi"/>
+          <w:color w:val="373E3F"/>
+          <w:spacing w:val="2"/>
+          <w:sz w:val="28"/>
+          <w:szCs w:val="28"/>
+          <w:lang w:eastAsia="en-IN"/>
+        </w:rPr>
+        <w:t>But also if we say that java is not a completely object-oriented programming language because it has the support of primitive data types like int, float, char, boolean, double, etc.</w:t>
+      </w:r>
+    </w:p>
+    <w:p>
+      <w:pPr>
+        <w:shd w:val="clear" w:color="auto" w:fill="FFFFFF"/>
+        <w:spacing w:before="100" w:beforeAutospacing="1" w:after="100" w:afterAutospacing="1" w:line="360" w:lineRule="auto"/>
+        <w:rPr>
+          <w:rFonts w:eastAsia="Times New Roman" w:cstheme="minorHAnsi"/>
+          <w:color w:val="373E3F"/>
+          <w:spacing w:val="2"/>
+          <w:sz w:val="28"/>
+          <w:szCs w:val="28"/>
+          <w:lang w:eastAsia="en-IN"/>
+        </w:rPr>
+      </w:pPr>
+      <w:r>
+        <w:rPr>
+          <w:rFonts w:eastAsia="Times New Roman" w:cstheme="minorHAnsi"/>
+          <w:color w:val="373E3F"/>
+          <w:spacing w:val="2"/>
+          <w:sz w:val="28"/>
+          <w:szCs w:val="28"/>
+          <w:lang w:eastAsia="en-IN"/>
+        </w:rPr>
+        <w:t>Now for the question: </w:t>
+      </w:r>
+      <w:r>
+        <w:rPr>
+          <w:rFonts w:eastAsia="Times New Roman" w:cstheme="minorHAnsi"/>
+          <w:b/>
+          <w:bCs/>
+          <w:color w:val="373E3F"/>
+          <w:spacing w:val="2"/>
+          <w:sz w:val="28"/>
+          <w:szCs w:val="28"/>
+          <w:lang w:eastAsia="en-IN"/>
+        </w:rPr>
+        <w:t>Is java a completely object-oriented programming language?</w:t>
+      </w:r>
+      <w:r>
+        <w:rPr>
+          <w:rFonts w:eastAsia="Times New Roman" w:cstheme="minorHAnsi"/>
+          <w:color w:val="373E3F"/>
+          <w:spacing w:val="2"/>
+          <w:sz w:val="28"/>
+          <w:szCs w:val="28"/>
+          <w:lang w:eastAsia="en-IN"/>
+        </w:rPr>
+        <w:t> We can say that - Java is not a pure object-oriented programming language, because it has direct access to primitive data types. And these primitive data types don't directly belong to the Integer classes.</w:t>
+      </w:r>
+    </w:p>
+    <w:p>
+      <w:pPr>
+        <w:shd w:val="clear" w:color="auto" w:fill="FFFFFF"/>
+        <w:spacing w:before="100" w:beforeAutospacing="1" w:after="100" w:afterAutospacing="1" w:line="360" w:lineRule="auto"/>
+        <w:ind w:left="142"/>
+        <w:outlineLvl w:val="2"/>
+        <w:rPr>
+          <w:rFonts w:eastAsia="Times New Roman" w:cstheme="minorHAnsi"/>
+          <w:b/>
+          <w:bCs/>
+          <w:color w:val="C00000"/>
+          <w:spacing w:val="2"/>
+          <w:sz w:val="28"/>
+          <w:szCs w:val="28"/>
+          <w:lang w:eastAsia="en-IN"/>
+        </w:rPr>
+      </w:pPr>
     </w:p>
     <w:p>
       <w:pPr>
@@ -109,12 +411,13 @@
           <w:numId w:val="2"/>
         </w:numPr>
         <w:shd w:val="clear" w:color="auto" w:fill="FFFFFF"/>
-        <w:spacing w:before="100" w:beforeAutospacing="1" w:after="100" w:afterAutospacing="1" w:line="240" w:lineRule="auto"/>
+        <w:spacing w:before="100" w:beforeAutospacing="1" w:after="100" w:afterAutospacing="1" w:line="360" w:lineRule="auto"/>
         <w:outlineLvl w:val="2"/>
         <w:rPr>
           <w:rFonts w:eastAsia="Times New Roman" w:cstheme="minorHAnsi"/>
           <w:b/>
           <w:bCs/>
+          <w:color w:val="C00000"/>
           <w:spacing w:val="2"/>
           <w:sz w:val="28"/>
           <w:szCs w:val="28"/>
@@ -126,22 +429,112 @@
           <w:rFonts w:cstheme="minorHAnsi"/>
           <w:b/>
           <w:bCs/>
-          <w:color w:val="333333"/>
-          <w:sz w:val="24"/>
-          <w:szCs w:val="24"/>
-        </w:rPr>
-        <w:t>What are Java bytecodes</w:t>
-      </w:r>
-      <w:r>
+          <w:color w:val="C00000"/>
+          <w:sz w:val="28"/>
+          <w:szCs w:val="28"/>
+        </w:rPr>
+        <w:t>What are Java bytecodes?</w:t>
+      </w:r>
+    </w:p>
+    <w:p>
+      <w:pPr>
+        <w:shd w:val="clear" w:color="auto" w:fill="FFFFFF"/>
+        <w:spacing w:before="100" w:beforeAutospacing="1" w:after="100" w:afterAutospacing="1" w:line="360" w:lineRule="auto"/>
+        <w:ind w:left="142"/>
+        <w:outlineLvl w:val="2"/>
         <w:rPr>
           <w:rFonts w:cstheme="minorHAnsi"/>
-          <w:b/>
-          <w:bCs/>
-          <w:color w:val="333333"/>
-          <w:sz w:val="24"/>
-          <w:szCs w:val="24"/>
-        </w:rPr>
-        <w:t>?</w:t>
+          <w:color w:val="202124"/>
+          <w:sz w:val="28"/>
+          <w:szCs w:val="28"/>
+          <w:shd w:val="clear" w:color="auto" w:fill="FFFFFF"/>
+        </w:rPr>
+      </w:pPr>
+      <w:r>
+        <w:rPr>
+          <w:rFonts w:eastAsia="Times New Roman" w:cstheme="minorHAnsi"/>
+          <w:b/>
+          <w:bCs/>
+          <w:color w:val="C00000"/>
+          <w:spacing w:val="2"/>
+          <w:sz w:val="28"/>
+          <w:szCs w:val="28"/>
+          <w:lang w:eastAsia="en-IN"/>
+        </w:rPr>
+        <w:t xml:space="preserve">Ans. </w:t>
+      </w:r>
+      <w:r>
+        <w:rPr>
+          <w:rFonts w:eastAsia="Times New Roman" w:cstheme="minorHAnsi"/>
+          <w:b/>
+          <w:bCs/>
+          <w:color w:val="C00000"/>
+          <w:spacing w:val="2"/>
+          <w:sz w:val="28"/>
+          <w:szCs w:val="28"/>
+          <w:lang w:eastAsia="en-IN"/>
+        </w:rPr>
+        <w:t>j</w:t>
+      </w:r>
+      <w:r>
+        <w:rPr>
+          <w:rFonts w:cstheme="minorHAnsi"/>
+          <w:color w:val="202124"/>
+          <w:sz w:val="28"/>
+          <w:szCs w:val="28"/>
+          <w:shd w:val="clear" w:color="auto" w:fill="FFFFFF"/>
+        </w:rPr>
+        <w:t>ava bytecode is </w:t>
+      </w:r>
+      <w:r>
+        <w:rPr>
+          <w:rFonts w:cstheme="minorHAnsi"/>
+          <w:b/>
+          <w:bCs/>
+          <w:color w:val="202124"/>
+          <w:sz w:val="28"/>
+          <w:szCs w:val="28"/>
+          <w:shd w:val="clear" w:color="auto" w:fill="FFFFFF"/>
+        </w:rPr>
+        <w:t>the result of the compilation of a Java program, an intermediate representation of that program which is machine independent</w:t>
+      </w:r>
+      <w:r>
+        <w:rPr>
+          <w:rFonts w:cstheme="minorHAnsi"/>
+          <w:color w:val="202124"/>
+          <w:sz w:val="28"/>
+          <w:szCs w:val="28"/>
+          <w:shd w:val="clear" w:color="auto" w:fill="FFFFFF"/>
+        </w:rPr>
+        <w:t>.</w:t>
+      </w:r>
+    </w:p>
+    <w:p>
+      <w:pPr>
+        <w:shd w:val="clear" w:color="auto" w:fill="FFFFFF"/>
+        <w:spacing w:before="100" w:beforeAutospacing="1" w:after="100" w:afterAutospacing="1" w:line="360" w:lineRule="auto"/>
+        <w:ind w:left="142"/>
+        <w:outlineLvl w:val="2"/>
+        <w:rPr>
+          <w:rFonts w:eastAsia="Times New Roman" w:cstheme="minorHAnsi"/>
+          <w:b/>
+          <w:bCs/>
+          <w:color w:val="C00000"/>
+          <w:spacing w:val="2"/>
+          <w:sz w:val="28"/>
+          <w:szCs w:val="28"/>
+          <w:lang w:eastAsia="en-IN"/>
+        </w:rPr>
+      </w:pPr>
+      <w:r>
+        <w:rPr>
+          <w:rFonts w:cstheme="minorHAnsi"/>
+          <w:color w:val="202124"/>
+          <w:sz w:val="28"/>
+          <w:szCs w:val="28"/>
+          <w:shd w:val="clear" w:color="auto" w:fill="FFFFFF"/>
+        </w:rPr>
+        <w:t xml:space="preserve"> The Java bytecode gets processed by the Java virtual machine (JVM) instead of the processor.</w:t>
       </w:r>
     </w:p>
     <w:p>
@@ -152,12 +545,13 @@
           <w:numId w:val="2"/>
         </w:numPr>
         <w:shd w:val="clear" w:color="auto" w:fill="FFFFFF"/>
-        <w:spacing w:before="100" w:beforeAutospacing="1" w:after="100" w:afterAutospacing="1" w:line="240" w:lineRule="auto"/>
+        <w:spacing w:before="100" w:beforeAutospacing="1" w:after="100" w:afterAutospacing="1" w:line="360" w:lineRule="auto"/>
         <w:outlineLvl w:val="2"/>
         <w:rPr>
           <w:rFonts w:eastAsia="Times New Roman" w:cstheme="minorHAnsi"/>
           <w:b/>
           <w:bCs/>
+          <w:color w:val="C00000"/>
           <w:spacing w:val="2"/>
           <w:sz w:val="28"/>
           <w:szCs w:val="28"/>
@@ -169,11 +563,99 @@
           <w:rFonts w:cstheme="minorHAnsi"/>
           <w:b/>
           <w:bCs/>
-          <w:color w:val="333333"/>
-          <w:sz w:val="24"/>
-          <w:szCs w:val="24"/>
+          <w:color w:val="C00000"/>
+          <w:sz w:val="28"/>
+          <w:szCs w:val="28"/>
         </w:rPr>
         <w:t>How is a java program executed by JVM?</w:t>
+      </w:r>
+    </w:p>
+    <w:p>
+      <w:pPr>
+        <w:shd w:val="clear" w:color="auto" w:fill="FFFFFF"/>
+        <w:spacing w:before="100" w:beforeAutospacing="1" w:after="100" w:afterAutospacing="1" w:line="360" w:lineRule="auto"/>
+        <w:ind w:left="142"/>
+        <w:outlineLvl w:val="2"/>
+        <w:rPr>
+          <w:rFonts w:cstheme="minorHAnsi"/>
+          <w:color w:val="202124"/>
+          <w:sz w:val="28"/>
+          <w:szCs w:val="28"/>
+          <w:shd w:val="clear" w:color="auto" w:fill="FFFFFF"/>
+        </w:rPr>
+      </w:pPr>
+      <w:r>
+        <w:rPr>
+          <w:rFonts w:eastAsia="Times New Roman" w:cstheme="minorHAnsi"/>
+          <w:b/>
+          <w:bCs/>
+          <w:color w:val="C00000"/>
+          <w:spacing w:val="2"/>
+          <w:sz w:val="28"/>
+          <w:szCs w:val="28"/>
+          <w:lang w:eastAsia="en-IN"/>
+        </w:rPr>
+        <w:t xml:space="preserve">Ans. </w:t>
+      </w:r>
+      <w:r>
+        <w:rPr>
+          <w:rFonts w:cstheme="minorHAnsi"/>
+          <w:color w:val="202124"/>
+          <w:sz w:val="28"/>
+          <w:szCs w:val="28"/>
+          <w:shd w:val="clear" w:color="auto" w:fill="FFFFFF"/>
+        </w:rPr>
+        <w:t>In Java, programs are not compiled into executable files; </w:t>
+      </w:r>
+      <w:r>
+        <w:rPr>
+          <w:rFonts w:cstheme="minorHAnsi"/>
+          <w:b/>
+          <w:bCs/>
+          <w:color w:val="202124"/>
+          <w:sz w:val="28"/>
+          <w:szCs w:val="28"/>
+          <w:shd w:val="clear" w:color="auto" w:fill="FFFFFF"/>
+        </w:rPr>
+        <w:t>they are compiled into bytecode (as discussed earlier), which the JVM (Java Virtual Machine) then executes at runtime</w:t>
+      </w:r>
+      <w:r>
+        <w:rPr>
+          <w:rFonts w:cstheme="minorHAnsi"/>
+          <w:color w:val="202124"/>
+          <w:sz w:val="28"/>
+          <w:szCs w:val="28"/>
+          <w:shd w:val="clear" w:color="auto" w:fill="FFFFFF"/>
+        </w:rPr>
+        <w:t>.</w:t>
+      </w:r>
+    </w:p>
+    <w:p>
+      <w:pPr>
+        <w:shd w:val="clear" w:color="auto" w:fill="FFFFFF"/>
+        <w:spacing w:before="100" w:beforeAutospacing="1" w:after="100" w:afterAutospacing="1" w:line="360" w:lineRule="auto"/>
+        <w:ind w:left="142"/>
+        <w:outlineLvl w:val="2"/>
+        <w:rPr>
+          <w:rFonts w:eastAsia="Times New Roman" w:cstheme="minorHAnsi"/>
+          <w:b/>
+          <w:bCs/>
+          <w:color w:val="C00000"/>
+          <w:spacing w:val="2"/>
+          <w:sz w:val="28"/>
+          <w:szCs w:val="28"/>
+          <w:lang w:eastAsia="en-IN"/>
+        </w:rPr>
+      </w:pPr>
+      <w:r>
+        <w:rPr>
+          <w:rFonts w:cstheme="minorHAnsi"/>
+          <w:color w:val="202124"/>
+          <w:sz w:val="28"/>
+          <w:szCs w:val="28"/>
+          <w:shd w:val="clear" w:color="auto" w:fill="FFFFFF"/>
+        </w:rPr>
+        <w:t xml:space="preserve"> Java source code is compiled into bytecode when we use the javac compiler. The bytecode gets saved on the disk with the file extension</w:t>
       </w:r>
     </w:p>
     <w:p>
@@ -184,12 +666,13 @@
           <w:numId w:val="2"/>
         </w:numPr>
         <w:shd w:val="clear" w:color="auto" w:fill="FFFFFF"/>
-        <w:spacing w:before="100" w:beforeAutospacing="1" w:after="100" w:afterAutospacing="1" w:line="240" w:lineRule="auto"/>
+        <w:spacing w:before="100" w:beforeAutospacing="1" w:after="100" w:afterAutospacing="1" w:line="360" w:lineRule="auto"/>
         <w:outlineLvl w:val="2"/>
         <w:rPr>
           <w:rFonts w:eastAsia="Times New Roman" w:cstheme="minorHAnsi"/>
           <w:b/>
           <w:bCs/>
+          <w:color w:val="C00000"/>
           <w:spacing w:val="2"/>
           <w:sz w:val="28"/>
           <w:szCs w:val="28"/>
@@ -201,6 +684,7 @@
           <w:rFonts w:cstheme="minorHAnsi"/>
           <w:b/>
           <w:bCs/>
+          <w:color w:val="C00000"/>
           <w:spacing w:val="2"/>
           <w:sz w:val="28"/>
           <w:szCs w:val="28"/>
@@ -212,11 +696,810 @@
           <w:rFonts w:cstheme="minorHAnsi"/>
           <w:b/>
           <w:bCs/>
+          <w:color w:val="C00000"/>
           <w:spacing w:val="2"/>
           <w:sz w:val="28"/>
           <w:szCs w:val="28"/>
         </w:rPr>
         <w:t xml:space="preserve"> </w:t>
+      </w:r>
+    </w:p>
+    <w:p>
+      <w:pPr>
+        <w:pStyle w:val="NormalWeb"/>
+        <w:spacing w:line="360" w:lineRule="auto"/>
+        <w:rPr>
+          <w:rFonts w:asciiTheme="minorHAnsi" w:hAnsiTheme="minorHAnsi" w:cstheme="minorHAnsi"/>
+          <w:color w:val="373E3F"/>
+          <w:sz w:val="28"/>
+          <w:szCs w:val="28"/>
+        </w:rPr>
+      </w:pPr>
+      <w:r>
+        <w:rPr>
+          <w:rFonts w:asciiTheme="minorHAnsi" w:hAnsiTheme="minorHAnsi" w:cstheme="minorHAnsi"/>
+          <w:b/>
+          <w:bCs/>
+          <w:color w:val="C00000"/>
+          <w:spacing w:val="2"/>
+          <w:sz w:val="28"/>
+          <w:szCs w:val="28"/>
+        </w:rPr>
+        <w:t xml:space="preserve">Ans. </w:t>
+      </w:r>
+      <w:r>
+        <w:rPr>
+          <w:rFonts w:asciiTheme="minorHAnsi" w:hAnsiTheme="minorHAnsi" w:cstheme="minorHAnsi"/>
+          <w:b/>
+          <w:bCs/>
+          <w:color w:val="373E3F"/>
+          <w:sz w:val="28"/>
+          <w:szCs w:val="28"/>
+        </w:rPr>
+        <w:t>Instance variables</w:t>
+      </w:r>
+      <w:r>
+        <w:rPr>
+          <w:rFonts w:asciiTheme="minorHAnsi" w:hAnsiTheme="minorHAnsi" w:cstheme="minorHAnsi"/>
+          <w:color w:val="373E3F"/>
+          <w:sz w:val="28"/>
+          <w:szCs w:val="28"/>
+        </w:rPr>
+        <w:t> are those variables that are accessible by all the methods in the class.</w:t>
+      </w:r>
+    </w:p>
+    <w:p>
+      <w:pPr>
+        <w:pStyle w:val="NormalWeb"/>
+        <w:spacing w:line="360" w:lineRule="auto"/>
+        <w:rPr>
+          <w:rFonts w:asciiTheme="minorHAnsi" w:hAnsiTheme="minorHAnsi" w:cstheme="minorHAnsi"/>
+          <w:color w:val="373E3F"/>
+          <w:sz w:val="28"/>
+          <w:szCs w:val="28"/>
+        </w:rPr>
+      </w:pPr>
+      <w:r>
+        <w:rPr>
+          <w:rFonts w:asciiTheme="minorHAnsi" w:hAnsiTheme="minorHAnsi" w:cstheme="minorHAnsi"/>
+          <w:color w:val="373E3F"/>
+          <w:sz w:val="28"/>
+          <w:szCs w:val="28"/>
+        </w:rPr>
+        <w:t xml:space="preserve"> They are declared outside the methods and inside the class. These variables describe the properties of an object and remain bound to it at any cost.</w:t>
+      </w:r>
+    </w:p>
+    <w:p>
+      <w:pPr>
+        <w:spacing w:before="100" w:beforeAutospacing="1" w:after="100" w:afterAutospacing="1" w:line="360" w:lineRule="auto"/>
+        <w:rPr>
+          <w:rFonts w:eastAsia="Times New Roman" w:cstheme="minorHAnsi"/>
+          <w:color w:val="373E3F"/>
+          <w:sz w:val="28"/>
+          <w:szCs w:val="28"/>
+          <w:lang w:eastAsia="en-IN"/>
+        </w:rPr>
+      </w:pPr>
+      <w:r>
+        <w:rPr>
+          <w:rFonts w:eastAsia="Times New Roman" w:cstheme="minorHAnsi"/>
+          <w:color w:val="373E3F"/>
+          <w:sz w:val="28"/>
+          <w:szCs w:val="28"/>
+          <w:lang w:eastAsia="en-IN"/>
+        </w:rPr>
+        <w:t>All the objects of the class will have their copy of the variables for utilization. If any modification is done on these variables, then only that instance will be impacted by it, and all other class instances continue to remain unaffected.</w:t>
+      </w:r>
+    </w:p>
+    <w:p>
+      <w:pPr>
+        <w:spacing w:before="100" w:beforeAutospacing="1" w:after="100" w:afterAutospacing="1" w:line="360" w:lineRule="auto"/>
+        <w:rPr>
+          <w:rFonts w:eastAsia="Times New Roman" w:cstheme="minorHAnsi"/>
+          <w:color w:val="373E3F"/>
+          <w:sz w:val="28"/>
+          <w:szCs w:val="28"/>
+          <w:lang w:eastAsia="en-IN"/>
+        </w:rPr>
+      </w:pPr>
+      <w:r>
+        <w:rPr>
+          <w:rFonts w:eastAsia="Times New Roman" w:cstheme="minorHAnsi"/>
+          <w:b/>
+          <w:bCs/>
+          <w:color w:val="373E3F"/>
+          <w:sz w:val="28"/>
+          <w:szCs w:val="28"/>
+          <w:lang w:eastAsia="en-IN"/>
+        </w:rPr>
+        <w:lastRenderedPageBreak/>
+        <w:t>Example:</w:t>
+      </w:r>
+    </w:p>
+    <w:p>
+      <w:pPr>
+        <w:shd w:val="clear" w:color="auto" w:fill="F5F8FF"/>
+        <w:tabs>
+          <w:tab w:val="left" w:pos="916"/>
+          <w:tab w:val="left" w:pos="1832"/>
+          <w:tab w:val="left" w:pos="2748"/>
+          <w:tab w:val="left" w:pos="3664"/>
+          <w:tab w:val="left" w:pos="4580"/>
+          <w:tab w:val="left" w:pos="5496"/>
+          <w:tab w:val="left" w:pos="6412"/>
+          <w:tab w:val="left" w:pos="7328"/>
+          <w:tab w:val="left" w:pos="8244"/>
+          <w:tab w:val="left" w:pos="9160"/>
+          <w:tab w:val="left" w:pos="10076"/>
+          <w:tab w:val="left" w:pos="10992"/>
+          <w:tab w:val="left" w:pos="11908"/>
+          <w:tab w:val="left" w:pos="12824"/>
+          <w:tab w:val="left" w:pos="13740"/>
+          <w:tab w:val="left" w:pos="14656"/>
+        </w:tabs>
+        <w:spacing w:after="0" w:line="360" w:lineRule="auto"/>
+        <w:rPr>
+          <w:rFonts w:eastAsia="Times New Roman" w:cstheme="minorHAnsi"/>
+          <w:color w:val="444444"/>
+          <w:sz w:val="28"/>
+          <w:szCs w:val="28"/>
+          <w:shd w:val="clear" w:color="auto" w:fill="F5F8FF"/>
+          <w:lang w:eastAsia="en-IN"/>
+        </w:rPr>
+      </w:pPr>
+      <w:r>
+        <w:rPr>
+          <w:rFonts w:eastAsia="Times New Roman" w:cstheme="minorHAnsi"/>
+          <w:b/>
+          <w:bCs/>
+          <w:color w:val="444444"/>
+          <w:sz w:val="28"/>
+          <w:szCs w:val="28"/>
+          <w:shd w:val="clear" w:color="auto" w:fill="F5F8FF"/>
+          <w:lang w:eastAsia="en-IN"/>
+        </w:rPr>
+        <w:t>class</w:t>
+      </w:r>
+      <w:r>
+        <w:rPr>
+          <w:rFonts w:eastAsia="Times New Roman" w:cstheme="minorHAnsi"/>
+          <w:color w:val="444444"/>
+          <w:sz w:val="28"/>
+          <w:szCs w:val="28"/>
+          <w:shd w:val="clear" w:color="auto" w:fill="F5F8FF"/>
+          <w:lang w:eastAsia="en-IN"/>
+        </w:rPr>
+        <w:t xml:space="preserve"> </w:t>
+      </w:r>
+      <w:r>
+        <w:rPr>
+          <w:rFonts w:eastAsia="Times New Roman" w:cstheme="minorHAnsi"/>
+          <w:b/>
+          <w:bCs/>
+          <w:color w:val="880000"/>
+          <w:sz w:val="28"/>
+          <w:szCs w:val="28"/>
+          <w:shd w:val="clear" w:color="auto" w:fill="F5F8FF"/>
+          <w:lang w:eastAsia="en-IN"/>
+        </w:rPr>
+        <w:t>Athlete</w:t>
+      </w:r>
+      <w:r>
+        <w:rPr>
+          <w:rFonts w:eastAsia="Times New Roman" w:cstheme="minorHAnsi"/>
+          <w:color w:val="444444"/>
+          <w:sz w:val="28"/>
+          <w:szCs w:val="28"/>
+          <w:shd w:val="clear" w:color="auto" w:fill="F5F8FF"/>
+          <w:lang w:eastAsia="en-IN"/>
+        </w:rPr>
+        <w:t xml:space="preserve"> {</w:t>
+      </w:r>
+    </w:p>
+    <w:p>
+      <w:pPr>
+        <w:shd w:val="clear" w:color="auto" w:fill="F5F8FF"/>
+        <w:tabs>
+          <w:tab w:val="left" w:pos="916"/>
+          <w:tab w:val="left" w:pos="1832"/>
+          <w:tab w:val="left" w:pos="2748"/>
+          <w:tab w:val="left" w:pos="3664"/>
+          <w:tab w:val="left" w:pos="4580"/>
+          <w:tab w:val="left" w:pos="5496"/>
+          <w:tab w:val="left" w:pos="6412"/>
+          <w:tab w:val="left" w:pos="7328"/>
+          <w:tab w:val="left" w:pos="8244"/>
+          <w:tab w:val="left" w:pos="9160"/>
+          <w:tab w:val="left" w:pos="10076"/>
+          <w:tab w:val="left" w:pos="10992"/>
+          <w:tab w:val="left" w:pos="11908"/>
+          <w:tab w:val="left" w:pos="12824"/>
+          <w:tab w:val="left" w:pos="13740"/>
+          <w:tab w:val="left" w:pos="14656"/>
+        </w:tabs>
+        <w:spacing w:after="0" w:line="360" w:lineRule="auto"/>
+        <w:rPr>
+          <w:rFonts w:eastAsia="Times New Roman" w:cstheme="minorHAnsi"/>
+          <w:color w:val="444444"/>
+          <w:sz w:val="28"/>
+          <w:szCs w:val="28"/>
+          <w:shd w:val="clear" w:color="auto" w:fill="F5F8FF"/>
+          <w:lang w:eastAsia="en-IN"/>
+        </w:rPr>
+      </w:pPr>
+      <w:r>
+        <w:rPr>
+          <w:rFonts w:eastAsia="Times New Roman" w:cstheme="minorHAnsi"/>
+          <w:b/>
+          <w:bCs/>
+          <w:color w:val="444444"/>
+          <w:sz w:val="28"/>
+          <w:szCs w:val="28"/>
+          <w:shd w:val="clear" w:color="auto" w:fill="F5F8FF"/>
+          <w:lang w:eastAsia="en-IN"/>
+        </w:rPr>
+        <w:t>public</w:t>
+      </w:r>
+      <w:r>
+        <w:rPr>
+          <w:rFonts w:eastAsia="Times New Roman" w:cstheme="minorHAnsi"/>
+          <w:color w:val="444444"/>
+          <w:sz w:val="28"/>
+          <w:szCs w:val="28"/>
+          <w:shd w:val="clear" w:color="auto" w:fill="F5F8FF"/>
+          <w:lang w:eastAsia="en-IN"/>
+        </w:rPr>
+        <w:t xml:space="preserve"> String athleteName;</w:t>
+      </w:r>
+    </w:p>
+    <w:p>
+      <w:pPr>
+        <w:shd w:val="clear" w:color="auto" w:fill="F5F8FF"/>
+        <w:tabs>
+          <w:tab w:val="left" w:pos="916"/>
+          <w:tab w:val="left" w:pos="1832"/>
+          <w:tab w:val="left" w:pos="2748"/>
+          <w:tab w:val="left" w:pos="3664"/>
+          <w:tab w:val="left" w:pos="4580"/>
+          <w:tab w:val="left" w:pos="5496"/>
+          <w:tab w:val="left" w:pos="6412"/>
+          <w:tab w:val="left" w:pos="7328"/>
+          <w:tab w:val="left" w:pos="8244"/>
+          <w:tab w:val="left" w:pos="9160"/>
+          <w:tab w:val="left" w:pos="10076"/>
+          <w:tab w:val="left" w:pos="10992"/>
+          <w:tab w:val="left" w:pos="11908"/>
+          <w:tab w:val="left" w:pos="12824"/>
+          <w:tab w:val="left" w:pos="13740"/>
+          <w:tab w:val="left" w:pos="14656"/>
+        </w:tabs>
+        <w:spacing w:after="0" w:line="360" w:lineRule="auto"/>
+        <w:rPr>
+          <w:rFonts w:eastAsia="Times New Roman" w:cstheme="minorHAnsi"/>
+          <w:color w:val="444444"/>
+          <w:sz w:val="28"/>
+          <w:szCs w:val="28"/>
+          <w:shd w:val="clear" w:color="auto" w:fill="F5F8FF"/>
+          <w:lang w:eastAsia="en-IN"/>
+        </w:rPr>
+      </w:pPr>
+      <w:r>
+        <w:rPr>
+          <w:rFonts w:eastAsia="Times New Roman" w:cstheme="minorHAnsi"/>
+          <w:b/>
+          <w:bCs/>
+          <w:color w:val="444444"/>
+          <w:sz w:val="28"/>
+          <w:szCs w:val="28"/>
+          <w:shd w:val="clear" w:color="auto" w:fill="F5F8FF"/>
+          <w:lang w:eastAsia="en-IN"/>
+        </w:rPr>
+        <w:t>public</w:t>
+      </w:r>
+      <w:r>
+        <w:rPr>
+          <w:rFonts w:eastAsia="Times New Roman" w:cstheme="minorHAnsi"/>
+          <w:color w:val="444444"/>
+          <w:sz w:val="28"/>
+          <w:szCs w:val="28"/>
+          <w:shd w:val="clear" w:color="auto" w:fill="F5F8FF"/>
+          <w:lang w:eastAsia="en-IN"/>
+        </w:rPr>
+        <w:t xml:space="preserve"> </w:t>
+      </w:r>
+      <w:r>
+        <w:rPr>
+          <w:rFonts w:eastAsia="Times New Roman" w:cstheme="minorHAnsi"/>
+          <w:b/>
+          <w:bCs/>
+          <w:color w:val="444444"/>
+          <w:sz w:val="28"/>
+          <w:szCs w:val="28"/>
+          <w:shd w:val="clear" w:color="auto" w:fill="F5F8FF"/>
+          <w:lang w:eastAsia="en-IN"/>
+        </w:rPr>
+        <w:t>double</w:t>
+      </w:r>
+      <w:r>
+        <w:rPr>
+          <w:rFonts w:eastAsia="Times New Roman" w:cstheme="minorHAnsi"/>
+          <w:color w:val="444444"/>
+          <w:sz w:val="28"/>
+          <w:szCs w:val="28"/>
+          <w:shd w:val="clear" w:color="auto" w:fill="F5F8FF"/>
+          <w:lang w:eastAsia="en-IN"/>
+        </w:rPr>
+        <w:t xml:space="preserve"> athleteSpeed;</w:t>
+      </w:r>
+    </w:p>
+    <w:p>
+      <w:pPr>
+        <w:shd w:val="clear" w:color="auto" w:fill="F5F8FF"/>
+        <w:tabs>
+          <w:tab w:val="left" w:pos="916"/>
+          <w:tab w:val="left" w:pos="1832"/>
+          <w:tab w:val="left" w:pos="2748"/>
+          <w:tab w:val="left" w:pos="3664"/>
+          <w:tab w:val="left" w:pos="4580"/>
+          <w:tab w:val="left" w:pos="5496"/>
+          <w:tab w:val="left" w:pos="6412"/>
+          <w:tab w:val="left" w:pos="7328"/>
+          <w:tab w:val="left" w:pos="8244"/>
+          <w:tab w:val="left" w:pos="9160"/>
+          <w:tab w:val="left" w:pos="10076"/>
+          <w:tab w:val="left" w:pos="10992"/>
+          <w:tab w:val="left" w:pos="11908"/>
+          <w:tab w:val="left" w:pos="12824"/>
+          <w:tab w:val="left" w:pos="13740"/>
+          <w:tab w:val="left" w:pos="14656"/>
+        </w:tabs>
+        <w:spacing w:after="0" w:line="360" w:lineRule="auto"/>
+        <w:rPr>
+          <w:rFonts w:eastAsia="Times New Roman" w:cstheme="minorHAnsi"/>
+          <w:color w:val="444444"/>
+          <w:sz w:val="28"/>
+          <w:szCs w:val="28"/>
+          <w:shd w:val="clear" w:color="auto" w:fill="F5F8FF"/>
+          <w:lang w:eastAsia="en-IN"/>
+        </w:rPr>
+      </w:pPr>
+      <w:r>
+        <w:rPr>
+          <w:rFonts w:eastAsia="Times New Roman" w:cstheme="minorHAnsi"/>
+          <w:b/>
+          <w:bCs/>
+          <w:color w:val="444444"/>
+          <w:sz w:val="28"/>
+          <w:szCs w:val="28"/>
+          <w:shd w:val="clear" w:color="auto" w:fill="F5F8FF"/>
+          <w:lang w:eastAsia="en-IN"/>
+        </w:rPr>
+        <w:t>public</w:t>
+      </w:r>
+      <w:r>
+        <w:rPr>
+          <w:rFonts w:eastAsia="Times New Roman" w:cstheme="minorHAnsi"/>
+          <w:color w:val="444444"/>
+          <w:sz w:val="28"/>
+          <w:szCs w:val="28"/>
+          <w:shd w:val="clear" w:color="auto" w:fill="F5F8FF"/>
+          <w:lang w:eastAsia="en-IN"/>
+        </w:rPr>
+        <w:t xml:space="preserve"> </w:t>
+      </w:r>
+      <w:r>
+        <w:rPr>
+          <w:rFonts w:eastAsia="Times New Roman" w:cstheme="minorHAnsi"/>
+          <w:b/>
+          <w:bCs/>
+          <w:color w:val="444444"/>
+          <w:sz w:val="28"/>
+          <w:szCs w:val="28"/>
+          <w:shd w:val="clear" w:color="auto" w:fill="F5F8FF"/>
+          <w:lang w:eastAsia="en-IN"/>
+        </w:rPr>
+        <w:t>int</w:t>
+      </w:r>
+      <w:r>
+        <w:rPr>
+          <w:rFonts w:eastAsia="Times New Roman" w:cstheme="minorHAnsi"/>
+          <w:color w:val="444444"/>
+          <w:sz w:val="28"/>
+          <w:szCs w:val="28"/>
+          <w:shd w:val="clear" w:color="auto" w:fill="F5F8FF"/>
+          <w:lang w:eastAsia="en-IN"/>
+        </w:rPr>
+        <w:t xml:space="preserve"> athleteAge;</w:t>
+      </w:r>
+    </w:p>
+    <w:p>
+      <w:pPr>
+        <w:shd w:val="clear" w:color="auto" w:fill="F5F8FF"/>
+        <w:tabs>
+          <w:tab w:val="left" w:pos="916"/>
+          <w:tab w:val="left" w:pos="1832"/>
+          <w:tab w:val="left" w:pos="2748"/>
+          <w:tab w:val="left" w:pos="3664"/>
+          <w:tab w:val="left" w:pos="4580"/>
+          <w:tab w:val="left" w:pos="5496"/>
+          <w:tab w:val="left" w:pos="6412"/>
+          <w:tab w:val="left" w:pos="7328"/>
+          <w:tab w:val="left" w:pos="8244"/>
+          <w:tab w:val="left" w:pos="9160"/>
+          <w:tab w:val="left" w:pos="10076"/>
+          <w:tab w:val="left" w:pos="10992"/>
+          <w:tab w:val="left" w:pos="11908"/>
+          <w:tab w:val="left" w:pos="12824"/>
+          <w:tab w:val="left" w:pos="13740"/>
+          <w:tab w:val="left" w:pos="14656"/>
+        </w:tabs>
+        <w:spacing w:after="0" w:line="360" w:lineRule="auto"/>
+        <w:rPr>
+          <w:rFonts w:eastAsia="Times New Roman" w:cstheme="minorHAnsi"/>
+          <w:sz w:val="28"/>
+          <w:szCs w:val="28"/>
+          <w:lang w:eastAsia="en-IN"/>
+        </w:rPr>
+      </w:pPr>
+      <w:r>
+        <w:rPr>
+          <w:rFonts w:eastAsia="Times New Roman" w:cstheme="minorHAnsi"/>
+          <w:color w:val="444444"/>
+          <w:sz w:val="28"/>
+          <w:szCs w:val="28"/>
+          <w:shd w:val="clear" w:color="auto" w:fill="F5F8FF"/>
+          <w:lang w:eastAsia="en-IN"/>
+        </w:rPr>
+        <w:t>}</w:t>
+      </w:r>
+    </w:p>
+    <w:p>
+      <w:pPr>
+        <w:spacing w:before="100" w:beforeAutospacing="1" w:after="100" w:afterAutospacing="1" w:line="360" w:lineRule="auto"/>
+        <w:rPr>
+          <w:rFonts w:eastAsia="Times New Roman" w:cstheme="minorHAnsi"/>
+          <w:color w:val="373E3F"/>
+          <w:sz w:val="28"/>
+          <w:szCs w:val="28"/>
+          <w:lang w:eastAsia="en-IN"/>
+        </w:rPr>
+      </w:pPr>
+      <w:r>
+        <w:rPr>
+          <w:rFonts w:eastAsia="Times New Roman" w:cstheme="minorHAnsi"/>
+          <w:b/>
+          <w:bCs/>
+          <w:color w:val="373E3F"/>
+          <w:sz w:val="28"/>
+          <w:szCs w:val="28"/>
+          <w:lang w:eastAsia="en-IN"/>
+        </w:rPr>
+        <w:t>Local variables</w:t>
+      </w:r>
+      <w:r>
+        <w:rPr>
+          <w:rFonts w:eastAsia="Times New Roman" w:cstheme="minorHAnsi"/>
+          <w:color w:val="373E3F"/>
+          <w:sz w:val="28"/>
+          <w:szCs w:val="28"/>
+          <w:lang w:eastAsia="en-IN"/>
+        </w:rPr>
+        <w:t> are those variables present within a block, function, or constructor and can be accessed only inside them. The utilization of the variable is restricted to the block scope. Whenever a local variable is declared inside a method, the other class methods don’t have any knowledge about the local variable.</w:t>
+      </w:r>
+    </w:p>
+    <w:p>
+      <w:pPr>
+        <w:spacing w:before="100" w:beforeAutospacing="1" w:after="100" w:afterAutospacing="1" w:line="360" w:lineRule="auto"/>
+        <w:rPr>
+          <w:rFonts w:eastAsia="Times New Roman" w:cstheme="minorHAnsi"/>
+          <w:color w:val="373E3F"/>
+          <w:sz w:val="28"/>
+          <w:szCs w:val="28"/>
+          <w:lang w:eastAsia="en-IN"/>
+        </w:rPr>
+      </w:pPr>
+      <w:r>
+        <w:rPr>
+          <w:rFonts w:eastAsia="Times New Roman" w:cstheme="minorHAnsi"/>
+          <w:b/>
+          <w:bCs/>
+          <w:color w:val="373E3F"/>
+          <w:sz w:val="28"/>
+          <w:szCs w:val="28"/>
+          <w:lang w:eastAsia="en-IN"/>
+        </w:rPr>
+        <w:t>Example:</w:t>
+      </w:r>
+    </w:p>
+    <w:p>
+      <w:pPr>
+        <w:shd w:val="clear" w:color="auto" w:fill="F5F8FF"/>
+        <w:tabs>
+          <w:tab w:val="left" w:pos="916"/>
+          <w:tab w:val="left" w:pos="1832"/>
+          <w:tab w:val="left" w:pos="2748"/>
+          <w:tab w:val="left" w:pos="3664"/>
+          <w:tab w:val="left" w:pos="4580"/>
+          <w:tab w:val="left" w:pos="5496"/>
+          <w:tab w:val="left" w:pos="6412"/>
+          <w:tab w:val="left" w:pos="7328"/>
+          <w:tab w:val="left" w:pos="8244"/>
+          <w:tab w:val="left" w:pos="9160"/>
+          <w:tab w:val="left" w:pos="10076"/>
+          <w:tab w:val="left" w:pos="10992"/>
+          <w:tab w:val="left" w:pos="11908"/>
+          <w:tab w:val="left" w:pos="12824"/>
+          <w:tab w:val="left" w:pos="13740"/>
+          <w:tab w:val="left" w:pos="14656"/>
+        </w:tabs>
+        <w:spacing w:after="0" w:line="360" w:lineRule="auto"/>
+        <w:rPr>
+          <w:rFonts w:eastAsia="Times New Roman" w:cstheme="minorHAnsi"/>
+          <w:color w:val="444444"/>
+          <w:sz w:val="28"/>
+          <w:szCs w:val="28"/>
+          <w:shd w:val="clear" w:color="auto" w:fill="F5F8FF"/>
+          <w:lang w:eastAsia="en-IN"/>
+        </w:rPr>
+      </w:pPr>
+      <w:r>
+        <w:rPr>
+          <w:rFonts w:eastAsia="Times New Roman" w:cstheme="minorHAnsi"/>
+          <w:b/>
+          <w:bCs/>
+          <w:color w:val="444444"/>
+          <w:sz w:val="28"/>
+          <w:szCs w:val="28"/>
+          <w:shd w:val="clear" w:color="auto" w:fill="F5F8FF"/>
+          <w:lang w:eastAsia="en-IN"/>
+        </w:rPr>
+        <w:t>public</w:t>
+      </w:r>
+      <w:r>
+        <w:rPr>
+          <w:rFonts w:eastAsia="Times New Roman" w:cstheme="minorHAnsi"/>
+          <w:color w:val="444444"/>
+          <w:sz w:val="28"/>
+          <w:szCs w:val="28"/>
+          <w:shd w:val="clear" w:color="auto" w:fill="F5F8FF"/>
+          <w:lang w:eastAsia="en-IN"/>
+        </w:rPr>
+        <w:t xml:space="preserve"> </w:t>
+      </w:r>
+      <w:r>
+        <w:rPr>
+          <w:rFonts w:eastAsia="Times New Roman" w:cstheme="minorHAnsi"/>
+          <w:b/>
+          <w:bCs/>
+          <w:color w:val="444444"/>
+          <w:sz w:val="28"/>
+          <w:szCs w:val="28"/>
+          <w:shd w:val="clear" w:color="auto" w:fill="F5F8FF"/>
+          <w:lang w:eastAsia="en-IN"/>
+        </w:rPr>
+        <w:t>void</w:t>
+      </w:r>
+      <w:r>
+        <w:rPr>
+          <w:rFonts w:eastAsia="Times New Roman" w:cstheme="minorHAnsi"/>
+          <w:color w:val="444444"/>
+          <w:sz w:val="28"/>
+          <w:szCs w:val="28"/>
+          <w:shd w:val="clear" w:color="auto" w:fill="F5F8FF"/>
+          <w:lang w:eastAsia="en-IN"/>
+        </w:rPr>
+        <w:t xml:space="preserve"> </w:t>
+      </w:r>
+      <w:r>
+        <w:rPr>
+          <w:rFonts w:eastAsia="Times New Roman" w:cstheme="minorHAnsi"/>
+          <w:b/>
+          <w:bCs/>
+          <w:color w:val="880000"/>
+          <w:sz w:val="28"/>
+          <w:szCs w:val="28"/>
+          <w:shd w:val="clear" w:color="auto" w:fill="F5F8FF"/>
+          <w:lang w:eastAsia="en-IN"/>
+        </w:rPr>
+        <w:t>athlete</w:t>
+      </w:r>
+      <w:r>
+        <w:rPr>
+          <w:rFonts w:eastAsia="Times New Roman" w:cstheme="minorHAnsi"/>
+          <w:color w:val="444444"/>
+          <w:sz w:val="28"/>
+          <w:szCs w:val="28"/>
+          <w:shd w:val="clear" w:color="auto" w:fill="F5F8FF"/>
+          <w:lang w:eastAsia="en-IN"/>
+        </w:rPr>
+        <w:t>() {</w:t>
+      </w:r>
+    </w:p>
+    <w:p>
+      <w:pPr>
+        <w:shd w:val="clear" w:color="auto" w:fill="F5F8FF"/>
+        <w:tabs>
+          <w:tab w:val="left" w:pos="916"/>
+          <w:tab w:val="left" w:pos="1832"/>
+          <w:tab w:val="left" w:pos="2748"/>
+          <w:tab w:val="left" w:pos="3664"/>
+          <w:tab w:val="left" w:pos="4580"/>
+          <w:tab w:val="left" w:pos="5496"/>
+          <w:tab w:val="left" w:pos="6412"/>
+          <w:tab w:val="left" w:pos="7328"/>
+          <w:tab w:val="left" w:pos="8244"/>
+          <w:tab w:val="left" w:pos="9160"/>
+          <w:tab w:val="left" w:pos="10076"/>
+          <w:tab w:val="left" w:pos="10992"/>
+          <w:tab w:val="left" w:pos="11908"/>
+          <w:tab w:val="left" w:pos="12824"/>
+          <w:tab w:val="left" w:pos="13740"/>
+          <w:tab w:val="left" w:pos="14656"/>
+        </w:tabs>
+        <w:spacing w:after="0" w:line="360" w:lineRule="auto"/>
+        <w:rPr>
+          <w:rFonts w:eastAsia="Times New Roman" w:cstheme="minorHAnsi"/>
+          <w:color w:val="444444"/>
+          <w:sz w:val="28"/>
+          <w:szCs w:val="28"/>
+          <w:shd w:val="clear" w:color="auto" w:fill="F5F8FF"/>
+          <w:lang w:eastAsia="en-IN"/>
+        </w:rPr>
+      </w:pPr>
+      <w:r>
+        <w:rPr>
+          <w:rFonts w:eastAsia="Times New Roman" w:cstheme="minorHAnsi"/>
+          <w:color w:val="444444"/>
+          <w:sz w:val="28"/>
+          <w:szCs w:val="28"/>
+          <w:shd w:val="clear" w:color="auto" w:fill="F5F8FF"/>
+          <w:lang w:eastAsia="en-IN"/>
+        </w:rPr>
+        <w:t>String athleteName;</w:t>
+      </w:r>
+    </w:p>
+    <w:p>
+      <w:pPr>
+        <w:shd w:val="clear" w:color="auto" w:fill="F5F8FF"/>
+        <w:tabs>
+          <w:tab w:val="left" w:pos="916"/>
+          <w:tab w:val="left" w:pos="1832"/>
+          <w:tab w:val="left" w:pos="2748"/>
+          <w:tab w:val="left" w:pos="3664"/>
+          <w:tab w:val="left" w:pos="4580"/>
+          <w:tab w:val="left" w:pos="5496"/>
+          <w:tab w:val="left" w:pos="6412"/>
+          <w:tab w:val="left" w:pos="7328"/>
+          <w:tab w:val="left" w:pos="8244"/>
+          <w:tab w:val="left" w:pos="9160"/>
+          <w:tab w:val="left" w:pos="10076"/>
+          <w:tab w:val="left" w:pos="10992"/>
+          <w:tab w:val="left" w:pos="11908"/>
+          <w:tab w:val="left" w:pos="12824"/>
+          <w:tab w:val="left" w:pos="13740"/>
+          <w:tab w:val="left" w:pos="14656"/>
+        </w:tabs>
+        <w:spacing w:after="0" w:line="360" w:lineRule="auto"/>
+        <w:rPr>
+          <w:rFonts w:eastAsia="Times New Roman" w:cstheme="minorHAnsi"/>
+          <w:color w:val="444444"/>
+          <w:sz w:val="28"/>
+          <w:szCs w:val="28"/>
+          <w:shd w:val="clear" w:color="auto" w:fill="F5F8FF"/>
+          <w:lang w:eastAsia="en-IN"/>
+        </w:rPr>
+      </w:pPr>
+      <w:r>
+        <w:rPr>
+          <w:rFonts w:eastAsia="Times New Roman" w:cstheme="minorHAnsi"/>
+          <w:b/>
+          <w:bCs/>
+          <w:color w:val="444444"/>
+          <w:sz w:val="28"/>
+          <w:szCs w:val="28"/>
+          <w:shd w:val="clear" w:color="auto" w:fill="F5F8FF"/>
+          <w:lang w:eastAsia="en-IN"/>
+        </w:rPr>
+        <w:t>double</w:t>
+      </w:r>
+      <w:r>
+        <w:rPr>
+          <w:rFonts w:eastAsia="Times New Roman" w:cstheme="minorHAnsi"/>
+          <w:color w:val="444444"/>
+          <w:sz w:val="28"/>
+          <w:szCs w:val="28"/>
+          <w:shd w:val="clear" w:color="auto" w:fill="F5F8FF"/>
+          <w:lang w:eastAsia="en-IN"/>
+        </w:rPr>
+        <w:t xml:space="preserve"> athleteSpeed;</w:t>
+      </w:r>
+    </w:p>
+    <w:p>
+      <w:pPr>
+        <w:shd w:val="clear" w:color="auto" w:fill="F5F8FF"/>
+        <w:tabs>
+          <w:tab w:val="left" w:pos="916"/>
+          <w:tab w:val="left" w:pos="1832"/>
+          <w:tab w:val="left" w:pos="2748"/>
+          <w:tab w:val="left" w:pos="3664"/>
+          <w:tab w:val="left" w:pos="4580"/>
+          <w:tab w:val="left" w:pos="5496"/>
+          <w:tab w:val="left" w:pos="6412"/>
+          <w:tab w:val="left" w:pos="7328"/>
+          <w:tab w:val="left" w:pos="8244"/>
+          <w:tab w:val="left" w:pos="9160"/>
+          <w:tab w:val="left" w:pos="10076"/>
+          <w:tab w:val="left" w:pos="10992"/>
+          <w:tab w:val="left" w:pos="11908"/>
+          <w:tab w:val="left" w:pos="12824"/>
+          <w:tab w:val="left" w:pos="13740"/>
+          <w:tab w:val="left" w:pos="14656"/>
+        </w:tabs>
+        <w:spacing w:after="0" w:line="360" w:lineRule="auto"/>
+        <w:rPr>
+          <w:rFonts w:eastAsia="Times New Roman" w:cstheme="minorHAnsi"/>
+          <w:sz w:val="28"/>
+          <w:szCs w:val="28"/>
+          <w:lang w:eastAsia="en-IN"/>
+        </w:rPr>
+      </w:pPr>
+      <w:r>
+        <w:rPr>
+          <w:rFonts w:eastAsia="Times New Roman" w:cstheme="minorHAnsi"/>
+          <w:noProof/>
+          <w:sz w:val="28"/>
+          <w:szCs w:val="28"/>
+          <w:lang w:eastAsia="en-IN"/>
+        </w:rPr>
+        <w:lastRenderedPageBreak/>
+        <w:drawing>
+          <wp:inline distT="0" distB="0" distL="0" distR="0" wp14:anchorId="1D479D15" wp14:editId="7BC93BEF">
+            <wp:extent cx="5731510" cy="4391660"/>
+            <wp:effectExtent l="0" t="0" r="0" b="0"/>
+            <wp:docPr id="1" name="Picture 1"/>
+            <wp:cNvGraphicFramePr>
+              <a:graphicFrameLocks xmlns:a="http://schemas.openxmlformats.org/drawingml/2006/main" noChangeAspect="1"/>
+            </wp:cNvGraphicFramePr>
+            <a:graphic xmlns:a="http://schemas.openxmlformats.org/drawingml/2006/main">
+              <a:graphicData uri="http://schemas.openxmlformats.org/drawingml/2006/picture">
+                <pic:pic xmlns:pic="http://schemas.openxmlformats.org/drawingml/2006/picture">
+                  <pic:nvPicPr>
+                    <pic:cNvPr id="0" name="Picture 1"/>
+                    <pic:cNvPicPr>
+                      <a:picLocks noChangeAspect="1" noChangeArrowheads="1"/>
+                    </pic:cNvPicPr>
+                  </pic:nvPicPr>
+                  <pic:blipFill>
+                    <a:blip r:embed="rId9" cstate="print">
+                      <a:extLst>
+                        <a:ext uri="{28A0092B-C50C-407E-A947-70E740481C1C}">
+                          <a14:useLocalDpi xmlns:a14="http://schemas.microsoft.com/office/drawing/2010/main" val="0"/>
+                        </a:ext>
+                      </a:extLst>
+                    </a:blip>
+                    <a:srcRect/>
+                    <a:stretch>
+                      <a:fillRect/>
+                    </a:stretch>
+                  </pic:blipFill>
+                  <pic:spPr bwMode="auto">
+                    <a:xfrm>
+                      <a:off x="0" y="0"/>
+                      <a:ext cx="5731510" cy="4391660"/>
+                    </a:xfrm>
+                    <a:prstGeom prst="rect">
+                      <a:avLst/>
+                    </a:prstGeom>
+                    <a:noFill/>
+                    <a:ln>
+                      <a:noFill/>
+                    </a:ln>
+                  </pic:spPr>
+                </pic:pic>
+              </a:graphicData>
+            </a:graphic>
+          </wp:inline>
+        </w:drawing>
       </w:r>
     </w:p>
     <w:p>
@@ -227,12 +1510,13 @@
           <w:numId w:val="2"/>
         </w:numPr>
         <w:shd w:val="clear" w:color="auto" w:fill="FFFFFF"/>
-        <w:spacing w:before="100" w:beforeAutospacing="1" w:after="100" w:afterAutospacing="1" w:line="240" w:lineRule="auto"/>
+        <w:spacing w:before="100" w:beforeAutospacing="1" w:after="100" w:afterAutospacing="1" w:line="360" w:lineRule="auto"/>
         <w:outlineLvl w:val="2"/>
         <w:rPr>
           <w:rFonts w:eastAsia="Times New Roman" w:cstheme="minorHAnsi"/>
           <w:b/>
           <w:bCs/>
+          <w:color w:val="C00000"/>
           <w:spacing w:val="2"/>
           <w:sz w:val="28"/>
           <w:szCs w:val="28"/>
@@ -244,12 +1528,215 @@
           <w:rFonts w:cstheme="minorHAnsi"/>
           <w:b/>
           <w:bCs/>
+          <w:color w:val="C00000"/>
           <w:spacing w:val="2"/>
           <w:sz w:val="28"/>
           <w:szCs w:val="28"/>
         </w:rPr>
         <w:t>When can you use super keyword?</w:t>
       </w:r>
+    </w:p>
+    <w:p>
+      <w:pPr>
+        <w:shd w:val="clear" w:color="auto" w:fill="FFFFFF"/>
+        <w:spacing w:before="100" w:beforeAutospacing="1" w:after="100" w:afterAutospacing="1" w:line="360" w:lineRule="auto"/>
+        <w:ind w:left="720"/>
+        <w:rPr>
+          <w:rFonts w:eastAsia="Times New Roman" w:cstheme="minorHAnsi"/>
+          <w:color w:val="1A3D3C"/>
+          <w:spacing w:val="2"/>
+          <w:sz w:val="28"/>
+          <w:szCs w:val="28"/>
+          <w:lang w:eastAsia="en-IN"/>
+        </w:rPr>
+      </w:pPr>
+      <w:r>
+        <w:rPr>
+          <w:rFonts w:eastAsia="Times New Roman" w:cstheme="minorHAnsi"/>
+          <w:b/>
+          <w:bCs/>
+          <w:color w:val="C00000"/>
+          <w:spacing w:val="2"/>
+          <w:sz w:val="28"/>
+          <w:szCs w:val="28"/>
+          <w:lang w:eastAsia="en-IN"/>
+        </w:rPr>
+        <w:t xml:space="preserve">Ans. </w:t>
+      </w:r>
+      <w:r>
+        <w:rPr>
+          <w:rFonts w:eastAsia="Times New Roman" w:cstheme="minorHAnsi"/>
+          <w:color w:val="1A3D3C"/>
+          <w:spacing w:val="2"/>
+          <w:sz w:val="28"/>
+          <w:szCs w:val="28"/>
+          <w:lang w:eastAsia="en-IN"/>
+        </w:rPr>
+        <w:t>The super keyword is used to access hidden fields and overridden methods or attributes of the parent class.</w:t>
+      </w:r>
+    </w:p>
+    <w:p>
+      <w:pPr>
+        <w:numPr>
+          <w:ilvl w:val="0"/>
+          <w:numId w:val="3"/>
+        </w:numPr>
+        <w:shd w:val="clear" w:color="auto" w:fill="FFFFFF"/>
+        <w:spacing w:before="100" w:beforeAutospacing="1" w:after="100" w:afterAutospacing="1" w:line="360" w:lineRule="auto"/>
+        <w:rPr>
+          <w:rFonts w:eastAsia="Times New Roman" w:cstheme="minorHAnsi"/>
+          <w:color w:val="1A3D3C"/>
+          <w:spacing w:val="2"/>
+          <w:sz w:val="28"/>
+          <w:szCs w:val="28"/>
+          <w:lang w:eastAsia="en-IN"/>
+        </w:rPr>
+      </w:pPr>
+      <w:r>
+        <w:rPr>
+          <w:rFonts w:eastAsia="Times New Roman" w:cstheme="minorHAnsi"/>
+          <w:color w:val="1A3D3C"/>
+          <w:spacing w:val="2"/>
+          <w:sz w:val="28"/>
+          <w:szCs w:val="28"/>
+          <w:lang w:eastAsia="en-IN"/>
+        </w:rPr>
+        <w:t>Following are the cases when this keyword can be used:</w:t>
+      </w:r>
+    </w:p>
+    <w:p>
+      <w:pPr>
+        <w:numPr>
+          <w:ilvl w:val="1"/>
+          <w:numId w:val="3"/>
+        </w:numPr>
+        <w:shd w:val="clear" w:color="auto" w:fill="FFFFFF"/>
+        <w:spacing w:before="100" w:beforeAutospacing="1" w:after="100" w:afterAutospacing="1" w:line="360" w:lineRule="auto"/>
+        <w:rPr>
+          <w:rFonts w:eastAsia="Times New Roman" w:cstheme="minorHAnsi"/>
+          <w:color w:val="1A3D3C"/>
+          <w:spacing w:val="2"/>
+          <w:sz w:val="28"/>
+          <w:szCs w:val="28"/>
+          <w:lang w:eastAsia="en-IN"/>
+        </w:rPr>
+      </w:pPr>
+      <w:r>
+        <w:rPr>
+          <w:rFonts w:eastAsia="Times New Roman" w:cstheme="minorHAnsi"/>
+          <w:color w:val="1A3D3C"/>
+          <w:spacing w:val="2"/>
+          <w:sz w:val="28"/>
+          <w:szCs w:val="28"/>
+          <w:lang w:eastAsia="en-IN"/>
+        </w:rPr>
+        <w:t>Accessing data members of parent class when the member names of the class and its child subclasses are same.</w:t>
+      </w:r>
+    </w:p>
+    <w:p>
+      <w:pPr>
+        <w:numPr>
+          <w:ilvl w:val="1"/>
+          <w:numId w:val="3"/>
+        </w:numPr>
+        <w:shd w:val="clear" w:color="auto" w:fill="FFFFFF"/>
+        <w:spacing w:before="100" w:beforeAutospacing="1" w:after="100" w:afterAutospacing="1" w:line="360" w:lineRule="auto"/>
+        <w:rPr>
+          <w:rFonts w:eastAsia="Times New Roman" w:cstheme="minorHAnsi"/>
+          <w:color w:val="1A3D3C"/>
+          <w:spacing w:val="2"/>
+          <w:sz w:val="28"/>
+          <w:szCs w:val="28"/>
+          <w:lang w:eastAsia="en-IN"/>
+        </w:rPr>
+      </w:pPr>
+      <w:r>
+        <w:rPr>
+          <w:rFonts w:eastAsia="Times New Roman" w:cstheme="minorHAnsi"/>
+          <w:color w:val="1A3D3C"/>
+          <w:spacing w:val="2"/>
+          <w:sz w:val="28"/>
+          <w:szCs w:val="28"/>
+          <w:lang w:eastAsia="en-IN"/>
+        </w:rPr>
+        <w:t>To call the default and parameterized constructor of the parent class inside the child class.</w:t>
+      </w:r>
+    </w:p>
+    <w:p>
+      <w:pPr>
+        <w:numPr>
+          <w:ilvl w:val="1"/>
+          <w:numId w:val="3"/>
+        </w:numPr>
+        <w:shd w:val="clear" w:color="auto" w:fill="FFFFFF"/>
+        <w:spacing w:before="100" w:beforeAutospacing="1" w:after="100" w:afterAutospacing="1" w:line="360" w:lineRule="auto"/>
+        <w:rPr>
+          <w:rFonts w:eastAsia="Times New Roman" w:cstheme="minorHAnsi"/>
+          <w:color w:val="1A3D3C"/>
+          <w:spacing w:val="2"/>
+          <w:sz w:val="28"/>
+          <w:szCs w:val="28"/>
+          <w:lang w:eastAsia="en-IN"/>
+        </w:rPr>
+      </w:pPr>
+      <w:r>
+        <w:rPr>
+          <w:rFonts w:eastAsia="Times New Roman" w:cstheme="minorHAnsi"/>
+          <w:color w:val="1A3D3C"/>
+          <w:spacing w:val="2"/>
+          <w:sz w:val="28"/>
+          <w:szCs w:val="28"/>
+          <w:lang w:eastAsia="en-IN"/>
+        </w:rPr>
+        <w:t>Accessing the parent class methods when the child classes have overridden them.</w:t>
+      </w:r>
+    </w:p>
+    <w:p>
+      <w:pPr>
+        <w:numPr>
+          <w:ilvl w:val="0"/>
+          <w:numId w:val="3"/>
+        </w:numPr>
+        <w:shd w:val="clear" w:color="auto" w:fill="FFFFFF"/>
+        <w:spacing w:before="100" w:beforeAutospacing="1" w:after="100" w:afterAutospacing="1" w:line="360" w:lineRule="auto"/>
+        <w:rPr>
+          <w:rFonts w:eastAsia="Times New Roman" w:cstheme="minorHAnsi"/>
+          <w:color w:val="1A3D3C"/>
+          <w:spacing w:val="2"/>
+          <w:sz w:val="28"/>
+          <w:szCs w:val="28"/>
+          <w:lang w:eastAsia="en-IN"/>
+        </w:rPr>
+      </w:pPr>
+      <w:r>
+        <w:rPr>
+          <w:rFonts w:eastAsia="Times New Roman" w:cstheme="minorHAnsi"/>
+          <w:color w:val="1A3D3C"/>
+          <w:spacing w:val="2"/>
+          <w:sz w:val="28"/>
+          <w:szCs w:val="28"/>
+          <w:lang w:eastAsia="en-IN"/>
+        </w:rPr>
+        <w:t>The following example demonstrates all 3 cases when a super keyword is used.</w:t>
+      </w:r>
+    </w:p>
+    <w:p>
+      <w:pPr>
+        <w:shd w:val="clear" w:color="auto" w:fill="FFFFFF"/>
+        <w:spacing w:before="100" w:beforeAutospacing="1" w:after="100" w:afterAutospacing="1" w:line="360" w:lineRule="auto"/>
+        <w:ind w:left="142"/>
+        <w:outlineLvl w:val="2"/>
+        <w:rPr>
+          <w:rFonts w:eastAsia="Times New Roman" w:cstheme="minorHAnsi"/>
+          <w:b/>
+          <w:bCs/>
+          <w:color w:val="C00000"/>
+          <w:spacing w:val="2"/>
+          <w:sz w:val="28"/>
+          <w:szCs w:val="28"/>
+          <w:lang w:eastAsia="en-IN"/>
+        </w:rPr>
+      </w:pPr>
     </w:p>
     <w:p>
       <w:pPr>
@@ -259,12 +1746,13 @@
           <w:numId w:val="2"/>
         </w:numPr>
         <w:shd w:val="clear" w:color="auto" w:fill="FFFFFF"/>
-        <w:spacing w:before="100" w:beforeAutospacing="1" w:after="100" w:afterAutospacing="1" w:line="240" w:lineRule="auto"/>
+        <w:spacing w:before="100" w:beforeAutospacing="1" w:after="100" w:afterAutospacing="1" w:line="360" w:lineRule="auto"/>
         <w:outlineLvl w:val="2"/>
         <w:rPr>
           <w:rFonts w:eastAsia="Times New Roman" w:cstheme="minorHAnsi"/>
           <w:b/>
           <w:bCs/>
+          <w:color w:val="C00000"/>
           <w:spacing w:val="2"/>
           <w:sz w:val="28"/>
           <w:szCs w:val="28"/>
@@ -276,22 +1764,75 @@
           <w:rFonts w:cstheme="minorHAnsi"/>
           <w:b/>
           <w:bCs/>
-          <w:spacing w:val="2"/>
-          <w:sz w:val="28"/>
-          <w:szCs w:val="28"/>
-        </w:rPr>
-        <w:t>What is the main objective of garbage collection?</w:t>
+          <w:color w:val="C00000"/>
+          <w:spacing w:val="2"/>
+          <w:sz w:val="28"/>
+          <w:szCs w:val="28"/>
+        </w:rPr>
+        <w:t xml:space="preserve">What is the main objective of garbage collection? </w:t>
+      </w:r>
+    </w:p>
+    <w:p>
+      <w:pPr>
+        <w:shd w:val="clear" w:color="auto" w:fill="FFFFFF"/>
+        <w:spacing w:before="100" w:beforeAutospacing="1" w:after="100" w:afterAutospacing="1" w:line="360" w:lineRule="auto"/>
+        <w:ind w:left="142"/>
+        <w:outlineLvl w:val="2"/>
+        <w:rPr>
+          <w:rFonts w:eastAsia="Times New Roman" w:cstheme="minorHAnsi"/>
+          <w:b/>
+          <w:bCs/>
+          <w:color w:val="C00000"/>
+          <w:spacing w:val="2"/>
+          <w:sz w:val="28"/>
+          <w:szCs w:val="28"/>
+          <w:lang w:eastAsia="en-IN"/>
+        </w:rPr>
+      </w:pPr>
+      <w:r>
+        <w:rPr>
+          <w:rFonts w:eastAsia="Times New Roman" w:cstheme="minorHAnsi"/>
+          <w:b/>
+          <w:bCs/>
+          <w:color w:val="C00000"/>
+          <w:spacing w:val="2"/>
+          <w:sz w:val="28"/>
+          <w:szCs w:val="28"/>
+          <w:lang w:eastAsia="en-IN"/>
+        </w:rPr>
+        <w:t xml:space="preserve">Ans. </w:t>
       </w:r>
       <w:r>
         <w:rPr>
           <w:rFonts w:cstheme="minorHAnsi"/>
-          <w:b/>
-          <w:bCs/>
-          <w:spacing w:val="2"/>
-          <w:sz w:val="28"/>
-          <w:szCs w:val="28"/>
-        </w:rPr>
-        <w:t xml:space="preserve"> </w:t>
+          <w:color w:val="202124"/>
+          <w:sz w:val="28"/>
+          <w:szCs w:val="28"/>
+          <w:shd w:val="clear" w:color="auto" w:fill="FFFFFF"/>
+        </w:rPr>
+        <w:t>When Java programs run on the JVM, objects are created on the heap, which is a portion of memory dedicated to the program. Eventually, some objects will no longer be needed. </w:t>
+      </w:r>
+      <w:r>
+        <w:rPr>
+          <w:rFonts w:cstheme="minorHAnsi"/>
+          <w:b/>
+          <w:bCs/>
+          <w:color w:val="202124"/>
+          <w:sz w:val="28"/>
+          <w:szCs w:val="28"/>
+          <w:shd w:val="clear" w:color="auto" w:fill="FFFFFF"/>
+        </w:rPr>
+        <w:t>The garbage collector finds these unused objects and deletes them to free up memory</w:t>
+      </w:r>
+      <w:r>
+        <w:rPr>
+          <w:rFonts w:cstheme="minorHAnsi"/>
+          <w:color w:val="202124"/>
+          <w:sz w:val="28"/>
+          <w:szCs w:val="28"/>
+          <w:shd w:val="clear" w:color="auto" w:fill="FFFFFF"/>
+        </w:rPr>
+        <w:t>.</w:t>
       </w:r>
     </w:p>
     <w:p>
@@ -302,12 +1843,13 @@
           <w:numId w:val="2"/>
         </w:numPr>
         <w:shd w:val="clear" w:color="auto" w:fill="FFFFFF"/>
-        <w:spacing w:before="100" w:beforeAutospacing="1" w:after="100" w:afterAutospacing="1" w:line="240" w:lineRule="auto"/>
+        <w:spacing w:before="100" w:beforeAutospacing="1" w:after="100" w:afterAutospacing="1" w:line="360" w:lineRule="auto"/>
         <w:outlineLvl w:val="2"/>
         <w:rPr>
           <w:rFonts w:eastAsia="Times New Roman" w:cstheme="minorHAnsi"/>
           <w:b/>
           <w:bCs/>
+          <w:color w:val="C00000"/>
           <w:spacing w:val="2"/>
           <w:sz w:val="28"/>
           <w:szCs w:val="28"/>
@@ -319,12 +1861,98 @@
           <w:rFonts w:cstheme="minorHAnsi"/>
           <w:b/>
           <w:bCs/>
+          <w:color w:val="C00000"/>
           <w:spacing w:val="2"/>
           <w:sz w:val="28"/>
           <w:szCs w:val="28"/>
         </w:rPr>
         <w:t>Can the static methods be overridden?</w:t>
       </w:r>
+    </w:p>
+    <w:p>
+      <w:pPr>
+        <w:shd w:val="clear" w:color="auto" w:fill="FFFFFF"/>
+        <w:spacing w:before="100" w:beforeAutospacing="1" w:after="100" w:afterAutospacing="1" w:line="360" w:lineRule="auto"/>
+        <w:rPr>
+          <w:rFonts w:eastAsia="Times New Roman" w:cstheme="minorHAnsi"/>
+          <w:color w:val="1A3D3C"/>
+          <w:spacing w:val="2"/>
+          <w:sz w:val="28"/>
+          <w:szCs w:val="28"/>
+          <w:lang w:eastAsia="en-IN"/>
+        </w:rPr>
+      </w:pPr>
+      <w:r>
+        <w:rPr>
+          <w:rFonts w:eastAsia="Times New Roman" w:cstheme="minorHAnsi"/>
+          <w:b/>
+          <w:bCs/>
+          <w:color w:val="C00000"/>
+          <w:spacing w:val="2"/>
+          <w:sz w:val="28"/>
+          <w:szCs w:val="28"/>
+          <w:lang w:eastAsia="en-IN"/>
+        </w:rPr>
+        <w:t xml:space="preserve">Ans. </w:t>
+      </w:r>
+      <w:r>
+        <w:rPr>
+          <w:rFonts w:eastAsia="Times New Roman" w:cstheme="minorHAnsi"/>
+          <w:color w:val="1A3D3C"/>
+          <w:spacing w:val="2"/>
+          <w:sz w:val="28"/>
+          <w:szCs w:val="28"/>
+          <w:lang w:eastAsia="en-IN"/>
+        </w:rPr>
+        <w:t>No! Declaration of static methods having the same signature can be done in the subclass but run time polymorphism can not take place in such cases.</w:t>
+      </w:r>
+    </w:p>
+    <w:p>
+      <w:pPr>
+        <w:numPr>
+          <w:ilvl w:val="0"/>
+          <w:numId w:val="4"/>
+        </w:numPr>
+        <w:shd w:val="clear" w:color="auto" w:fill="FFFFFF"/>
+        <w:spacing w:before="100" w:beforeAutospacing="1" w:after="100" w:afterAutospacing="1" w:line="360" w:lineRule="auto"/>
+        <w:rPr>
+          <w:rFonts w:eastAsia="Times New Roman" w:cstheme="minorHAnsi"/>
+          <w:color w:val="1A3D3C"/>
+          <w:spacing w:val="2"/>
+          <w:sz w:val="28"/>
+          <w:szCs w:val="28"/>
+          <w:lang w:eastAsia="en-IN"/>
+        </w:rPr>
+      </w:pPr>
+      <w:r>
+        <w:rPr>
+          <w:rFonts w:eastAsia="Times New Roman" w:cstheme="minorHAnsi"/>
+          <w:color w:val="1A3D3C"/>
+          <w:spacing w:val="2"/>
+          <w:sz w:val="28"/>
+          <w:szCs w:val="28"/>
+          <w:lang w:eastAsia="en-IN"/>
+        </w:rPr>
+        <w:t>Overriding or dynamic polymorphism occurs during the runtime, but the static methods are loaded and looked up at the compile time statically. Hence, these methods cant be overridden.</w:t>
+      </w:r>
+    </w:p>
+    <w:p>
+      <w:pPr>
+        <w:shd w:val="clear" w:color="auto" w:fill="FFFFFF"/>
+        <w:spacing w:before="100" w:beforeAutospacing="1" w:after="100" w:afterAutospacing="1" w:line="360" w:lineRule="auto"/>
+        <w:ind w:left="142"/>
+        <w:outlineLvl w:val="2"/>
+        <w:rPr>
+          <w:rFonts w:eastAsia="Times New Roman" w:cstheme="minorHAnsi"/>
+          <w:b/>
+          <w:bCs/>
+          <w:color w:val="C00000"/>
+          <w:spacing w:val="2"/>
+          <w:sz w:val="28"/>
+          <w:szCs w:val="28"/>
+          <w:lang w:eastAsia="en-IN"/>
+        </w:rPr>
+      </w:pPr>
     </w:p>
     <w:p>
       <w:pPr>
@@ -334,12 +1962,13 @@
           <w:numId w:val="2"/>
         </w:numPr>
         <w:shd w:val="clear" w:color="auto" w:fill="FFFFFF"/>
-        <w:spacing w:before="100" w:beforeAutospacing="1" w:after="100" w:afterAutospacing="1" w:line="240" w:lineRule="auto"/>
+        <w:spacing w:before="100" w:beforeAutospacing="1" w:after="100" w:afterAutospacing="1" w:line="360" w:lineRule="auto"/>
         <w:outlineLvl w:val="2"/>
         <w:rPr>
           <w:rFonts w:eastAsia="Times New Roman" w:cstheme="minorHAnsi"/>
           <w:b/>
           <w:bCs/>
+          <w:color w:val="C00000"/>
           <w:spacing w:val="2"/>
           <w:sz w:val="28"/>
           <w:szCs w:val="28"/>
@@ -351,6 +1980,7 @@
           <w:rFonts w:cstheme="minorHAnsi"/>
           <w:b/>
           <w:bCs/>
+          <w:color w:val="C00000"/>
           <w:spacing w:val="2"/>
           <w:sz w:val="28"/>
           <w:szCs w:val="28"/>
@@ -362,6 +1992,7 @@
           <w:rFonts w:cstheme="minorHAnsi"/>
           <w:b/>
           <w:bCs/>
+          <w:color w:val="C00000"/>
           <w:spacing w:val="2"/>
           <w:sz w:val="28"/>
           <w:szCs w:val="28"/>
@@ -373,12 +2004,193 @@
           <w:rFonts w:cstheme="minorHAnsi"/>
           <w:b/>
           <w:bCs/>
+          <w:color w:val="C00000"/>
           <w:spacing w:val="2"/>
           <w:sz w:val="28"/>
           <w:szCs w:val="28"/>
         </w:rPr>
         <w:t>, and a StringBuilder?</w:t>
       </w:r>
+    </w:p>
+    <w:p>
+      <w:pPr>
+        <w:pStyle w:val="NormalWeb"/>
+        <w:spacing w:before="120" w:beforeAutospacing="0" w:after="168" w:afterAutospacing="0" w:line="360" w:lineRule="auto"/>
+        <w:jc w:val="both"/>
+        <w:rPr>
+          <w:rFonts w:asciiTheme="minorHAnsi" w:hAnsiTheme="minorHAnsi" w:cstheme="minorHAnsi"/>
+          <w:color w:val="000000"/>
+          <w:sz w:val="28"/>
+          <w:szCs w:val="28"/>
+        </w:rPr>
+      </w:pPr>
+      <w:r>
+        <w:rPr>
+          <w:rFonts w:asciiTheme="minorHAnsi" w:hAnsiTheme="minorHAnsi" w:cstheme="minorHAnsi"/>
+          <w:b/>
+          <w:bCs/>
+          <w:color w:val="C00000"/>
+          <w:spacing w:val="2"/>
+          <w:sz w:val="28"/>
+          <w:szCs w:val="28"/>
+        </w:rPr>
+        <w:t xml:space="preserve">Ans. </w:t>
+      </w:r>
+      <w:r>
+        <w:rPr>
+          <w:rFonts w:asciiTheme="minorHAnsi" w:hAnsiTheme="minorHAnsi" w:cstheme="minorHAnsi"/>
+          <w:color w:val="000000"/>
+          <w:sz w:val="28"/>
+          <w:szCs w:val="28"/>
+        </w:rPr>
+        <w:t>Strings, which are widely used in Java programming, are a sequence of characters. In Java programming language, strings are treated as objects. The Java platform provides the String class to create and manipulate strings.</w:t>
+      </w:r>
+    </w:p>
+    <w:p>
+      <w:pPr>
+        <w:spacing w:before="120" w:after="168" w:line="360" w:lineRule="auto"/>
+        <w:jc w:val="both"/>
+        <w:rPr>
+          <w:rFonts w:eastAsia="Times New Roman" w:cstheme="minorHAnsi"/>
+          <w:color w:val="000000"/>
+          <w:sz w:val="28"/>
+          <w:szCs w:val="28"/>
+          <w:lang w:eastAsia="en-IN"/>
+        </w:rPr>
+      </w:pPr>
+      <w:r>
+        <w:rPr>
+          <w:rFonts w:eastAsia="Times New Roman" w:cstheme="minorHAnsi"/>
+          <w:color w:val="000000"/>
+          <w:sz w:val="28"/>
+          <w:szCs w:val="28"/>
+          <w:lang w:eastAsia="en-IN"/>
+        </w:rPr>
+        <w:t>Whereas, StringBuffer class is a thread-safe, mutable sequence of characters.</w:t>
+      </w:r>
+    </w:p>
+    <w:p>
+      <w:pPr>
+        <w:numPr>
+          <w:ilvl w:val="0"/>
+          <w:numId w:val="5"/>
+        </w:numPr>
+        <w:spacing w:before="100" w:beforeAutospacing="1" w:after="75" w:line="360" w:lineRule="auto"/>
+        <w:rPr>
+          <w:rFonts w:eastAsia="Times New Roman" w:cstheme="minorHAnsi"/>
+          <w:color w:val="000000"/>
+          <w:sz w:val="28"/>
+          <w:szCs w:val="28"/>
+          <w:lang w:eastAsia="en-IN"/>
+        </w:rPr>
+      </w:pPr>
+      <w:r>
+        <w:rPr>
+          <w:rFonts w:eastAsia="Times New Roman" w:cstheme="minorHAnsi"/>
+          <w:color w:val="000000"/>
+          <w:sz w:val="28"/>
+          <w:szCs w:val="28"/>
+          <w:lang w:eastAsia="en-IN"/>
+        </w:rPr>
+        <w:t>A string buffer is like a String, but can be modified.</w:t>
+      </w:r>
+    </w:p>
+    <w:p>
+      <w:pPr>
+        <w:numPr>
+          <w:ilvl w:val="0"/>
+          <w:numId w:val="5"/>
+        </w:numPr>
+        <w:spacing w:before="100" w:beforeAutospacing="1" w:after="75" w:line="360" w:lineRule="auto"/>
+        <w:rPr>
+          <w:rFonts w:eastAsia="Times New Roman" w:cstheme="minorHAnsi"/>
+          <w:color w:val="000000"/>
+          <w:sz w:val="28"/>
+          <w:szCs w:val="28"/>
+          <w:lang w:eastAsia="en-IN"/>
+        </w:rPr>
+      </w:pPr>
+      <w:r>
+        <w:rPr>
+          <w:rFonts w:eastAsia="Times New Roman" w:cstheme="minorHAnsi"/>
+          <w:color w:val="000000"/>
+          <w:sz w:val="28"/>
+          <w:szCs w:val="28"/>
+          <w:lang w:eastAsia="en-IN"/>
+        </w:rPr>
+        <w:lastRenderedPageBreak/>
+        <w:t>It contains some particular sequence of characters, but the length and content of the sequence can be changed through certain method calls.</w:t>
+      </w:r>
+    </w:p>
+    <w:p>
+      <w:pPr>
+        <w:numPr>
+          <w:ilvl w:val="0"/>
+          <w:numId w:val="5"/>
+        </w:numPr>
+        <w:spacing w:before="100" w:beforeAutospacing="1" w:after="75" w:line="360" w:lineRule="auto"/>
+        <w:rPr>
+          <w:rFonts w:eastAsia="Times New Roman" w:cstheme="minorHAnsi"/>
+          <w:color w:val="000000"/>
+          <w:sz w:val="28"/>
+          <w:szCs w:val="28"/>
+          <w:lang w:eastAsia="en-IN"/>
+        </w:rPr>
+      </w:pPr>
+      <w:r>
+        <w:rPr>
+          <w:rFonts w:eastAsia="Times New Roman" w:cstheme="minorHAnsi"/>
+          <w:color w:val="000000"/>
+          <w:sz w:val="28"/>
+          <w:szCs w:val="28"/>
+          <w:lang w:eastAsia="en-IN"/>
+        </w:rPr>
+        <w:t>They are safe for use by multiple threads.</w:t>
+      </w:r>
+    </w:p>
+    <w:p>
+      <w:pPr>
+        <w:numPr>
+          <w:ilvl w:val="0"/>
+          <w:numId w:val="5"/>
+        </w:numPr>
+        <w:spacing w:before="100" w:beforeAutospacing="1" w:after="75" w:line="360" w:lineRule="auto"/>
+        <w:rPr>
+          <w:rFonts w:eastAsia="Times New Roman" w:cstheme="minorHAnsi"/>
+          <w:color w:val="000000"/>
+          <w:sz w:val="28"/>
+          <w:szCs w:val="28"/>
+          <w:lang w:eastAsia="en-IN"/>
+        </w:rPr>
+      </w:pPr>
+      <w:r>
+        <w:rPr>
+          <w:rFonts w:eastAsia="Times New Roman" w:cstheme="minorHAnsi"/>
+          <w:color w:val="000000"/>
+          <w:sz w:val="28"/>
+          <w:szCs w:val="28"/>
+          <w:lang w:eastAsia="en-IN"/>
+        </w:rPr>
+        <w:t>Every string buffer has a capacity.</w:t>
+      </w:r>
+    </w:p>
+    <w:p>
+      <w:pPr>
+        <w:shd w:val="clear" w:color="auto" w:fill="FFFFFF"/>
+        <w:spacing w:before="100" w:beforeAutospacing="1" w:after="100" w:afterAutospacing="1" w:line="360" w:lineRule="auto"/>
+        <w:ind w:left="142"/>
+        <w:outlineLvl w:val="2"/>
+        <w:rPr>
+          <w:rFonts w:eastAsia="Times New Roman" w:cstheme="minorHAnsi"/>
+          <w:b/>
+          <w:bCs/>
+          <w:color w:val="C00000"/>
+          <w:spacing w:val="2"/>
+          <w:sz w:val="28"/>
+          <w:szCs w:val="28"/>
+          <w:lang w:eastAsia="en-IN"/>
+        </w:rPr>
+      </w:pPr>
     </w:p>
     <w:p>
       <w:pPr>
@@ -388,12 +2200,13 @@
           <w:numId w:val="2"/>
         </w:numPr>
         <w:shd w:val="clear" w:color="auto" w:fill="FFFFFF"/>
-        <w:spacing w:before="100" w:beforeAutospacing="1" w:after="100" w:afterAutospacing="1" w:line="240" w:lineRule="auto"/>
+        <w:spacing w:before="100" w:beforeAutospacing="1" w:after="100" w:afterAutospacing="1" w:line="360" w:lineRule="auto"/>
         <w:outlineLvl w:val="2"/>
         <w:rPr>
           <w:rFonts w:eastAsia="Times New Roman" w:cstheme="minorHAnsi"/>
           <w:b/>
           <w:bCs/>
+          <w:color w:val="C00000"/>
           <w:spacing w:val="2"/>
           <w:sz w:val="28"/>
           <w:szCs w:val="28"/>
@@ -405,6 +2218,7 @@
           <w:rFonts w:cstheme="minorHAnsi"/>
           <w:b/>
           <w:bCs/>
+          <w:color w:val="C00000"/>
           <w:spacing w:val="2"/>
           <w:sz w:val="28"/>
           <w:szCs w:val="28"/>
@@ -416,23 +2230,1166 @@
           <w:rFonts w:cstheme="minorHAnsi"/>
           <w:b/>
           <w:bCs/>
-          <w:spacing w:val="2"/>
-          <w:sz w:val="28"/>
-          <w:szCs w:val="28"/>
-        </w:rPr>
-        <w:t xml:space="preserve">? </w:t>
-      </w:r>
-      <w:r>
-        <w:rPr>
-          <w:rFonts w:cstheme="minorHAnsi"/>
-          <w:b/>
-          <w:bCs/>
-          <w:spacing w:val="2"/>
-          <w:sz w:val="28"/>
-          <w:szCs w:val="28"/>
-        </w:rPr>
-        <w:t>What are the differences between JVM, JRE and JDK in Java?</w:t>
-      </w:r>
+          <w:color w:val="C00000"/>
+          <w:spacing w:val="2"/>
+          <w:sz w:val="28"/>
+          <w:szCs w:val="28"/>
+        </w:rPr>
+        <w:t>? What are the differences between JVM, JRE and JDK in Java?</w:t>
+      </w:r>
+    </w:p>
+    <w:p>
+      <w:pPr>
+        <w:pStyle w:val="trt0xe"/>
+        <w:numPr>
+          <w:ilvl w:val="0"/>
+          <w:numId w:val="6"/>
+        </w:numPr>
+        <w:shd w:val="clear" w:color="auto" w:fill="FFFFFF"/>
+        <w:spacing w:before="0" w:beforeAutospacing="0" w:after="60" w:afterAutospacing="0" w:line="360" w:lineRule="auto"/>
+        <w:rPr>
+          <w:rFonts w:asciiTheme="minorHAnsi" w:hAnsiTheme="minorHAnsi" w:cstheme="minorHAnsi"/>
+          <w:color w:val="202124"/>
+          <w:sz w:val="28"/>
+          <w:szCs w:val="28"/>
+        </w:rPr>
+      </w:pPr>
+      <w:r>
+        <w:rPr>
+          <w:rFonts w:asciiTheme="minorHAnsi" w:hAnsiTheme="minorHAnsi" w:cstheme="minorHAnsi"/>
+          <w:b/>
+          <w:bCs/>
+          <w:color w:val="C00000"/>
+          <w:spacing w:val="2"/>
+          <w:sz w:val="28"/>
+          <w:szCs w:val="28"/>
+        </w:rPr>
+        <w:t xml:space="preserve">Ans. </w:t>
+      </w:r>
+      <w:r>
+        <w:rPr>
+          <w:rFonts w:asciiTheme="minorHAnsi" w:hAnsiTheme="minorHAnsi" w:cstheme="minorHAnsi"/>
+          <w:color w:val="202124"/>
+          <w:sz w:val="28"/>
+          <w:szCs w:val="28"/>
+        </w:rPr>
+        <w:t>Strings in switch statement.</w:t>
+      </w:r>
+    </w:p>
+    <w:p>
+      <w:pPr>
+        <w:pStyle w:val="trt0xe"/>
+        <w:numPr>
+          <w:ilvl w:val="0"/>
+          <w:numId w:val="6"/>
+        </w:numPr>
+        <w:shd w:val="clear" w:color="auto" w:fill="FFFFFF"/>
+        <w:spacing w:before="0" w:beforeAutospacing="0" w:after="60" w:afterAutospacing="0" w:line="360" w:lineRule="auto"/>
+        <w:rPr>
+          <w:rFonts w:asciiTheme="minorHAnsi" w:hAnsiTheme="minorHAnsi" w:cstheme="minorHAnsi"/>
+          <w:color w:val="202124"/>
+          <w:sz w:val="28"/>
+          <w:szCs w:val="28"/>
+        </w:rPr>
+      </w:pPr>
+      <w:r>
+        <w:rPr>
+          <w:rFonts w:asciiTheme="minorHAnsi" w:hAnsiTheme="minorHAnsi" w:cstheme="minorHAnsi"/>
+          <w:color w:val="202124"/>
+          <w:sz w:val="28"/>
+          <w:szCs w:val="28"/>
+        </w:rPr>
+        <w:t>Binary integer literals.</w:t>
+      </w:r>
+    </w:p>
+    <w:p>
+      <w:pPr>
+        <w:pStyle w:val="trt0xe"/>
+        <w:numPr>
+          <w:ilvl w:val="0"/>
+          <w:numId w:val="6"/>
+        </w:numPr>
+        <w:shd w:val="clear" w:color="auto" w:fill="FFFFFF"/>
+        <w:spacing w:before="0" w:beforeAutospacing="0" w:after="60" w:afterAutospacing="0" w:line="360" w:lineRule="auto"/>
+        <w:rPr>
+          <w:rFonts w:asciiTheme="minorHAnsi" w:hAnsiTheme="minorHAnsi" w:cstheme="minorHAnsi"/>
+          <w:color w:val="202124"/>
+          <w:sz w:val="28"/>
+          <w:szCs w:val="28"/>
+        </w:rPr>
+      </w:pPr>
+      <w:r>
+        <w:rPr>
+          <w:rFonts w:asciiTheme="minorHAnsi" w:hAnsiTheme="minorHAnsi" w:cstheme="minorHAnsi"/>
+          <w:color w:val="202124"/>
+          <w:sz w:val="28"/>
+          <w:szCs w:val="28"/>
+        </w:rPr>
+        <w:t>Allowing underscores in numeric literals.</w:t>
+      </w:r>
+    </w:p>
+    <w:p>
+      <w:pPr>
+        <w:pStyle w:val="trt0xe"/>
+        <w:numPr>
+          <w:ilvl w:val="0"/>
+          <w:numId w:val="6"/>
+        </w:numPr>
+        <w:shd w:val="clear" w:color="auto" w:fill="FFFFFF"/>
+        <w:spacing w:before="0" w:beforeAutospacing="0" w:after="60" w:afterAutospacing="0" w:line="360" w:lineRule="auto"/>
+        <w:rPr>
+          <w:rFonts w:asciiTheme="minorHAnsi" w:hAnsiTheme="minorHAnsi" w:cstheme="minorHAnsi"/>
+          <w:color w:val="202124"/>
+          <w:sz w:val="28"/>
+          <w:szCs w:val="28"/>
+        </w:rPr>
+      </w:pPr>
+      <w:r>
+        <w:rPr>
+          <w:rFonts w:asciiTheme="minorHAnsi" w:hAnsiTheme="minorHAnsi" w:cstheme="minorHAnsi"/>
+          <w:color w:val="202124"/>
+          <w:sz w:val="28"/>
+          <w:szCs w:val="28"/>
+        </w:rPr>
+        <w:t>Catching multiple exception types and rethrowing exceptions with improved type checking.</w:t>
+      </w:r>
+    </w:p>
+    <w:p>
+      <w:pPr>
+        <w:pStyle w:val="trt0xe"/>
+        <w:numPr>
+          <w:ilvl w:val="0"/>
+          <w:numId w:val="6"/>
+        </w:numPr>
+        <w:shd w:val="clear" w:color="auto" w:fill="FFFFFF"/>
+        <w:spacing w:before="0" w:beforeAutospacing="0" w:after="60" w:afterAutospacing="0" w:line="360" w:lineRule="auto"/>
+        <w:rPr>
+          <w:rFonts w:asciiTheme="minorHAnsi" w:hAnsiTheme="minorHAnsi" w:cstheme="minorHAnsi"/>
+          <w:color w:val="202124"/>
+          <w:sz w:val="28"/>
+          <w:szCs w:val="28"/>
+        </w:rPr>
+      </w:pPr>
+      <w:r>
+        <w:rPr>
+          <w:rFonts w:asciiTheme="minorHAnsi" w:hAnsiTheme="minorHAnsi" w:cstheme="minorHAnsi"/>
+          <w:color w:val="202124"/>
+          <w:sz w:val="28"/>
+          <w:szCs w:val="28"/>
+        </w:rPr>
+        <w:t>Automatic resource management in try -statement</w:t>
+      </w:r>
+    </w:p>
+    <w:p>
+      <w:pPr>
+        <w:pStyle w:val="Heading2"/>
+        <w:shd w:val="clear" w:color="auto" w:fill="FFFFFF"/>
+        <w:spacing w:before="0" w:after="120" w:line="360" w:lineRule="auto"/>
+        <w:rPr>
+          <w:rFonts w:asciiTheme="minorHAnsi" w:hAnsiTheme="minorHAnsi" w:cstheme="minorHAnsi"/>
+          <w:color w:val="222222"/>
+          <w:sz w:val="28"/>
+          <w:szCs w:val="28"/>
+        </w:rPr>
+      </w:pPr>
+      <w:r>
+        <w:rPr>
+          <w:rFonts w:asciiTheme="minorHAnsi" w:hAnsiTheme="minorHAnsi" w:cstheme="minorHAnsi"/>
+          <w:color w:val="222222"/>
+          <w:sz w:val="28"/>
+          <w:szCs w:val="28"/>
+        </w:rPr>
+        <w:t>Difference between JDK, JRE and JVM</w:t>
+      </w:r>
+    </w:p>
+    <w:p>
+      <w:pPr>
+        <w:pStyle w:val="NormalWeb"/>
+        <w:shd w:val="clear" w:color="auto" w:fill="FFFFFF"/>
+        <w:spacing w:before="0" w:beforeAutospacing="0" w:line="360" w:lineRule="auto"/>
+        <w:rPr>
+          <w:rFonts w:asciiTheme="minorHAnsi" w:hAnsiTheme="minorHAnsi" w:cstheme="minorHAnsi"/>
+          <w:color w:val="222222"/>
+          <w:sz w:val="28"/>
+          <w:szCs w:val="28"/>
+        </w:rPr>
+      </w:pPr>
+      <w:r>
+        <w:rPr>
+          <w:rFonts w:asciiTheme="minorHAnsi" w:hAnsiTheme="minorHAnsi" w:cstheme="minorHAnsi"/>
+          <w:color w:val="222222"/>
+          <w:sz w:val="28"/>
+          <w:szCs w:val="28"/>
+        </w:rPr>
+        <w:t>Here are the major differences between JDK vs. JRE vs. JVM:</w:t>
+      </w:r>
+    </w:p>
+    <w:tbl>
+      <w:tblPr>
+        <w:tblW w:w="11486" w:type="dxa"/>
+        <w:tblInd w:w="-1247" w:type="dxa"/>
+        <w:shd w:val="clear" w:color="auto" w:fill="FFFFFF"/>
+        <w:tblCellMar>
+          <w:top w:w="15" w:type="dxa"/>
+          <w:left w:w="15" w:type="dxa"/>
+          <w:bottom w:w="15" w:type="dxa"/>
+          <w:right w:w="15" w:type="dxa"/>
+        </w:tblCellMar>
+        <w:tblLook w:val="04A0" w:firstRow="1" w:lastRow="0" w:firstColumn="1" w:lastColumn="0" w:noHBand="0" w:noVBand="1"/>
+      </w:tblPr>
+      <w:tblGrid>
+        <w:gridCol w:w="4095"/>
+        <w:gridCol w:w="4092"/>
+        <w:gridCol w:w="3299"/>
+      </w:tblGrid>
+      <w:tr>
+        <w:trPr>
+          <w:trHeight w:val="1076"/>
+        </w:trPr>
+        <w:tc>
+          <w:tcPr>
+            <w:tcW w:w="0" w:type="auto"/>
+            <w:tcBorders>
+              <w:top w:val="nil"/>
+              <w:left w:val="nil"/>
+              <w:bottom w:val="nil"/>
+              <w:right w:val="nil"/>
+            </w:tcBorders>
+            <w:shd w:val="clear" w:color="auto" w:fill="F9F9F9"/>
+            <w:vAlign w:val="center"/>
+            <w:hideMark/>
+          </w:tcPr>
+          <w:p>
+            <w:pPr>
+              <w:spacing w:after="0" w:line="360" w:lineRule="auto"/>
+              <w:rPr>
+                <w:rFonts w:eastAsia="Times New Roman" w:cstheme="minorHAnsi"/>
+                <w:b/>
+                <w:bCs/>
+                <w:color w:val="222222"/>
+                <w:sz w:val="28"/>
+                <w:szCs w:val="28"/>
+                <w:lang w:eastAsia="en-IN"/>
+              </w:rPr>
+            </w:pPr>
+            <w:r>
+              <w:rPr>
+                <w:rFonts w:eastAsia="Times New Roman" w:cstheme="minorHAnsi"/>
+                <w:b/>
+                <w:bCs/>
+                <w:color w:val="222222"/>
+                <w:sz w:val="28"/>
+                <w:szCs w:val="28"/>
+                <w:lang w:eastAsia="en-IN"/>
+              </w:rPr>
+              <w:t>JDK</w:t>
+            </w:r>
+          </w:p>
+        </w:tc>
+        <w:tc>
+          <w:tcPr>
+            <w:tcW w:w="0" w:type="auto"/>
+            <w:tcBorders>
+              <w:top w:val="nil"/>
+              <w:left w:val="nil"/>
+              <w:bottom w:val="nil"/>
+              <w:right w:val="nil"/>
+            </w:tcBorders>
+            <w:shd w:val="clear" w:color="auto" w:fill="F9F9F9"/>
+            <w:vAlign w:val="center"/>
+            <w:hideMark/>
+          </w:tcPr>
+          <w:p>
+            <w:pPr>
+              <w:spacing w:after="0" w:line="360" w:lineRule="auto"/>
+              <w:rPr>
+                <w:rFonts w:eastAsia="Times New Roman" w:cstheme="minorHAnsi"/>
+                <w:b/>
+                <w:bCs/>
+                <w:color w:val="222222"/>
+                <w:sz w:val="28"/>
+                <w:szCs w:val="28"/>
+                <w:lang w:eastAsia="en-IN"/>
+              </w:rPr>
+            </w:pPr>
+            <w:r>
+              <w:rPr>
+                <w:rFonts w:eastAsia="Times New Roman" w:cstheme="minorHAnsi"/>
+                <w:b/>
+                <w:bCs/>
+                <w:color w:val="222222"/>
+                <w:sz w:val="28"/>
+                <w:szCs w:val="28"/>
+                <w:lang w:eastAsia="en-IN"/>
+              </w:rPr>
+              <w:t>JRE</w:t>
+            </w:r>
+          </w:p>
+        </w:tc>
+        <w:tc>
+          <w:tcPr>
+            <w:tcW w:w="0" w:type="auto"/>
+            <w:tcBorders>
+              <w:top w:val="nil"/>
+              <w:left w:val="nil"/>
+              <w:bottom w:val="nil"/>
+              <w:right w:val="nil"/>
+            </w:tcBorders>
+            <w:shd w:val="clear" w:color="auto" w:fill="F9F9F9"/>
+            <w:vAlign w:val="center"/>
+            <w:hideMark/>
+          </w:tcPr>
+          <w:p>
+            <w:pPr>
+              <w:spacing w:after="0" w:line="360" w:lineRule="auto"/>
+              <w:rPr>
+                <w:rFonts w:eastAsia="Times New Roman" w:cstheme="minorHAnsi"/>
+                <w:b/>
+                <w:bCs/>
+                <w:color w:val="222222"/>
+                <w:sz w:val="28"/>
+                <w:szCs w:val="28"/>
+                <w:lang w:eastAsia="en-IN"/>
+              </w:rPr>
+            </w:pPr>
+            <w:r>
+              <w:rPr>
+                <w:rFonts w:eastAsia="Times New Roman" w:cstheme="minorHAnsi"/>
+                <w:b/>
+                <w:bCs/>
+                <w:color w:val="222222"/>
+                <w:sz w:val="28"/>
+                <w:szCs w:val="28"/>
+                <w:lang w:eastAsia="en-IN"/>
+              </w:rPr>
+              <w:t>JVM</w:t>
+            </w:r>
+          </w:p>
+        </w:tc>
+      </w:tr>
+      <w:tr>
+        <w:trPr>
+          <w:trHeight w:val="669"/>
+        </w:trPr>
+        <w:tc>
+          <w:tcPr>
+            <w:tcW w:w="0" w:type="auto"/>
+            <w:tcBorders>
+              <w:top w:val="single" w:sz="6" w:space="0" w:color="EEEEEE"/>
+              <w:left w:val="nil"/>
+              <w:bottom w:val="nil"/>
+              <w:right w:val="nil"/>
+            </w:tcBorders>
+            <w:shd w:val="clear" w:color="auto" w:fill="FFFFFF"/>
+            <w:vAlign w:val="center"/>
+            <w:hideMark/>
+          </w:tcPr>
+          <w:p>
+            <w:pPr>
+              <w:spacing w:after="0" w:line="360" w:lineRule="auto"/>
+              <w:rPr>
+                <w:rFonts w:eastAsia="Times New Roman" w:cstheme="minorHAnsi"/>
+                <w:color w:val="222222"/>
+                <w:sz w:val="28"/>
+                <w:szCs w:val="28"/>
+                <w:lang w:eastAsia="en-IN"/>
+              </w:rPr>
+            </w:pPr>
+            <w:r>
+              <w:rPr>
+                <w:rFonts w:eastAsia="Times New Roman" w:cstheme="minorHAnsi"/>
+                <w:color w:val="222222"/>
+                <w:sz w:val="28"/>
+                <w:szCs w:val="28"/>
+                <w:lang w:eastAsia="en-IN"/>
+              </w:rPr>
+              <w:t>The full form of JDK is Java Development Kit.</w:t>
+            </w:r>
+          </w:p>
+        </w:tc>
+        <w:tc>
+          <w:tcPr>
+            <w:tcW w:w="0" w:type="auto"/>
+            <w:tcBorders>
+              <w:top w:val="single" w:sz="6" w:space="0" w:color="EEEEEE"/>
+              <w:left w:val="nil"/>
+              <w:bottom w:val="nil"/>
+              <w:right w:val="nil"/>
+            </w:tcBorders>
+            <w:shd w:val="clear" w:color="auto" w:fill="FFFFFF"/>
+            <w:vAlign w:val="center"/>
+            <w:hideMark/>
+          </w:tcPr>
+          <w:p>
+            <w:pPr>
+              <w:spacing w:after="0" w:line="360" w:lineRule="auto"/>
+              <w:rPr>
+                <w:rFonts w:eastAsia="Times New Roman" w:cstheme="minorHAnsi"/>
+                <w:color w:val="222222"/>
+                <w:sz w:val="28"/>
+                <w:szCs w:val="28"/>
+                <w:lang w:eastAsia="en-IN"/>
+              </w:rPr>
+            </w:pPr>
+            <w:r>
+              <w:rPr>
+                <w:rFonts w:eastAsia="Times New Roman" w:cstheme="minorHAnsi"/>
+                <w:color w:val="222222"/>
+                <w:sz w:val="28"/>
+                <w:szCs w:val="28"/>
+                <w:lang w:eastAsia="en-IN"/>
+              </w:rPr>
+              <w:t>The full form of JRE is Java Runtime Environment.</w:t>
+            </w:r>
+          </w:p>
+        </w:tc>
+        <w:tc>
+          <w:tcPr>
+            <w:tcW w:w="0" w:type="auto"/>
+            <w:tcBorders>
+              <w:top w:val="single" w:sz="6" w:space="0" w:color="EEEEEE"/>
+              <w:left w:val="nil"/>
+              <w:bottom w:val="nil"/>
+              <w:right w:val="nil"/>
+            </w:tcBorders>
+            <w:shd w:val="clear" w:color="auto" w:fill="FFFFFF"/>
+            <w:vAlign w:val="center"/>
+            <w:hideMark/>
+          </w:tcPr>
+          <w:p>
+            <w:pPr>
+              <w:spacing w:after="0" w:line="360" w:lineRule="auto"/>
+              <w:rPr>
+                <w:rFonts w:eastAsia="Times New Roman" w:cstheme="minorHAnsi"/>
+                <w:color w:val="222222"/>
+                <w:sz w:val="28"/>
+                <w:szCs w:val="28"/>
+                <w:lang w:eastAsia="en-IN"/>
+              </w:rPr>
+            </w:pPr>
+            <w:r>
+              <w:rPr>
+                <w:rFonts w:eastAsia="Times New Roman" w:cstheme="minorHAnsi"/>
+                <w:color w:val="222222"/>
+                <w:sz w:val="28"/>
+                <w:szCs w:val="28"/>
+                <w:lang w:eastAsia="en-IN"/>
+              </w:rPr>
+              <w:t>The full form of JVM is Java Virtual Machine.</w:t>
+            </w:r>
+          </w:p>
+        </w:tc>
+      </w:tr>
+      <w:tr>
+        <w:trPr>
+          <w:trHeight w:val="1338"/>
+        </w:trPr>
+        <w:tc>
+          <w:tcPr>
+            <w:tcW w:w="0" w:type="auto"/>
+            <w:tcBorders>
+              <w:top w:val="single" w:sz="6" w:space="0" w:color="EEEEEE"/>
+              <w:left w:val="nil"/>
+              <w:bottom w:val="nil"/>
+              <w:right w:val="nil"/>
+            </w:tcBorders>
+            <w:shd w:val="clear" w:color="auto" w:fill="F9F9F9"/>
+            <w:vAlign w:val="center"/>
+            <w:hideMark/>
+          </w:tcPr>
+          <w:p>
+            <w:pPr>
+              <w:spacing w:after="0" w:line="360" w:lineRule="auto"/>
+              <w:rPr>
+                <w:rFonts w:eastAsia="Times New Roman" w:cstheme="minorHAnsi"/>
+                <w:color w:val="222222"/>
+                <w:sz w:val="28"/>
+                <w:szCs w:val="28"/>
+                <w:lang w:eastAsia="en-IN"/>
+              </w:rPr>
+            </w:pPr>
+            <w:r>
+              <w:rPr>
+                <w:rFonts w:eastAsia="Times New Roman" w:cstheme="minorHAnsi"/>
+                <w:color w:val="222222"/>
+                <w:sz w:val="28"/>
+                <w:szCs w:val="28"/>
+                <w:lang w:eastAsia="en-IN"/>
+              </w:rPr>
+              <w:t>JDK is a software development kit to develop applications in Java.</w:t>
+            </w:r>
+          </w:p>
+        </w:tc>
+        <w:tc>
+          <w:tcPr>
+            <w:tcW w:w="0" w:type="auto"/>
+            <w:tcBorders>
+              <w:top w:val="single" w:sz="6" w:space="0" w:color="EEEEEE"/>
+              <w:left w:val="nil"/>
+              <w:bottom w:val="nil"/>
+              <w:right w:val="nil"/>
+            </w:tcBorders>
+            <w:shd w:val="clear" w:color="auto" w:fill="F9F9F9"/>
+            <w:vAlign w:val="center"/>
+            <w:hideMark/>
+          </w:tcPr>
+          <w:p>
+            <w:pPr>
+              <w:spacing w:after="0" w:line="360" w:lineRule="auto"/>
+              <w:rPr>
+                <w:rFonts w:eastAsia="Times New Roman" w:cstheme="minorHAnsi"/>
+                <w:color w:val="222222"/>
+                <w:sz w:val="28"/>
+                <w:szCs w:val="28"/>
+                <w:lang w:eastAsia="en-IN"/>
+              </w:rPr>
+            </w:pPr>
+            <w:r>
+              <w:rPr>
+                <w:rFonts w:eastAsia="Times New Roman" w:cstheme="minorHAnsi"/>
+                <w:color w:val="222222"/>
+                <w:sz w:val="28"/>
+                <w:szCs w:val="28"/>
+                <w:lang w:eastAsia="en-IN"/>
+              </w:rPr>
+              <w:t>It is a software bundle which provides Java class libraries with necessary components to run Java code.</w:t>
+            </w:r>
+          </w:p>
+        </w:tc>
+        <w:tc>
+          <w:tcPr>
+            <w:tcW w:w="0" w:type="auto"/>
+            <w:tcBorders>
+              <w:top w:val="single" w:sz="6" w:space="0" w:color="EEEEEE"/>
+              <w:left w:val="nil"/>
+              <w:bottom w:val="nil"/>
+              <w:right w:val="nil"/>
+            </w:tcBorders>
+            <w:shd w:val="clear" w:color="auto" w:fill="F9F9F9"/>
+            <w:vAlign w:val="center"/>
+            <w:hideMark/>
+          </w:tcPr>
+          <w:p>
+            <w:pPr>
+              <w:spacing w:after="0" w:line="360" w:lineRule="auto"/>
+              <w:rPr>
+                <w:rFonts w:eastAsia="Times New Roman" w:cstheme="minorHAnsi"/>
+                <w:color w:val="222222"/>
+                <w:sz w:val="28"/>
+                <w:szCs w:val="28"/>
+                <w:lang w:eastAsia="en-IN"/>
+              </w:rPr>
+            </w:pPr>
+            <w:r>
+              <w:rPr>
+                <w:rFonts w:eastAsia="Times New Roman" w:cstheme="minorHAnsi"/>
+                <w:color w:val="222222"/>
+                <w:sz w:val="28"/>
+                <w:szCs w:val="28"/>
+                <w:lang w:eastAsia="en-IN"/>
+              </w:rPr>
+              <w:t>JVM executes Java byte code and provides an environment for executing it.</w:t>
+            </w:r>
+          </w:p>
+        </w:tc>
+      </w:tr>
+      <w:tr>
+        <w:trPr>
+          <w:trHeight w:val="669"/>
+        </w:trPr>
+        <w:tc>
+          <w:tcPr>
+            <w:tcW w:w="0" w:type="auto"/>
+            <w:tcBorders>
+              <w:top w:val="single" w:sz="6" w:space="0" w:color="EEEEEE"/>
+              <w:left w:val="nil"/>
+              <w:bottom w:val="nil"/>
+              <w:right w:val="nil"/>
+            </w:tcBorders>
+            <w:shd w:val="clear" w:color="auto" w:fill="FFFFFF"/>
+            <w:vAlign w:val="center"/>
+            <w:hideMark/>
+          </w:tcPr>
+          <w:p>
+            <w:pPr>
+              <w:spacing w:after="0" w:line="360" w:lineRule="auto"/>
+              <w:rPr>
+                <w:rFonts w:eastAsia="Times New Roman" w:cstheme="minorHAnsi"/>
+                <w:color w:val="222222"/>
+                <w:sz w:val="28"/>
+                <w:szCs w:val="28"/>
+                <w:lang w:eastAsia="en-IN"/>
+              </w:rPr>
+            </w:pPr>
+            <w:r>
+              <w:rPr>
+                <w:rFonts w:eastAsia="Times New Roman" w:cstheme="minorHAnsi"/>
+                <w:color w:val="222222"/>
+                <w:sz w:val="28"/>
+                <w:szCs w:val="28"/>
+                <w:lang w:eastAsia="en-IN"/>
+              </w:rPr>
+              <w:lastRenderedPageBreak/>
+              <w:t>JDK is platform dependent.</w:t>
+            </w:r>
+          </w:p>
+        </w:tc>
+        <w:tc>
+          <w:tcPr>
+            <w:tcW w:w="0" w:type="auto"/>
+            <w:tcBorders>
+              <w:top w:val="single" w:sz="6" w:space="0" w:color="EEEEEE"/>
+              <w:left w:val="nil"/>
+              <w:bottom w:val="nil"/>
+              <w:right w:val="nil"/>
+            </w:tcBorders>
+            <w:shd w:val="clear" w:color="auto" w:fill="FFFFFF"/>
+            <w:vAlign w:val="center"/>
+            <w:hideMark/>
+          </w:tcPr>
+          <w:p>
+            <w:pPr>
+              <w:spacing w:after="0" w:line="360" w:lineRule="auto"/>
+              <w:rPr>
+                <w:rFonts w:eastAsia="Times New Roman" w:cstheme="minorHAnsi"/>
+                <w:color w:val="222222"/>
+                <w:sz w:val="28"/>
+                <w:szCs w:val="28"/>
+                <w:lang w:eastAsia="en-IN"/>
+              </w:rPr>
+            </w:pPr>
+            <w:r>
+              <w:rPr>
+                <w:rFonts w:eastAsia="Times New Roman" w:cstheme="minorHAnsi"/>
+                <w:color w:val="222222"/>
+                <w:sz w:val="28"/>
+                <w:szCs w:val="28"/>
+                <w:lang w:eastAsia="en-IN"/>
+              </w:rPr>
+              <w:t>JRE is also platform dependent.</w:t>
+            </w:r>
+          </w:p>
+        </w:tc>
+        <w:tc>
+          <w:tcPr>
+            <w:tcW w:w="0" w:type="auto"/>
+            <w:tcBorders>
+              <w:top w:val="single" w:sz="6" w:space="0" w:color="EEEEEE"/>
+              <w:left w:val="nil"/>
+              <w:bottom w:val="nil"/>
+              <w:right w:val="nil"/>
+            </w:tcBorders>
+            <w:shd w:val="clear" w:color="auto" w:fill="FFFFFF"/>
+            <w:vAlign w:val="center"/>
+            <w:hideMark/>
+          </w:tcPr>
+          <w:p>
+            <w:pPr>
+              <w:spacing w:after="0" w:line="360" w:lineRule="auto"/>
+              <w:rPr>
+                <w:rFonts w:eastAsia="Times New Roman" w:cstheme="minorHAnsi"/>
+                <w:color w:val="222222"/>
+                <w:sz w:val="28"/>
+                <w:szCs w:val="28"/>
+                <w:lang w:eastAsia="en-IN"/>
+              </w:rPr>
+            </w:pPr>
+            <w:r>
+              <w:rPr>
+                <w:rFonts w:eastAsia="Times New Roman" w:cstheme="minorHAnsi"/>
+                <w:color w:val="222222"/>
+                <w:sz w:val="28"/>
+                <w:szCs w:val="28"/>
+                <w:lang w:eastAsia="en-IN"/>
+              </w:rPr>
+              <w:t>JVM is highly platform dependent.</w:t>
+            </w:r>
+          </w:p>
+        </w:tc>
+      </w:tr>
+      <w:tr>
+        <w:trPr>
+          <w:trHeight w:val="1375"/>
+        </w:trPr>
+        <w:tc>
+          <w:tcPr>
+            <w:tcW w:w="0" w:type="auto"/>
+            <w:tcBorders>
+              <w:top w:val="single" w:sz="6" w:space="0" w:color="EEEEEE"/>
+              <w:left w:val="nil"/>
+              <w:bottom w:val="nil"/>
+              <w:right w:val="nil"/>
+            </w:tcBorders>
+            <w:shd w:val="clear" w:color="auto" w:fill="F9F9F9"/>
+            <w:vAlign w:val="center"/>
+            <w:hideMark/>
+          </w:tcPr>
+          <w:p>
+            <w:pPr>
+              <w:spacing w:after="0" w:line="360" w:lineRule="auto"/>
+              <w:rPr>
+                <w:rFonts w:eastAsia="Times New Roman" w:cstheme="minorHAnsi"/>
+                <w:color w:val="222222"/>
+                <w:sz w:val="28"/>
+                <w:szCs w:val="28"/>
+                <w:lang w:eastAsia="en-IN"/>
+              </w:rPr>
+            </w:pPr>
+            <w:r>
+              <w:rPr>
+                <w:rFonts w:eastAsia="Times New Roman" w:cstheme="minorHAnsi"/>
+                <w:color w:val="222222"/>
+                <w:sz w:val="28"/>
+                <w:szCs w:val="28"/>
+                <w:lang w:eastAsia="en-IN"/>
+              </w:rPr>
+              <w:t>It contains tools for developing, debugging, and monitoring java code.</w:t>
+            </w:r>
+          </w:p>
+        </w:tc>
+        <w:tc>
+          <w:tcPr>
+            <w:tcW w:w="0" w:type="auto"/>
+            <w:tcBorders>
+              <w:top w:val="single" w:sz="6" w:space="0" w:color="EEEEEE"/>
+              <w:left w:val="nil"/>
+              <w:bottom w:val="nil"/>
+              <w:right w:val="nil"/>
+            </w:tcBorders>
+            <w:shd w:val="clear" w:color="auto" w:fill="F9F9F9"/>
+            <w:vAlign w:val="center"/>
+            <w:hideMark/>
+          </w:tcPr>
+          <w:p>
+            <w:pPr>
+              <w:spacing w:after="0" w:line="360" w:lineRule="auto"/>
+              <w:rPr>
+                <w:rFonts w:eastAsia="Times New Roman" w:cstheme="minorHAnsi"/>
+                <w:color w:val="222222"/>
+                <w:sz w:val="28"/>
+                <w:szCs w:val="28"/>
+                <w:lang w:eastAsia="en-IN"/>
+              </w:rPr>
+            </w:pPr>
+            <w:r>
+              <w:rPr>
+                <w:rFonts w:eastAsia="Times New Roman" w:cstheme="minorHAnsi"/>
+                <w:color w:val="222222"/>
+                <w:sz w:val="28"/>
+                <w:szCs w:val="28"/>
+                <w:lang w:eastAsia="en-IN"/>
+              </w:rPr>
+              <w:t>It contains class libraries and other supporting files that JVM requires to execute the program.</w:t>
+            </w:r>
+          </w:p>
+        </w:tc>
+        <w:tc>
+          <w:tcPr>
+            <w:tcW w:w="0" w:type="auto"/>
+            <w:tcBorders>
+              <w:top w:val="single" w:sz="6" w:space="0" w:color="EEEEEE"/>
+              <w:left w:val="nil"/>
+              <w:bottom w:val="nil"/>
+              <w:right w:val="nil"/>
+            </w:tcBorders>
+            <w:shd w:val="clear" w:color="auto" w:fill="F9F9F9"/>
+            <w:vAlign w:val="center"/>
+            <w:hideMark/>
+          </w:tcPr>
+          <w:p>
+            <w:pPr>
+              <w:spacing w:after="0" w:line="360" w:lineRule="auto"/>
+              <w:rPr>
+                <w:rFonts w:eastAsia="Times New Roman" w:cstheme="minorHAnsi"/>
+                <w:color w:val="222222"/>
+                <w:sz w:val="28"/>
+                <w:szCs w:val="28"/>
+                <w:lang w:eastAsia="en-IN"/>
+              </w:rPr>
+            </w:pPr>
+            <w:r>
+              <w:rPr>
+                <w:rFonts w:eastAsia="Times New Roman" w:cstheme="minorHAnsi"/>
+                <w:color w:val="222222"/>
+                <w:sz w:val="28"/>
+                <w:szCs w:val="28"/>
+                <w:lang w:eastAsia="en-IN"/>
+              </w:rPr>
+              <w:t>Software development tools are not included in JVM.</w:t>
+            </w:r>
+          </w:p>
+        </w:tc>
+      </w:tr>
+      <w:tr>
+        <w:trPr>
+          <w:trHeight w:val="669"/>
+        </w:trPr>
+        <w:tc>
+          <w:tcPr>
+            <w:tcW w:w="0" w:type="auto"/>
+            <w:tcBorders>
+              <w:top w:val="single" w:sz="6" w:space="0" w:color="EEEEEE"/>
+              <w:left w:val="nil"/>
+              <w:bottom w:val="nil"/>
+              <w:right w:val="nil"/>
+            </w:tcBorders>
+            <w:shd w:val="clear" w:color="auto" w:fill="FFFFFF"/>
+            <w:vAlign w:val="center"/>
+            <w:hideMark/>
+          </w:tcPr>
+          <w:p>
+            <w:pPr>
+              <w:spacing w:after="0" w:line="360" w:lineRule="auto"/>
+              <w:rPr>
+                <w:rFonts w:eastAsia="Times New Roman" w:cstheme="minorHAnsi"/>
+                <w:color w:val="222222"/>
+                <w:sz w:val="28"/>
+                <w:szCs w:val="28"/>
+                <w:lang w:eastAsia="en-IN"/>
+              </w:rPr>
+            </w:pPr>
+            <w:r>
+              <w:rPr>
+                <w:rFonts w:eastAsia="Times New Roman" w:cstheme="minorHAnsi"/>
+                <w:color w:val="222222"/>
+                <w:sz w:val="28"/>
+                <w:szCs w:val="28"/>
+                <w:lang w:eastAsia="en-IN"/>
+              </w:rPr>
+              <w:t>It is the superset of JRE</w:t>
+            </w:r>
+          </w:p>
+        </w:tc>
+        <w:tc>
+          <w:tcPr>
+            <w:tcW w:w="0" w:type="auto"/>
+            <w:tcBorders>
+              <w:top w:val="single" w:sz="6" w:space="0" w:color="EEEEEE"/>
+              <w:left w:val="nil"/>
+              <w:bottom w:val="nil"/>
+              <w:right w:val="nil"/>
+            </w:tcBorders>
+            <w:shd w:val="clear" w:color="auto" w:fill="FFFFFF"/>
+            <w:vAlign w:val="center"/>
+            <w:hideMark/>
+          </w:tcPr>
+          <w:p>
+            <w:pPr>
+              <w:spacing w:after="0" w:line="360" w:lineRule="auto"/>
+              <w:rPr>
+                <w:rFonts w:eastAsia="Times New Roman" w:cstheme="minorHAnsi"/>
+                <w:color w:val="222222"/>
+                <w:sz w:val="28"/>
+                <w:szCs w:val="28"/>
+                <w:lang w:eastAsia="en-IN"/>
+              </w:rPr>
+            </w:pPr>
+            <w:r>
+              <w:rPr>
+                <w:rFonts w:eastAsia="Times New Roman" w:cstheme="minorHAnsi"/>
+                <w:color w:val="222222"/>
+                <w:sz w:val="28"/>
+                <w:szCs w:val="28"/>
+                <w:lang w:eastAsia="en-IN"/>
+              </w:rPr>
+              <w:t>It is the subset of JDK.</w:t>
+            </w:r>
+          </w:p>
+        </w:tc>
+        <w:tc>
+          <w:tcPr>
+            <w:tcW w:w="0" w:type="auto"/>
+            <w:tcBorders>
+              <w:top w:val="single" w:sz="6" w:space="0" w:color="EEEEEE"/>
+              <w:left w:val="nil"/>
+              <w:bottom w:val="nil"/>
+              <w:right w:val="nil"/>
+            </w:tcBorders>
+            <w:shd w:val="clear" w:color="auto" w:fill="FFFFFF"/>
+            <w:vAlign w:val="center"/>
+            <w:hideMark/>
+          </w:tcPr>
+          <w:p>
+            <w:pPr>
+              <w:spacing w:after="0" w:line="360" w:lineRule="auto"/>
+              <w:rPr>
+                <w:rFonts w:eastAsia="Times New Roman" w:cstheme="minorHAnsi"/>
+                <w:color w:val="222222"/>
+                <w:sz w:val="28"/>
+                <w:szCs w:val="28"/>
+                <w:lang w:eastAsia="en-IN"/>
+              </w:rPr>
+            </w:pPr>
+            <w:r>
+              <w:rPr>
+                <w:rFonts w:eastAsia="Times New Roman" w:cstheme="minorHAnsi"/>
+                <w:color w:val="222222"/>
+                <w:sz w:val="28"/>
+                <w:szCs w:val="28"/>
+                <w:lang w:eastAsia="en-IN"/>
+              </w:rPr>
+              <w:t>JVM is a subset of JRE.</w:t>
+            </w:r>
+          </w:p>
+        </w:tc>
+      </w:tr>
+      <w:tr>
+        <w:trPr>
+          <w:trHeight w:val="1338"/>
+        </w:trPr>
+        <w:tc>
+          <w:tcPr>
+            <w:tcW w:w="0" w:type="auto"/>
+            <w:tcBorders>
+              <w:top w:val="single" w:sz="6" w:space="0" w:color="EEEEEE"/>
+              <w:left w:val="nil"/>
+              <w:bottom w:val="nil"/>
+              <w:right w:val="nil"/>
+            </w:tcBorders>
+            <w:shd w:val="clear" w:color="auto" w:fill="F9F9F9"/>
+            <w:vAlign w:val="center"/>
+            <w:hideMark/>
+          </w:tcPr>
+          <w:p>
+            <w:pPr>
+              <w:spacing w:after="0" w:line="360" w:lineRule="auto"/>
+              <w:rPr>
+                <w:rFonts w:eastAsia="Times New Roman" w:cstheme="minorHAnsi"/>
+                <w:color w:val="222222"/>
+                <w:sz w:val="28"/>
+                <w:szCs w:val="28"/>
+                <w:lang w:eastAsia="en-IN"/>
+              </w:rPr>
+            </w:pPr>
+            <w:r>
+              <w:rPr>
+                <w:rFonts w:eastAsia="Times New Roman" w:cstheme="minorHAnsi"/>
+                <w:color w:val="222222"/>
+                <w:sz w:val="28"/>
+                <w:szCs w:val="28"/>
+                <w:lang w:eastAsia="en-IN"/>
+              </w:rPr>
+              <w:t>The JDK enables developers to create Java programs that can be executed and run by the JRE and JVM.</w:t>
+            </w:r>
+          </w:p>
+        </w:tc>
+        <w:tc>
+          <w:tcPr>
+            <w:tcW w:w="0" w:type="auto"/>
+            <w:tcBorders>
+              <w:top w:val="single" w:sz="6" w:space="0" w:color="EEEEEE"/>
+              <w:left w:val="nil"/>
+              <w:bottom w:val="nil"/>
+              <w:right w:val="nil"/>
+            </w:tcBorders>
+            <w:shd w:val="clear" w:color="auto" w:fill="F9F9F9"/>
+            <w:vAlign w:val="center"/>
+            <w:hideMark/>
+          </w:tcPr>
+          <w:p>
+            <w:pPr>
+              <w:spacing w:after="0" w:line="360" w:lineRule="auto"/>
+              <w:rPr>
+                <w:rFonts w:eastAsia="Times New Roman" w:cstheme="minorHAnsi"/>
+                <w:color w:val="222222"/>
+                <w:sz w:val="28"/>
+                <w:szCs w:val="28"/>
+                <w:lang w:eastAsia="en-IN"/>
+              </w:rPr>
+            </w:pPr>
+            <w:r>
+              <w:rPr>
+                <w:rFonts w:eastAsia="Times New Roman" w:cstheme="minorHAnsi"/>
+                <w:color w:val="222222"/>
+                <w:sz w:val="28"/>
+                <w:szCs w:val="28"/>
+                <w:lang w:eastAsia="en-IN"/>
+              </w:rPr>
+              <w:t>The JRE is the part of Java that creates the JVM.</w:t>
+            </w:r>
+          </w:p>
+        </w:tc>
+        <w:tc>
+          <w:tcPr>
+            <w:tcW w:w="0" w:type="auto"/>
+            <w:tcBorders>
+              <w:top w:val="single" w:sz="6" w:space="0" w:color="EEEEEE"/>
+              <w:left w:val="nil"/>
+              <w:bottom w:val="nil"/>
+              <w:right w:val="nil"/>
+            </w:tcBorders>
+            <w:shd w:val="clear" w:color="auto" w:fill="F9F9F9"/>
+            <w:vAlign w:val="center"/>
+            <w:hideMark/>
+          </w:tcPr>
+          <w:p>
+            <w:pPr>
+              <w:spacing w:after="0" w:line="360" w:lineRule="auto"/>
+              <w:rPr>
+                <w:rFonts w:eastAsia="Times New Roman" w:cstheme="minorHAnsi"/>
+                <w:color w:val="222222"/>
+                <w:sz w:val="28"/>
+                <w:szCs w:val="28"/>
+                <w:lang w:eastAsia="en-IN"/>
+              </w:rPr>
+            </w:pPr>
+            <w:r>
+              <w:rPr>
+                <w:rFonts w:eastAsia="Times New Roman" w:cstheme="minorHAnsi"/>
+                <w:color w:val="222222"/>
+                <w:sz w:val="28"/>
+                <w:szCs w:val="28"/>
+                <w:lang w:eastAsia="en-IN"/>
+              </w:rPr>
+              <w:t>It is the Java platform component that executes source code.</w:t>
+            </w:r>
+          </w:p>
+        </w:tc>
+      </w:tr>
+      <w:tr>
+        <w:trPr>
+          <w:trHeight w:val="669"/>
+        </w:trPr>
+        <w:tc>
+          <w:tcPr>
+            <w:tcW w:w="0" w:type="auto"/>
+            <w:tcBorders>
+              <w:top w:val="single" w:sz="6" w:space="0" w:color="EEEEEE"/>
+              <w:left w:val="nil"/>
+              <w:bottom w:val="nil"/>
+              <w:right w:val="nil"/>
+            </w:tcBorders>
+            <w:shd w:val="clear" w:color="auto" w:fill="FFFFFF"/>
+            <w:vAlign w:val="center"/>
+            <w:hideMark/>
+          </w:tcPr>
+          <w:p>
+            <w:pPr>
+              <w:spacing w:after="0" w:line="360" w:lineRule="auto"/>
+              <w:rPr>
+                <w:rFonts w:eastAsia="Times New Roman" w:cstheme="minorHAnsi"/>
+                <w:color w:val="222222"/>
+                <w:sz w:val="28"/>
+                <w:szCs w:val="28"/>
+                <w:lang w:eastAsia="en-IN"/>
+              </w:rPr>
+            </w:pPr>
+            <w:r>
+              <w:rPr>
+                <w:rFonts w:eastAsia="Times New Roman" w:cstheme="minorHAnsi"/>
+                <w:color w:val="222222"/>
+                <w:sz w:val="28"/>
+                <w:szCs w:val="28"/>
+                <w:lang w:eastAsia="en-IN"/>
+              </w:rPr>
+              <w:t>JDK comes with the installer.</w:t>
+            </w:r>
+          </w:p>
+        </w:tc>
+        <w:tc>
+          <w:tcPr>
+            <w:tcW w:w="0" w:type="auto"/>
+            <w:tcBorders>
+              <w:top w:val="single" w:sz="6" w:space="0" w:color="EEEEEE"/>
+              <w:left w:val="nil"/>
+              <w:bottom w:val="nil"/>
+              <w:right w:val="nil"/>
+            </w:tcBorders>
+            <w:shd w:val="clear" w:color="auto" w:fill="FFFFFF"/>
+            <w:vAlign w:val="center"/>
+            <w:hideMark/>
+          </w:tcPr>
+          <w:p>
+            <w:pPr>
+              <w:spacing w:after="0" w:line="360" w:lineRule="auto"/>
+              <w:rPr>
+                <w:rFonts w:eastAsia="Times New Roman" w:cstheme="minorHAnsi"/>
+                <w:color w:val="222222"/>
+                <w:sz w:val="28"/>
+                <w:szCs w:val="28"/>
+                <w:lang w:eastAsia="en-IN"/>
+              </w:rPr>
+            </w:pPr>
+            <w:r>
+              <w:rPr>
+                <w:rFonts w:eastAsia="Times New Roman" w:cstheme="minorHAnsi"/>
+                <w:color w:val="222222"/>
+                <w:sz w:val="28"/>
+                <w:szCs w:val="28"/>
+                <w:lang w:eastAsia="en-IN"/>
+              </w:rPr>
+              <w:t>JRE only contain environment to execute source code.</w:t>
+            </w:r>
+          </w:p>
+        </w:tc>
+        <w:tc>
+          <w:tcPr>
+            <w:tcW w:w="0" w:type="auto"/>
+            <w:tcBorders>
+              <w:top w:val="single" w:sz="6" w:space="0" w:color="EEEEEE"/>
+              <w:left w:val="nil"/>
+              <w:bottom w:val="nil"/>
+              <w:right w:val="nil"/>
+            </w:tcBorders>
+            <w:shd w:val="clear" w:color="auto" w:fill="FFFFFF"/>
+            <w:vAlign w:val="center"/>
+            <w:hideMark/>
+          </w:tcPr>
+          <w:p>
+            <w:pPr>
+              <w:spacing w:after="0" w:line="360" w:lineRule="auto"/>
+              <w:rPr>
+                <w:rFonts w:eastAsia="Times New Roman" w:cstheme="minorHAnsi"/>
+                <w:color w:val="222222"/>
+                <w:sz w:val="28"/>
+                <w:szCs w:val="28"/>
+                <w:lang w:eastAsia="en-IN"/>
+              </w:rPr>
+            </w:pPr>
+            <w:r>
+              <w:rPr>
+                <w:rFonts w:eastAsia="Times New Roman" w:cstheme="minorHAnsi"/>
+                <w:color w:val="222222"/>
+                <w:sz w:val="28"/>
+                <w:szCs w:val="28"/>
+                <w:lang w:eastAsia="en-IN"/>
+              </w:rPr>
+              <w:t>JVM bundled in both software JDK and JRE.</w:t>
+            </w:r>
+          </w:p>
+        </w:tc>
+      </w:tr>
+    </w:tbl>
+    <w:p>
+      <w:pPr>
+        <w:pStyle w:val="NormalWeb"/>
+        <w:shd w:val="clear" w:color="auto" w:fill="FFFFFF"/>
+        <w:spacing w:before="0" w:beforeAutospacing="0" w:line="360" w:lineRule="auto"/>
+        <w:rPr>
+          <w:rFonts w:asciiTheme="minorHAnsi" w:hAnsiTheme="minorHAnsi" w:cstheme="minorHAnsi"/>
+          <w:color w:val="222222"/>
+          <w:sz w:val="28"/>
+          <w:szCs w:val="28"/>
+        </w:rPr>
+      </w:pPr>
+    </w:p>
+    <w:p>
+      <w:pPr>
+        <w:shd w:val="clear" w:color="auto" w:fill="FFFFFF"/>
+        <w:spacing w:before="100" w:beforeAutospacing="1" w:after="100" w:afterAutospacing="1" w:line="360" w:lineRule="auto"/>
+        <w:ind w:left="142"/>
+        <w:outlineLvl w:val="2"/>
+        <w:rPr>
+          <w:rFonts w:eastAsia="Times New Roman" w:cstheme="minorHAnsi"/>
+          <w:b/>
+          <w:bCs/>
+          <w:color w:val="C00000"/>
+          <w:spacing w:val="2"/>
+          <w:sz w:val="28"/>
+          <w:szCs w:val="28"/>
+          <w:lang w:eastAsia="en-IN"/>
+        </w:rPr>
+      </w:pPr>
     </w:p>
     <w:p>
       <w:pPr>
@@ -442,13 +3399,13 @@
           <w:numId w:val="2"/>
         </w:numPr>
         <w:shd w:val="clear" w:color="auto" w:fill="FFFFFF"/>
-        <w:spacing w:before="100" w:beforeAutospacing="1" w:after="100" w:afterAutospacing="1" w:line="240" w:lineRule="auto"/>
+        <w:spacing w:before="100" w:beforeAutospacing="1" w:after="100" w:afterAutospacing="1" w:line="360" w:lineRule="auto"/>
         <w:outlineLvl w:val="2"/>
         <w:rPr>
           <w:rFonts w:eastAsia="Times New Roman" w:cstheme="minorHAnsi"/>
           <w:b/>
           <w:bCs/>
-          <w:color w:val="1A3D3C"/>
+          <w:color w:val="C00000"/>
           <w:spacing w:val="2"/>
           <w:sz w:val="28"/>
           <w:szCs w:val="28"/>
@@ -460,11 +3417,65 @@
           <w:rFonts w:cstheme="minorHAnsi"/>
           <w:b/>
           <w:bCs/>
+          <w:color w:val="C00000"/>
           <w:spacing w:val="2"/>
           <w:sz w:val="28"/>
           <w:szCs w:val="28"/>
         </w:rPr>
         <w:t>What are the differences between constructor and method of a class in Java?</w:t>
+      </w:r>
+    </w:p>
+    <w:p>
+      <w:pPr>
+        <w:shd w:val="clear" w:color="auto" w:fill="FFFFFF"/>
+        <w:spacing w:before="100" w:beforeAutospacing="1" w:after="100" w:afterAutospacing="1" w:line="360" w:lineRule="auto"/>
+        <w:ind w:left="142"/>
+        <w:outlineLvl w:val="2"/>
+        <w:rPr>
+          <w:rFonts w:eastAsia="Times New Roman" w:cstheme="minorHAnsi"/>
+          <w:b/>
+          <w:bCs/>
+          <w:color w:val="C00000"/>
+          <w:spacing w:val="2"/>
+          <w:sz w:val="28"/>
+          <w:szCs w:val="28"/>
+          <w:lang w:eastAsia="en-IN"/>
+        </w:rPr>
+      </w:pPr>
+      <w:r>
+        <w:rPr>
+          <w:rFonts w:eastAsia="Times New Roman" w:cstheme="minorHAnsi"/>
+          <w:b/>
+          <w:bCs/>
+          <w:color w:val="C00000"/>
+          <w:spacing w:val="2"/>
+          <w:sz w:val="28"/>
+          <w:szCs w:val="28"/>
+          <w:lang w:eastAsia="en-IN"/>
+        </w:rPr>
+        <w:t xml:space="preserve">Ans. </w:t>
+      </w:r>
+      <w:r>
+        <w:rPr>
+          <w:rFonts w:cstheme="minorHAnsi"/>
+          <w:b/>
+          <w:bCs/>
+          <w:color w:val="202124"/>
+          <w:sz w:val="28"/>
+          <w:szCs w:val="28"/>
+          <w:shd w:val="clear" w:color="auto" w:fill="FFFFFF"/>
+        </w:rPr>
+        <w:t>Constructor is used to initialize an object whereas method is used to exhibits functionality of an object</w:t>
+      </w:r>
+      <w:r>
+        <w:rPr>
+          <w:rFonts w:cstheme="minorHAnsi"/>
+          <w:color w:val="202124"/>
+          <w:sz w:val="28"/>
+          <w:szCs w:val="28"/>
+          <w:shd w:val="clear" w:color="auto" w:fill="FFFFFF"/>
+        </w:rPr>
+        <w:t>. Constructors are invoked implicitly whereas methods are invoked explicitly. Constructor does not return any value where the method may/may not return a value</w:t>
       </w:r>
     </w:p>
     <w:p>
@@ -475,12 +3486,13 @@
           <w:numId w:val="2"/>
         </w:numPr>
         <w:shd w:val="clear" w:color="auto" w:fill="FFFFFF"/>
-        <w:spacing w:before="100" w:beforeAutospacing="1" w:after="100" w:afterAutospacing="1" w:line="240" w:lineRule="auto"/>
+        <w:spacing w:before="100" w:beforeAutospacing="1" w:after="100" w:afterAutospacing="1" w:line="360" w:lineRule="auto"/>
         <w:outlineLvl w:val="2"/>
         <w:rPr>
           <w:rFonts w:eastAsia="Times New Roman" w:cstheme="minorHAnsi"/>
           <w:b/>
           <w:bCs/>
+          <w:color w:val="C00000"/>
           <w:spacing w:val="2"/>
           <w:sz w:val="28"/>
           <w:szCs w:val="28"/>
@@ -492,10 +3504,85 @@
           <w:rFonts w:cstheme="minorHAnsi"/>
           <w:b/>
           <w:bCs/>
+          <w:color w:val="C00000"/>
           <w:sz w:val="28"/>
           <w:szCs w:val="28"/>
         </w:rPr>
         <w:t>What is an array in Java?</w:t>
+      </w:r>
+    </w:p>
+    <w:p>
+      <w:pPr>
+        <w:shd w:val="clear" w:color="auto" w:fill="FFFFFF"/>
+        <w:spacing w:before="100" w:beforeAutospacing="1" w:after="100" w:afterAutospacing="1" w:line="360" w:lineRule="auto"/>
+        <w:ind w:left="142"/>
+        <w:outlineLvl w:val="2"/>
+        <w:rPr>
+          <w:rFonts w:eastAsia="Times New Roman" w:cstheme="minorHAnsi"/>
+          <w:b/>
+          <w:bCs/>
+          <w:color w:val="C00000"/>
+          <w:spacing w:val="2"/>
+          <w:sz w:val="28"/>
+          <w:szCs w:val="28"/>
+          <w:lang w:eastAsia="en-IN"/>
+        </w:rPr>
+      </w:pPr>
+      <w:r>
+        <w:rPr>
+          <w:rFonts w:eastAsia="Times New Roman" w:cstheme="minorHAnsi"/>
+          <w:b/>
+          <w:bCs/>
+          <w:color w:val="C00000"/>
+          <w:spacing w:val="2"/>
+          <w:sz w:val="28"/>
+          <w:szCs w:val="28"/>
+          <w:lang w:eastAsia="en-IN"/>
+        </w:rPr>
+        <w:t xml:space="preserve">Ans. </w:t>
+      </w:r>
+      <w:r>
+        <w:rPr>
+          <w:rFonts w:cstheme="minorHAnsi"/>
+          <w:color w:val="202124"/>
+          <w:sz w:val="28"/>
+          <w:szCs w:val="28"/>
+          <w:shd w:val="clear" w:color="auto" w:fill="FFFFFF"/>
+        </w:rPr>
+        <w:t>An array is </w:t>
+      </w:r>
+      <w:r>
+        <w:rPr>
+          <w:rFonts w:cstheme="minorHAnsi"/>
+          <w:b/>
+          <w:bCs/>
+          <w:color w:val="202124"/>
+          <w:sz w:val="28"/>
+          <w:szCs w:val="28"/>
+          <w:shd w:val="clear" w:color="auto" w:fill="FFFFFF"/>
+        </w:rPr>
+        <w:t>a collection of elements of the same type placed in contiguous memory locations that can be individually referenced by using an index to a unique identifier</w:t>
+      </w:r>
+      <w:r>
+        <w:rPr>
+          <w:rFonts w:cstheme="minorHAnsi"/>
+          <w:color w:val="202124"/>
+          <w:sz w:val="28"/>
+          <w:szCs w:val="28"/>
+          <w:shd w:val="clear" w:color="auto" w:fill="FFFFFF"/>
+        </w:rPr>
+        <w:t xml:space="preserve">. Five values of type int can be declared as an </w:t>
+      </w:r>
+      <w:r>
+        <w:rPr>
+          <w:rFonts w:cstheme="minorHAnsi"/>
+          <w:color w:val="202124"/>
+          <w:sz w:val="28"/>
+          <w:szCs w:val="28"/>
+          <w:shd w:val="clear" w:color="auto" w:fill="FFFFFF"/>
+        </w:rPr>
+        <w:lastRenderedPageBreak/>
+        <w:t>array without having to declare five different variables (each with its own identifier).</w:t>
       </w:r>
     </w:p>
     <w:p>
@@ -506,12 +3593,13 @@
           <w:numId w:val="2"/>
         </w:numPr>
         <w:shd w:val="clear" w:color="auto" w:fill="FFFFFF"/>
-        <w:spacing w:before="100" w:beforeAutospacing="1" w:after="100" w:afterAutospacing="1" w:line="240" w:lineRule="auto"/>
+        <w:spacing w:before="100" w:beforeAutospacing="1" w:after="100" w:afterAutospacing="1" w:line="360" w:lineRule="auto"/>
         <w:outlineLvl w:val="2"/>
         <w:rPr>
           <w:rFonts w:eastAsia="Times New Roman" w:cstheme="minorHAnsi"/>
           <w:b/>
           <w:bCs/>
+          <w:color w:val="C00000"/>
           <w:spacing w:val="2"/>
           <w:sz w:val="28"/>
           <w:szCs w:val="28"/>
@@ -523,10 +3611,103 @@
           <w:rFonts w:cstheme="minorHAnsi"/>
           <w:b/>
           <w:bCs/>
+          <w:color w:val="C00000"/>
           <w:sz w:val="28"/>
           <w:szCs w:val="28"/>
         </w:rPr>
         <w:t>What are the types of an array?</w:t>
+      </w:r>
+    </w:p>
+    <w:p>
+      <w:pPr>
+        <w:shd w:val="clear" w:color="auto" w:fill="FFFFFF"/>
+        <w:spacing w:line="360" w:lineRule="auto"/>
+        <w:rPr>
+          <w:rFonts w:eastAsia="Times New Roman" w:cstheme="minorHAnsi"/>
+          <w:color w:val="202124"/>
+          <w:sz w:val="28"/>
+          <w:szCs w:val="28"/>
+          <w:lang w:eastAsia="en-IN"/>
+        </w:rPr>
+      </w:pPr>
+      <w:r>
+        <w:rPr>
+          <w:rFonts w:eastAsia="Times New Roman" w:cstheme="minorHAnsi"/>
+          <w:b/>
+          <w:bCs/>
+          <w:color w:val="C00000"/>
+          <w:spacing w:val="2"/>
+          <w:sz w:val="28"/>
+          <w:szCs w:val="28"/>
+          <w:lang w:eastAsia="en-IN"/>
+        </w:rPr>
+        <w:t xml:space="preserve">Ans. </w:t>
+      </w:r>
+      <w:r>
+        <w:rPr>
+          <w:rFonts w:eastAsia="Times New Roman" w:cstheme="minorHAnsi"/>
+          <w:b/>
+          <w:bCs/>
+          <w:color w:val="202124"/>
+          <w:sz w:val="28"/>
+          <w:szCs w:val="28"/>
+          <w:lang w:eastAsia="en-IN"/>
+        </w:rPr>
+        <w:t>Types of Arrays</w:t>
+      </w:r>
+    </w:p>
+    <w:p>
+      <w:pPr>
+        <w:numPr>
+          <w:ilvl w:val="0"/>
+          <w:numId w:val="7"/>
+        </w:numPr>
+        <w:shd w:val="clear" w:color="auto" w:fill="FFFFFF"/>
+        <w:spacing w:after="60" w:line="360" w:lineRule="auto"/>
+        <w:rPr>
+          <w:rFonts w:eastAsia="Times New Roman" w:cstheme="minorHAnsi"/>
+          <w:color w:val="202124"/>
+          <w:sz w:val="28"/>
+          <w:szCs w:val="28"/>
+          <w:lang w:eastAsia="en-IN"/>
+        </w:rPr>
+      </w:pPr>
+      <w:r>
+        <w:rPr>
+          <w:rFonts w:eastAsia="Times New Roman" w:cstheme="minorHAnsi"/>
+          <w:color w:val="202124"/>
+          <w:sz w:val="28"/>
+          <w:szCs w:val="28"/>
+          <w:lang w:eastAsia="en-IN"/>
+        </w:rPr>
+        <w:t>One dimensional array.</w:t>
+      </w:r>
+    </w:p>
+    <w:p>
+      <w:pPr>
+        <w:numPr>
+          <w:ilvl w:val="0"/>
+          <w:numId w:val="7"/>
+        </w:numPr>
+        <w:shd w:val="clear" w:color="auto" w:fill="FFFFFF"/>
+        <w:spacing w:after="60" w:line="360" w:lineRule="auto"/>
+        <w:rPr>
+          <w:rFonts w:eastAsia="Times New Roman" w:cstheme="minorHAnsi"/>
+          <w:color w:val="202124"/>
+          <w:sz w:val="28"/>
+          <w:szCs w:val="28"/>
+          <w:lang w:eastAsia="en-IN"/>
+        </w:rPr>
+      </w:pPr>
+      <w:r>
+        <w:rPr>
+          <w:rFonts w:eastAsia="Times New Roman" w:cstheme="minorHAnsi"/>
+          <w:color w:val="202124"/>
+          <w:sz w:val="28"/>
+          <w:szCs w:val="28"/>
+          <w:lang w:eastAsia="en-IN"/>
+        </w:rPr>
+        <w:t>Multi-dimensional array.</w:t>
       </w:r>
     </w:p>
     <w:p>
@@ -537,12 +3718,13 @@
           <w:numId w:val="2"/>
         </w:numPr>
         <w:shd w:val="clear" w:color="auto" w:fill="FFFFFF"/>
-        <w:spacing w:before="100" w:beforeAutospacing="1" w:after="100" w:afterAutospacing="1" w:line="240" w:lineRule="auto"/>
+        <w:spacing w:before="100" w:beforeAutospacing="1" w:after="100" w:afterAutospacing="1" w:line="360" w:lineRule="auto"/>
         <w:outlineLvl w:val="2"/>
         <w:rPr>
           <w:rFonts w:eastAsia="Times New Roman" w:cstheme="minorHAnsi"/>
           <w:b/>
           <w:bCs/>
+          <w:color w:val="C00000"/>
           <w:spacing w:val="2"/>
           <w:sz w:val="28"/>
           <w:szCs w:val="28"/>
@@ -554,10 +3736,118 @@
           <w:rFonts w:cstheme="minorHAnsi"/>
           <w:b/>
           <w:bCs/>
+          <w:color w:val="C00000"/>
           <w:sz w:val="28"/>
           <w:szCs w:val="28"/>
         </w:rPr>
         <w:t>Can we declare array size as negative?</w:t>
+      </w:r>
+    </w:p>
+    <w:p>
+      <w:pPr>
+        <w:shd w:val="clear" w:color="auto" w:fill="FFFFFF"/>
+        <w:spacing w:before="100" w:beforeAutospacing="1" w:after="100" w:afterAutospacing="1" w:line="360" w:lineRule="auto"/>
+        <w:ind w:left="142"/>
+        <w:outlineLvl w:val="2"/>
+        <w:rPr>
+          <w:rFonts w:cstheme="minorHAnsi"/>
+          <w:color w:val="202124"/>
+          <w:sz w:val="28"/>
+          <w:szCs w:val="28"/>
+          <w:shd w:val="clear" w:color="auto" w:fill="FFFFFF"/>
+        </w:rPr>
+      </w:pPr>
+      <w:r>
+        <w:rPr>
+          <w:rFonts w:eastAsia="Times New Roman" w:cstheme="minorHAnsi"/>
+          <w:b/>
+          <w:bCs/>
+          <w:color w:val="C00000"/>
+          <w:spacing w:val="2"/>
+          <w:sz w:val="28"/>
+          <w:szCs w:val="28"/>
+          <w:lang w:eastAsia="en-IN"/>
+        </w:rPr>
+        <w:t xml:space="preserve">Ans. </w:t>
+      </w:r>
+      <w:r>
+        <w:rPr>
+          <w:rFonts w:cstheme="minorHAnsi"/>
+          <w:b/>
+          <w:bCs/>
+          <w:color w:val="202124"/>
+          <w:sz w:val="28"/>
+          <w:szCs w:val="28"/>
+          <w:shd w:val="clear" w:color="auto" w:fill="FFFFFF"/>
+        </w:rPr>
+        <w:t>No, you cannot use a negative integer as size</w:t>
+      </w:r>
+      <w:r>
+        <w:rPr>
+          <w:rFonts w:cstheme="minorHAnsi"/>
+          <w:color w:val="202124"/>
+          <w:sz w:val="28"/>
+          <w:szCs w:val="28"/>
+          <w:shd w:val="clear" w:color="auto" w:fill="FFFFFF"/>
+        </w:rPr>
+        <w:t>, the size of an array represents the number of elements in it, –ve number of elements in an array makes no sense</w:t>
+      </w:r>
+    </w:p>
+    <w:p>
+      <w:pPr>
+        <w:shd w:val="clear" w:color="auto" w:fill="FFFFFF"/>
+        <w:spacing w:before="100" w:beforeAutospacing="1" w:after="100" w:afterAutospacing="1" w:line="360" w:lineRule="auto"/>
+        <w:ind w:left="142"/>
+        <w:outlineLvl w:val="2"/>
+        <w:rPr>
+          <w:rFonts w:eastAsia="Times New Roman" w:cstheme="minorHAnsi"/>
+          <w:b/>
+          <w:bCs/>
+          <w:color w:val="C00000"/>
+          <w:spacing w:val="2"/>
+          <w:sz w:val="28"/>
+          <w:szCs w:val="28"/>
+          <w:lang w:eastAsia="en-IN"/>
+        </w:rPr>
+      </w:pPr>
+      <w:r>
+        <w:rPr>
+          <w:rFonts w:eastAsia="Times New Roman" w:cstheme="minorHAnsi"/>
+          <w:b/>
+          <w:bCs/>
+          <w:color w:val="C00000"/>
+          <w:spacing w:val="2"/>
+          <w:sz w:val="28"/>
+          <w:szCs w:val="28"/>
+          <w:lang w:eastAsia="en-IN"/>
+        </w:rPr>
+        <w:t xml:space="preserve"> A ={</w:t>
+      </w:r>
+      <w:r>
+        <w:rPr>
+          <w:rFonts w:eastAsia="Times New Roman" w:cstheme="minorHAnsi"/>
+          <w:b/>
+          <w:bCs/>
+          <w:color w:val="C00000"/>
+          <w:spacing w:val="2"/>
+          <w:sz w:val="28"/>
+          <w:szCs w:val="28"/>
+          <w:lang w:eastAsia="en-IN"/>
+        </w:rPr>
+        <w:t>“bootcamp”, “java”, -1, -2</w:t>
+      </w:r>
+      <w:r>
+        <w:rPr>
+          <w:rFonts w:eastAsia="Times New Roman" w:cstheme="minorHAnsi"/>
+          <w:b/>
+          <w:bCs/>
+          <w:color w:val="C00000"/>
+          <w:spacing w:val="2"/>
+          <w:sz w:val="28"/>
+          <w:szCs w:val="28"/>
+          <w:lang w:eastAsia="en-IN"/>
+        </w:rPr>
+        <w:t>}</w:t>
       </w:r>
     </w:p>
     <w:p>
@@ -568,12 +3858,13 @@
           <w:numId w:val="2"/>
         </w:numPr>
         <w:shd w:val="clear" w:color="auto" w:fill="FFFFFF"/>
-        <w:spacing w:before="100" w:beforeAutospacing="1" w:after="100" w:afterAutospacing="1" w:line="240" w:lineRule="auto"/>
+        <w:spacing w:before="100" w:beforeAutospacing="1" w:after="100" w:afterAutospacing="1" w:line="360" w:lineRule="auto"/>
         <w:outlineLvl w:val="2"/>
         <w:rPr>
           <w:rFonts w:eastAsia="Times New Roman" w:cstheme="minorHAnsi"/>
           <w:b/>
           <w:bCs/>
+          <w:color w:val="C00000"/>
           <w:spacing w:val="2"/>
           <w:sz w:val="28"/>
           <w:szCs w:val="28"/>
@@ -585,6 +3876,7 @@
           <w:rFonts w:cstheme="minorHAnsi"/>
           <w:b/>
           <w:bCs/>
+          <w:color w:val="C00000"/>
           <w:sz w:val="28"/>
           <w:szCs w:val="28"/>
         </w:rPr>
@@ -595,6 +3887,7 @@
           <w:rFonts w:cstheme="minorHAnsi"/>
           <w:b/>
           <w:bCs/>
+          <w:color w:val="C00000"/>
           <w:sz w:val="28"/>
           <w:szCs w:val="28"/>
         </w:rPr>
@@ -605,10 +3898,86 @@
           <w:rFonts w:cstheme="minorHAnsi"/>
           <w:b/>
           <w:bCs/>
+          <w:color w:val="C00000"/>
           <w:sz w:val="28"/>
           <w:szCs w:val="28"/>
         </w:rPr>
         <w:t>?</w:t>
+      </w:r>
+    </w:p>
+    <w:p>
+      <w:pPr>
+        <w:shd w:val="clear" w:color="auto" w:fill="FFFFFF"/>
+        <w:spacing w:before="100" w:beforeAutospacing="1" w:after="100" w:afterAutospacing="1" w:line="360" w:lineRule="auto"/>
+        <w:ind w:left="142"/>
+        <w:outlineLvl w:val="2"/>
+        <w:rPr>
+          <w:rFonts w:eastAsia="Times New Roman" w:cstheme="minorHAnsi"/>
+          <w:b/>
+          <w:bCs/>
+          <w:color w:val="C00000"/>
+          <w:spacing w:val="2"/>
+          <w:sz w:val="28"/>
+          <w:szCs w:val="28"/>
+          <w:lang w:eastAsia="en-IN"/>
+        </w:rPr>
+      </w:pPr>
+      <w:r>
+        <w:rPr>
+          <w:rFonts w:eastAsia="Times New Roman" w:cstheme="minorHAnsi"/>
+          <w:b/>
+          <w:bCs/>
+          <w:color w:val="C00000"/>
+          <w:spacing w:val="2"/>
+          <w:sz w:val="28"/>
+          <w:szCs w:val="28"/>
+          <w:lang w:eastAsia="en-IN"/>
+        </w:rPr>
+        <w:t xml:space="preserve">Ans. </w:t>
+      </w:r>
+      <w:r>
+        <w:rPr>
+          <w:rFonts w:cstheme="minorHAnsi"/>
+          <w:b/>
+          <w:bCs/>
+          <w:color w:val="202124"/>
+          <w:sz w:val="28"/>
+          <w:szCs w:val="28"/>
+          <w:shd w:val="clear" w:color="auto" w:fill="FFFFFF"/>
+        </w:rPr>
+        <w:t>An array is a fixed-length data structure.</w:t>
+      </w:r>
+      <w:r>
+        <w:rPr>
+          <w:rFonts w:cstheme="minorHAnsi"/>
+          <w:color w:val="202124"/>
+          <w:sz w:val="28"/>
+          <w:szCs w:val="28"/>
+          <w:shd w:val="clear" w:color="auto" w:fill="FFFFFF"/>
+        </w:rPr>
+        <w:t> </w:t>
+      </w:r>
+      <w:r>
+        <w:rPr>
+          <w:rFonts w:cstheme="minorHAnsi"/>
+          <w:b/>
+          <w:bCs/>
+          <w:color w:val="202124"/>
+          <w:sz w:val="28"/>
+          <w:szCs w:val="28"/>
+          <w:shd w:val="clear" w:color="auto" w:fill="FFFFFF"/>
+        </w:rPr>
+        <w:t>ArrayList is a variable-length data structure</w:t>
+      </w:r>
+      <w:r>
+        <w:rPr>
+          <w:rFonts w:cstheme="minorHAnsi"/>
+          <w:color w:val="202124"/>
+          <w:sz w:val="28"/>
+          <w:szCs w:val="28"/>
+          <w:shd w:val="clear" w:color="auto" w:fill="FFFFFF"/>
+        </w:rPr>
+        <w:t>. It can be resized itself when needed. It is mandatory to provide the size of an array while initializing it directly or indirectly.</w:t>
       </w:r>
     </w:p>
     <w:p>
@@ -619,12 +3988,12 @@
           <w:numId w:val="2"/>
         </w:numPr>
         <w:shd w:val="clear" w:color="auto" w:fill="FFFFFF"/>
-        <w:spacing w:before="100" w:beforeAutospacing="1" w:after="100" w:afterAutospacing="1" w:line="240" w:lineRule="auto"/>
+        <w:spacing w:before="100" w:beforeAutospacing="1" w:after="100" w:afterAutospacing="1" w:line="360" w:lineRule="auto"/>
         <w:outlineLvl w:val="2"/>
         <w:rPr>
           <w:rStyle w:val="Strong"/>
           <w:rFonts w:eastAsia="Times New Roman" w:cstheme="minorHAnsi"/>
-          <w:color w:val="1A3D3C"/>
+          <w:color w:val="C00000"/>
           <w:spacing w:val="2"/>
           <w:sz w:val="28"/>
           <w:szCs w:val="28"/>
@@ -635,13 +4004,64 @@
         <w:rPr>
           <w:rStyle w:val="Strong"/>
           <w:rFonts w:cstheme="minorHAnsi"/>
-          <w:color w:val="000000"/>
+          <w:color w:val="C00000"/>
           <w:sz w:val="28"/>
           <w:szCs w:val="28"/>
           <w:bdr w:val="none" w:sz="0" w:space="0" w:color="auto" w:frame="1"/>
           <w:shd w:val="clear" w:color="auto" w:fill="FFFFFF"/>
         </w:rPr>
         <w:t>What is Inheritance in Java?</w:t>
+      </w:r>
+    </w:p>
+    <w:p>
+      <w:pPr>
+        <w:shd w:val="clear" w:color="auto" w:fill="FFFFFF"/>
+        <w:spacing w:before="100" w:beforeAutospacing="1" w:after="100" w:afterAutospacing="1" w:line="360" w:lineRule="auto"/>
+        <w:ind w:left="142"/>
+        <w:outlineLvl w:val="2"/>
+        <w:rPr>
+          <w:rStyle w:val="Strong"/>
+          <w:rFonts w:eastAsia="Times New Roman" w:cstheme="minorHAnsi"/>
+          <w:color w:val="C00000"/>
+          <w:spacing w:val="2"/>
+          <w:sz w:val="28"/>
+          <w:szCs w:val="28"/>
+          <w:lang w:eastAsia="en-IN"/>
+        </w:rPr>
+      </w:pPr>
+      <w:r>
+        <w:rPr>
+          <w:rStyle w:val="Strong"/>
+          <w:rFonts w:eastAsia="Times New Roman" w:cstheme="minorHAnsi"/>
+          <w:color w:val="C00000"/>
+          <w:spacing w:val="2"/>
+          <w:sz w:val="28"/>
+          <w:szCs w:val="28"/>
+          <w:lang w:eastAsia="en-IN"/>
+        </w:rPr>
+        <w:t xml:space="preserve">Ans. </w:t>
+      </w:r>
+      <w:r>
+        <w:rPr>
+          <w:rFonts w:cstheme="minorHAnsi"/>
+          <w:color w:val="202124"/>
+          <w:sz w:val="28"/>
+          <w:szCs w:val="28"/>
+          <w:shd w:val="clear" w:color="auto" w:fill="FFFFFF"/>
+        </w:rPr>
+        <w:t>Inheritance is an important pillar of OOP(Object-Oriented Programming). It is </w:t>
+      </w:r>
+      <w:r>
+        <w:rPr>
+          <w:rFonts w:cstheme="minorHAnsi"/>
+          <w:b/>
+          <w:bCs/>
+          <w:color w:val="202124"/>
+          <w:sz w:val="28"/>
+          <w:szCs w:val="28"/>
+          <w:shd w:val="clear" w:color="auto" w:fill="FFFFFF"/>
+        </w:rPr>
+        <w:t>the mechanism in java by which one class is allowed to inherit the features(fields and methods) of another class</w:t>
       </w:r>
     </w:p>
     <w:p>
@@ -652,12 +4072,12 @@
           <w:numId w:val="2"/>
         </w:numPr>
         <w:shd w:val="clear" w:color="auto" w:fill="FFFFFF"/>
-        <w:spacing w:before="100" w:beforeAutospacing="1" w:after="100" w:afterAutospacing="1" w:line="240" w:lineRule="auto"/>
+        <w:spacing w:before="100" w:beforeAutospacing="1" w:after="100" w:afterAutospacing="1" w:line="360" w:lineRule="auto"/>
         <w:outlineLvl w:val="2"/>
         <w:rPr>
           <w:rStyle w:val="Strong"/>
           <w:rFonts w:eastAsia="Times New Roman" w:cstheme="minorHAnsi"/>
-          <w:color w:val="1A3D3C"/>
+          <w:color w:val="C00000"/>
           <w:spacing w:val="2"/>
           <w:sz w:val="28"/>
           <w:szCs w:val="28"/>
@@ -668,13 +4088,75 @@
         <w:rPr>
           <w:rStyle w:val="Strong"/>
           <w:rFonts w:cstheme="minorHAnsi"/>
-          <w:color w:val="000000"/>
+          <w:color w:val="C00000"/>
           <w:sz w:val="28"/>
           <w:szCs w:val="28"/>
           <w:bdr w:val="none" w:sz="0" w:space="0" w:color="auto" w:frame="1"/>
           <w:shd w:val="clear" w:color="auto" w:fill="FFFFFF"/>
         </w:rPr>
         <w:t>Why do we need to use inheritance?</w:t>
+      </w:r>
+    </w:p>
+    <w:p>
+      <w:pPr>
+        <w:shd w:val="clear" w:color="auto" w:fill="FFFFFF"/>
+        <w:spacing w:before="100" w:beforeAutospacing="1" w:after="100" w:afterAutospacing="1" w:line="360" w:lineRule="auto"/>
+        <w:ind w:left="142"/>
+        <w:outlineLvl w:val="2"/>
+        <w:rPr>
+          <w:rStyle w:val="Strong"/>
+          <w:rFonts w:eastAsia="Times New Roman" w:cstheme="minorHAnsi"/>
+          <w:color w:val="C00000"/>
+          <w:spacing w:val="2"/>
+          <w:sz w:val="28"/>
+          <w:szCs w:val="28"/>
+          <w:lang w:eastAsia="en-IN"/>
+        </w:rPr>
+      </w:pPr>
+      <w:r>
+        <w:rPr>
+          <w:rStyle w:val="Strong"/>
+          <w:rFonts w:eastAsia="Times New Roman" w:cstheme="minorHAnsi"/>
+          <w:color w:val="C00000"/>
+          <w:spacing w:val="2"/>
+          <w:sz w:val="28"/>
+          <w:szCs w:val="28"/>
+          <w:lang w:eastAsia="en-IN"/>
+        </w:rPr>
+        <w:lastRenderedPageBreak/>
+        <w:t xml:space="preserve">Ans. </w:t>
+      </w:r>
+      <w:r>
+        <w:rPr>
+          <w:rFonts w:cstheme="minorHAnsi"/>
+          <w:color w:val="202124"/>
+          <w:sz w:val="28"/>
+          <w:szCs w:val="28"/>
+          <w:shd w:val="clear" w:color="auto" w:fill="FFFFFF"/>
+        </w:rPr>
+        <w:t>Reusability: Inheritance supports the concept of “reusability”, i.e. </w:t>
+      </w:r>
+      <w:r>
+        <w:rPr>
+          <w:rFonts w:cstheme="minorHAnsi"/>
+          <w:b/>
+          <w:bCs/>
+          <w:color w:val="202124"/>
+          <w:sz w:val="28"/>
+          <w:szCs w:val="28"/>
+          <w:shd w:val="clear" w:color="auto" w:fill="FFFFFF"/>
+        </w:rPr>
+        <w:t>when we want to create a new class and there is already a class that includes some of the code that we want, we can derive our new class from the existing class</w:t>
+      </w:r>
+      <w:r>
+        <w:rPr>
+          <w:rFonts w:cstheme="minorHAnsi"/>
+          <w:color w:val="202124"/>
+          <w:sz w:val="28"/>
+          <w:szCs w:val="28"/>
+          <w:shd w:val="clear" w:color="auto" w:fill="FFFFFF"/>
+        </w:rPr>
+        <w:t>. By doing this, we are reusing the fields and methods of the existing class</w:t>
       </w:r>
     </w:p>
     <w:p>
@@ -685,12 +4167,12 @@
           <w:numId w:val="2"/>
         </w:numPr>
         <w:shd w:val="clear" w:color="auto" w:fill="FFFFFF"/>
-        <w:spacing w:before="100" w:beforeAutospacing="1" w:after="100" w:afterAutospacing="1" w:line="240" w:lineRule="auto"/>
+        <w:spacing w:before="100" w:beforeAutospacing="1" w:after="100" w:afterAutospacing="1" w:line="360" w:lineRule="auto"/>
         <w:outlineLvl w:val="2"/>
         <w:rPr>
           <w:rStyle w:val="Strong"/>
           <w:rFonts w:eastAsia="Times New Roman" w:cstheme="minorHAnsi"/>
-          <w:color w:val="1A3D3C"/>
+          <w:color w:val="C00000"/>
           <w:spacing w:val="2"/>
           <w:sz w:val="28"/>
           <w:szCs w:val="28"/>
@@ -701,13 +4183,52 @@
         <w:rPr>
           <w:rStyle w:val="Strong"/>
           <w:rFonts w:cstheme="minorHAnsi"/>
-          <w:color w:val="000000"/>
+          <w:color w:val="C00000"/>
           <w:sz w:val="28"/>
           <w:szCs w:val="28"/>
           <w:bdr w:val="none" w:sz="0" w:space="0" w:color="auto" w:frame="1"/>
           <w:shd w:val="clear" w:color="auto" w:fill="FFFFFF"/>
         </w:rPr>
         <w:t>What is super class and subclass?</w:t>
+      </w:r>
+    </w:p>
+    <w:p>
+      <w:pPr>
+        <w:shd w:val="clear" w:color="auto" w:fill="FFFFFF"/>
+        <w:spacing w:before="100" w:beforeAutospacing="1" w:after="100" w:afterAutospacing="1" w:line="360" w:lineRule="auto"/>
+        <w:ind w:left="142"/>
+        <w:outlineLvl w:val="2"/>
+        <w:rPr>
+          <w:rStyle w:val="Strong"/>
+          <w:rFonts w:eastAsia="Times New Roman" w:cstheme="minorHAnsi"/>
+          <w:color w:val="C00000"/>
+          <w:spacing w:val="2"/>
+          <w:sz w:val="28"/>
+          <w:szCs w:val="28"/>
+          <w:lang w:eastAsia="en-IN"/>
+        </w:rPr>
+      </w:pPr>
+      <w:r>
+        <w:rPr>
+          <w:rStyle w:val="Strong"/>
+          <w:rFonts w:eastAsia="Times New Roman" w:cstheme="minorHAnsi"/>
+          <w:color w:val="C00000"/>
+          <w:spacing w:val="2"/>
+          <w:sz w:val="28"/>
+          <w:szCs w:val="28"/>
+          <w:lang w:eastAsia="en-IN"/>
+        </w:rPr>
+        <w:t xml:space="preserve">Ans. </w:t>
+      </w:r>
+      <w:r>
+        <w:rPr>
+          <w:rFonts w:cstheme="minorHAnsi"/>
+          <w:color w:val="202124"/>
+          <w:sz w:val="28"/>
+          <w:szCs w:val="28"/>
+          <w:shd w:val="clear" w:color="auto" w:fill="FFFFFF"/>
+        </w:rPr>
+        <w:t>Super Class: The class whose features are inherited is known as super class(or a base class or a parent class). Sub Class: The class that inherits the other class is known as subclass(or a derived class, extended class, or child class)</w:t>
       </w:r>
     </w:p>
     <w:p>
@@ -718,12 +4239,12 @@
           <w:numId w:val="2"/>
         </w:numPr>
         <w:shd w:val="clear" w:color="auto" w:fill="FFFFFF"/>
-        <w:spacing w:before="100" w:beforeAutospacing="1" w:after="100" w:afterAutospacing="1" w:line="240" w:lineRule="auto"/>
+        <w:spacing w:before="100" w:beforeAutospacing="1" w:after="100" w:afterAutospacing="1" w:line="360" w:lineRule="auto"/>
         <w:outlineLvl w:val="2"/>
         <w:rPr>
           <w:rStyle w:val="Strong"/>
           <w:rFonts w:eastAsia="Times New Roman" w:cstheme="minorHAnsi"/>
-          <w:color w:val="1A3D3C"/>
+          <w:color w:val="C00000"/>
           <w:spacing w:val="2"/>
           <w:sz w:val="28"/>
           <w:szCs w:val="28"/>
@@ -734,7 +4255,7 @@
         <w:rPr>
           <w:rStyle w:val="Strong"/>
           <w:rFonts w:cstheme="minorHAnsi"/>
-          <w:color w:val="000000"/>
+          <w:color w:val="C00000"/>
           <w:sz w:val="28"/>
           <w:szCs w:val="28"/>
           <w:bdr w:val="none" w:sz="0" w:space="0" w:color="auto" w:frame="1"/>
@@ -742,6 +4263,102 @@
         </w:rPr>
         <w:t>Can we assign superclass to subclass?</w:t>
       </w:r>
+    </w:p>
+    <w:p>
+      <w:pPr>
+        <w:shd w:val="clear" w:color="auto" w:fill="FFFFFF"/>
+        <w:spacing w:line="360" w:lineRule="auto"/>
+        <w:rPr>
+          <w:rFonts w:eastAsia="Times New Roman" w:cstheme="minorHAnsi"/>
+          <w:color w:val="202124"/>
+          <w:sz w:val="28"/>
+          <w:szCs w:val="28"/>
+          <w:lang w:eastAsia="en-IN"/>
+        </w:rPr>
+      </w:pPr>
+      <w:r>
+        <w:rPr>
+          <w:rStyle w:val="Strong"/>
+          <w:rFonts w:eastAsia="Times New Roman" w:cstheme="minorHAnsi"/>
+          <w:color w:val="C00000"/>
+          <w:spacing w:val="2"/>
+          <w:sz w:val="28"/>
+          <w:szCs w:val="28"/>
+          <w:lang w:eastAsia="en-IN"/>
+        </w:rPr>
+        <w:t>Ans.</w:t>
+      </w:r>
+      <w:r>
+        <w:rPr>
+          <w:rFonts w:cstheme="minorHAnsi"/>
+          <w:color w:val="202124"/>
+          <w:sz w:val="28"/>
+          <w:szCs w:val="28"/>
+        </w:rPr>
+        <w:t xml:space="preserve"> </w:t>
+      </w:r>
+      <w:r>
+        <w:rPr>
+          <w:rFonts w:eastAsia="Times New Roman" w:cstheme="minorHAnsi"/>
+          <w:color w:val="202124"/>
+          <w:sz w:val="28"/>
+          <w:szCs w:val="28"/>
+          <w:lang w:eastAsia="en-IN"/>
+        </w:rPr>
+        <w:t>Can I cast a superclass to subclass in Java?</w:t>
+      </w:r>
+    </w:p>
+    <w:p>
+      <w:pPr>
+        <w:shd w:val="clear" w:color="auto" w:fill="FFFFFF"/>
+        <w:spacing w:after="0" w:line="360" w:lineRule="auto"/>
+        <w:rPr>
+          <w:rFonts w:eastAsia="Times New Roman" w:cstheme="minorHAnsi"/>
+          <w:color w:val="202124"/>
+          <w:sz w:val="28"/>
+          <w:szCs w:val="28"/>
+          <w:lang w:eastAsia="en-IN"/>
+        </w:rPr>
+      </w:pPr>
+      <w:r>
+        <w:rPr>
+          <w:rFonts w:eastAsia="Times New Roman" w:cstheme="minorHAnsi"/>
+          <w:b/>
+          <w:bCs/>
+          <w:color w:val="202124"/>
+          <w:sz w:val="28"/>
+          <w:szCs w:val="28"/>
+          <w:lang w:eastAsia="en-IN"/>
+        </w:rPr>
+        <w:t>You can try to convert the super class variable to the sub class type by simply using the cast operator</w:t>
+      </w:r>
+      <w:r>
+        <w:rPr>
+          <w:rFonts w:eastAsia="Times New Roman" w:cstheme="minorHAnsi"/>
+          <w:color w:val="202124"/>
+          <w:sz w:val="28"/>
+          <w:szCs w:val="28"/>
+          <w:lang w:eastAsia="en-IN"/>
+        </w:rPr>
+        <w:t>. But, first of all you need to create the super class reference using the sub class object and then, convert this (super) reference type to sub class type using the cast operator</w:t>
+      </w:r>
+    </w:p>
+    <w:p>
+      <w:pPr>
+        <w:shd w:val="clear" w:color="auto" w:fill="FFFFFF"/>
+        <w:spacing w:before="100" w:beforeAutospacing="1" w:after="100" w:afterAutospacing="1" w:line="360" w:lineRule="auto"/>
+        <w:ind w:left="142"/>
+        <w:outlineLvl w:val="2"/>
+        <w:rPr>
+          <w:rStyle w:val="Strong"/>
+          <w:rFonts w:eastAsia="Times New Roman" w:cstheme="minorHAnsi"/>
+          <w:color w:val="C00000"/>
+          <w:spacing w:val="2"/>
+          <w:sz w:val="28"/>
+          <w:szCs w:val="28"/>
+          <w:lang w:eastAsia="en-IN"/>
+        </w:rPr>
+      </w:pPr>
     </w:p>
     <w:p>
       <w:pPr>
@@ -751,24 +4368,85 @@
           <w:numId w:val="2"/>
         </w:numPr>
         <w:shd w:val="clear" w:color="auto" w:fill="FFFFFF"/>
-        <w:spacing w:before="0" w:beforeAutospacing="0" w:after="0" w:afterAutospacing="0"/>
-        <w:rPr>
-          <w:rFonts w:asciiTheme="minorHAnsi" w:hAnsiTheme="minorHAnsi" w:cstheme="minorHAnsi"/>
-          <w:color w:val="000000"/>
-          <w:sz w:val="28"/>
-          <w:szCs w:val="28"/>
-        </w:rPr>
-      </w:pPr>
-      <w:r>
+        <w:spacing w:before="0" w:beforeAutospacing="0" w:after="0" w:afterAutospacing="0" w:line="360" w:lineRule="auto"/>
         <w:rPr>
           <w:rStyle w:val="Strong"/>
           <w:rFonts w:asciiTheme="minorHAnsi" w:hAnsiTheme="minorHAnsi" w:cstheme="minorHAnsi"/>
-          <w:color w:val="000000"/>
+          <w:b w:val="0"/>
+          <w:bCs w:val="0"/>
+          <w:color w:val="C00000"/>
+          <w:sz w:val="28"/>
+          <w:szCs w:val="28"/>
+        </w:rPr>
+      </w:pPr>
+      <w:r>
+        <w:rPr>
+          <w:rStyle w:val="Strong"/>
+          <w:rFonts w:asciiTheme="minorHAnsi" w:hAnsiTheme="minorHAnsi" w:cstheme="minorHAnsi"/>
+          <w:color w:val="C00000"/>
           <w:sz w:val="28"/>
           <w:szCs w:val="28"/>
           <w:bdr w:val="none" w:sz="0" w:space="0" w:color="auto" w:frame="1"/>
         </w:rPr>
         <w:t> Can we extend (inherit) final class?</w:t>
+      </w:r>
+    </w:p>
+    <w:p>
+      <w:pPr>
+        <w:pStyle w:val="NormalWeb"/>
+        <w:shd w:val="clear" w:color="auto" w:fill="FFFFFF"/>
+        <w:spacing w:before="0" w:beforeAutospacing="0" w:after="0" w:afterAutospacing="0" w:line="360" w:lineRule="auto"/>
+        <w:ind w:left="142"/>
+        <w:rPr>
+          <w:rFonts w:asciiTheme="minorHAnsi" w:hAnsiTheme="minorHAnsi" w:cstheme="minorHAnsi"/>
+          <w:color w:val="C00000"/>
+          <w:sz w:val="28"/>
+          <w:szCs w:val="28"/>
+        </w:rPr>
+      </w:pPr>
+      <w:r>
+        <w:rPr>
+          <w:rStyle w:val="Strong"/>
+          <w:rFonts w:asciiTheme="minorHAnsi" w:hAnsiTheme="minorHAnsi" w:cstheme="minorHAnsi"/>
+          <w:color w:val="C00000"/>
+          <w:sz w:val="28"/>
+          <w:szCs w:val="28"/>
+          <w:bdr w:val="none" w:sz="0" w:space="0" w:color="auto" w:frame="1"/>
+        </w:rPr>
+        <w:t>Ans.</w:t>
+      </w:r>
+      <w:r>
+        <w:rPr>
+          <w:rStyle w:val="Strong"/>
+          <w:rFonts w:asciiTheme="minorHAnsi" w:hAnsiTheme="minorHAnsi" w:cstheme="minorHAnsi"/>
+          <w:color w:val="C00000"/>
+          <w:sz w:val="28"/>
+          <w:szCs w:val="28"/>
+          <w:bdr w:val="none" w:sz="0" w:space="0" w:color="auto" w:frame="1"/>
+        </w:rPr>
+        <w:t xml:space="preserve"> </w:t>
+      </w:r>
+      <w:r>
+        <w:rPr>
+          <w:rFonts w:asciiTheme="minorHAnsi" w:hAnsiTheme="minorHAnsi" w:cstheme="minorHAnsi"/>
+          <w:b/>
+          <w:bCs/>
+          <w:color w:val="202124"/>
+          <w:sz w:val="28"/>
+          <w:szCs w:val="28"/>
+          <w:shd w:val="clear" w:color="auto" w:fill="FFFFFF"/>
+        </w:rPr>
+        <w:t>You cannot extend a final class</w:t>
+      </w:r>
+      <w:r>
+        <w:rPr>
+          <w:rFonts w:asciiTheme="minorHAnsi" w:hAnsiTheme="minorHAnsi" w:cstheme="minorHAnsi"/>
+          <w:color w:val="202124"/>
+          <w:sz w:val="28"/>
+          <w:szCs w:val="28"/>
+          <w:shd w:val="clear" w:color="auto" w:fill="FFFFFF"/>
+        </w:rPr>
+        <w:t>. If you try it gives you a compile time error</w:t>
       </w:r>
     </w:p>
     <w:p>
@@ -779,24 +4457,86 @@
           <w:numId w:val="2"/>
         </w:numPr>
         <w:shd w:val="clear" w:color="auto" w:fill="FFFFFF"/>
-        <w:spacing w:before="0" w:beforeAutospacing="0" w:after="0" w:afterAutospacing="0"/>
-        <w:rPr>
-          <w:rFonts w:asciiTheme="minorHAnsi" w:hAnsiTheme="minorHAnsi" w:cstheme="minorHAnsi"/>
-          <w:color w:val="000000"/>
-          <w:sz w:val="28"/>
-          <w:szCs w:val="28"/>
-        </w:rPr>
-      </w:pPr>
-      <w:r>
+        <w:spacing w:before="0" w:beforeAutospacing="0" w:after="0" w:afterAutospacing="0" w:line="360" w:lineRule="auto"/>
         <w:rPr>
           <w:rStyle w:val="Strong"/>
           <w:rFonts w:asciiTheme="minorHAnsi" w:hAnsiTheme="minorHAnsi" w:cstheme="minorHAnsi"/>
-          <w:color w:val="000000"/>
+          <w:b w:val="0"/>
+          <w:bCs w:val="0"/>
+          <w:color w:val="C00000"/>
+          <w:sz w:val="28"/>
+          <w:szCs w:val="28"/>
+        </w:rPr>
+      </w:pPr>
+      <w:r>
+        <w:rPr>
+          <w:rStyle w:val="Strong"/>
+          <w:rFonts w:asciiTheme="minorHAnsi" w:hAnsiTheme="minorHAnsi" w:cstheme="minorHAnsi"/>
+          <w:color w:val="C00000"/>
           <w:sz w:val="28"/>
           <w:szCs w:val="28"/>
           <w:bdr w:val="none" w:sz="0" w:space="0" w:color="auto" w:frame="1"/>
         </w:rPr>
         <w:t>Can a final method be overridden?</w:t>
+      </w:r>
+    </w:p>
+    <w:p>
+      <w:pPr>
+        <w:pStyle w:val="NormalWeb"/>
+        <w:shd w:val="clear" w:color="auto" w:fill="FFFFFF"/>
+        <w:spacing w:before="0" w:beforeAutospacing="0" w:after="0" w:afterAutospacing="0" w:line="360" w:lineRule="auto"/>
+        <w:ind w:left="142"/>
+        <w:rPr>
+          <w:rFonts w:asciiTheme="minorHAnsi" w:hAnsiTheme="minorHAnsi" w:cstheme="minorHAnsi"/>
+          <w:color w:val="C00000"/>
+          <w:sz w:val="28"/>
+          <w:szCs w:val="28"/>
+        </w:rPr>
+      </w:pPr>
+      <w:r>
+        <w:rPr>
+          <w:rStyle w:val="Strong"/>
+          <w:rFonts w:asciiTheme="minorHAnsi" w:hAnsiTheme="minorHAnsi" w:cstheme="minorHAnsi"/>
+          <w:color w:val="C00000"/>
+          <w:sz w:val="28"/>
+          <w:szCs w:val="28"/>
+          <w:bdr w:val="none" w:sz="0" w:space="0" w:color="auto" w:frame="1"/>
+        </w:rPr>
+        <w:lastRenderedPageBreak/>
+        <w:t xml:space="preserve">Ans. </w:t>
+      </w:r>
+      <w:r>
+        <w:rPr>
+          <w:rStyle w:val="Strong"/>
+          <w:rFonts w:asciiTheme="minorHAnsi" w:hAnsiTheme="minorHAnsi" w:cstheme="minorHAnsi"/>
+          <w:color w:val="C00000"/>
+          <w:sz w:val="28"/>
+          <w:szCs w:val="28"/>
+          <w:bdr w:val="none" w:sz="0" w:space="0" w:color="auto" w:frame="1"/>
+        </w:rPr>
+        <w:t xml:space="preserve"> N</w:t>
+      </w:r>
+      <w:r>
+        <w:rPr>
+          <w:rFonts w:asciiTheme="minorHAnsi" w:hAnsiTheme="minorHAnsi" w:cstheme="minorHAnsi"/>
+          <w:b/>
+          <w:bCs/>
+          <w:color w:val="202124"/>
+          <w:sz w:val="28"/>
+          <w:szCs w:val="28"/>
+          <w:shd w:val="clear" w:color="auto" w:fill="FFFFFF"/>
+        </w:rPr>
+        <w:t>o, the Methods that are declared as final cannot be Overridden or hidden</w:t>
+      </w:r>
+      <w:r>
+        <w:rPr>
+          <w:rFonts w:asciiTheme="minorHAnsi" w:hAnsiTheme="minorHAnsi" w:cstheme="minorHAnsi"/>
+          <w:color w:val="202124"/>
+          <w:sz w:val="28"/>
+          <w:szCs w:val="28"/>
+          <w:shd w:val="clear" w:color="auto" w:fill="FFFFFF"/>
+        </w:rPr>
+        <w:t>. For this very reason, a method must be declared as final only when we're sure that it is complete.</w:t>
       </w:r>
     </w:p>
     <w:p>
@@ -807,24 +4547,74 @@
           <w:numId w:val="2"/>
         </w:numPr>
         <w:shd w:val="clear" w:color="auto" w:fill="FFFFFF"/>
-        <w:spacing w:before="0" w:beforeAutospacing="0" w:after="0" w:afterAutospacing="0"/>
-        <w:rPr>
-          <w:rFonts w:asciiTheme="minorHAnsi" w:hAnsiTheme="minorHAnsi" w:cstheme="minorHAnsi"/>
-          <w:color w:val="000000"/>
-          <w:sz w:val="28"/>
-          <w:szCs w:val="28"/>
-        </w:rPr>
-      </w:pPr>
-      <w:r>
+        <w:spacing w:before="0" w:beforeAutospacing="0" w:after="0" w:afterAutospacing="0" w:line="360" w:lineRule="auto"/>
         <w:rPr>
           <w:rStyle w:val="Strong"/>
           <w:rFonts w:asciiTheme="minorHAnsi" w:hAnsiTheme="minorHAnsi" w:cstheme="minorHAnsi"/>
-          <w:color w:val="000000"/>
+          <w:b w:val="0"/>
+          <w:bCs w:val="0"/>
+          <w:color w:val="C00000"/>
+          <w:sz w:val="28"/>
+          <w:szCs w:val="28"/>
+        </w:rPr>
+      </w:pPr>
+      <w:r>
+        <w:rPr>
+          <w:rStyle w:val="Strong"/>
+          <w:rFonts w:asciiTheme="minorHAnsi" w:hAnsiTheme="minorHAnsi" w:cstheme="minorHAnsi"/>
+          <w:color w:val="C00000"/>
           <w:sz w:val="28"/>
           <w:szCs w:val="28"/>
           <w:bdr w:val="none" w:sz="0" w:space="0" w:color="auto" w:frame="1"/>
         </w:rPr>
         <w:t xml:space="preserve"> Can we inherit private members of base class to its subclass?</w:t>
+      </w:r>
+    </w:p>
+    <w:p>
+      <w:pPr>
+        <w:pStyle w:val="NormalWeb"/>
+        <w:shd w:val="clear" w:color="auto" w:fill="FFFFFF"/>
+        <w:spacing w:before="0" w:beforeAutospacing="0" w:after="0" w:afterAutospacing="0" w:line="360" w:lineRule="auto"/>
+        <w:ind w:left="142"/>
+        <w:rPr>
+          <w:rFonts w:asciiTheme="minorHAnsi" w:hAnsiTheme="minorHAnsi" w:cstheme="minorHAnsi"/>
+          <w:color w:val="C00000"/>
+          <w:sz w:val="28"/>
+          <w:szCs w:val="28"/>
+        </w:rPr>
+      </w:pPr>
+      <w:r>
+        <w:rPr>
+          <w:rStyle w:val="Strong"/>
+          <w:rFonts w:asciiTheme="minorHAnsi" w:hAnsiTheme="minorHAnsi" w:cstheme="minorHAnsi"/>
+          <w:color w:val="C00000"/>
+          <w:sz w:val="28"/>
+          <w:szCs w:val="28"/>
+          <w:bdr w:val="none" w:sz="0" w:space="0" w:color="auto" w:frame="1"/>
+        </w:rPr>
+        <w:t xml:space="preserve">Ans. </w:t>
+      </w:r>
+      <w:r>
+        <w:rPr>
+          <w:rFonts w:asciiTheme="minorHAnsi" w:hAnsiTheme="minorHAnsi" w:cstheme="minorHAnsi"/>
+          <w:b/>
+          <w:bCs/>
+          <w:color w:val="202124"/>
+          <w:sz w:val="28"/>
+          <w:szCs w:val="28"/>
+          <w:shd w:val="clear" w:color="auto" w:fill="FFFFFF"/>
+        </w:rPr>
+        <w:t>A subclass does not inherit the private members of its parent class</w:t>
+      </w:r>
+      <w:r>
+        <w:rPr>
+          <w:rFonts w:asciiTheme="minorHAnsi" w:hAnsiTheme="minorHAnsi" w:cstheme="minorHAnsi"/>
+          <w:color w:val="202124"/>
+          <w:sz w:val="28"/>
+          <w:szCs w:val="28"/>
+          <w:shd w:val="clear" w:color="auto" w:fill="FFFFFF"/>
+        </w:rPr>
+        <w:t>. However, if the superclass has public or protected methods for accessing its private fields, these can also be used by the subclass. A nested class has access to all the private members of its enclosing class—both fields and methods.</w:t>
       </w:r>
     </w:p>
     <w:p>
@@ -835,13 +4625,13 @@
           <w:numId w:val="2"/>
         </w:numPr>
         <w:shd w:val="clear" w:color="auto" w:fill="FFFFFF"/>
-        <w:spacing w:before="0" w:beforeAutospacing="0" w:after="0" w:afterAutospacing="0"/>
+        <w:spacing w:before="0" w:beforeAutospacing="0" w:after="0" w:afterAutospacing="0" w:line="360" w:lineRule="auto"/>
         <w:rPr>
           <w:rStyle w:val="Strong"/>
           <w:rFonts w:asciiTheme="minorHAnsi" w:hAnsiTheme="minorHAnsi" w:cstheme="minorHAnsi"/>
           <w:b w:val="0"/>
           <w:bCs w:val="0"/>
-          <w:color w:val="000000"/>
+          <w:color w:val="C00000"/>
           <w:sz w:val="28"/>
           <w:szCs w:val="28"/>
         </w:rPr>
@@ -850,12 +4640,72 @@
         <w:rPr>
           <w:rStyle w:val="Strong"/>
           <w:rFonts w:asciiTheme="minorHAnsi" w:hAnsiTheme="minorHAnsi" w:cstheme="minorHAnsi"/>
-          <w:color w:val="000000"/>
+          <w:color w:val="C00000"/>
           <w:sz w:val="28"/>
           <w:szCs w:val="28"/>
           <w:bdr w:val="none" w:sz="0" w:space="0" w:color="auto" w:frame="1"/>
         </w:rPr>
         <w:t xml:space="preserve"> What is order of calling constructors in case of inheritance?</w:t>
+      </w:r>
+    </w:p>
+    <w:p>
+      <w:pPr>
+        <w:pStyle w:val="NormalWeb"/>
+        <w:shd w:val="clear" w:color="auto" w:fill="FFFFFF"/>
+        <w:spacing w:before="0" w:beforeAutospacing="0" w:after="0" w:afterAutospacing="0" w:line="360" w:lineRule="auto"/>
+        <w:ind w:left="142"/>
+        <w:rPr>
+          <w:rStyle w:val="Strong"/>
+          <w:rFonts w:asciiTheme="minorHAnsi" w:hAnsiTheme="minorHAnsi" w:cstheme="minorHAnsi"/>
+          <w:b w:val="0"/>
+          <w:bCs w:val="0"/>
+          <w:color w:val="C00000"/>
+          <w:sz w:val="28"/>
+          <w:szCs w:val="28"/>
+        </w:rPr>
+      </w:pPr>
+      <w:r>
+        <w:rPr>
+          <w:rStyle w:val="Strong"/>
+          <w:rFonts w:asciiTheme="minorHAnsi" w:hAnsiTheme="minorHAnsi" w:cstheme="minorHAnsi"/>
+          <w:color w:val="C00000"/>
+          <w:sz w:val="28"/>
+          <w:szCs w:val="28"/>
+          <w:bdr w:val="none" w:sz="0" w:space="0" w:color="auto" w:frame="1"/>
+        </w:rPr>
+        <w:t xml:space="preserve">Ans. </w:t>
+      </w:r>
+      <w:r>
+        <w:rPr>
+          <w:rFonts w:asciiTheme="minorHAnsi" w:hAnsiTheme="minorHAnsi" w:cstheme="minorHAnsi"/>
+          <w:color w:val="202124"/>
+          <w:sz w:val="28"/>
+          <w:szCs w:val="28"/>
+          <w:shd w:val="clear" w:color="auto" w:fill="FFFFFF"/>
+        </w:rPr>
+        <w:t>Order of execution of constructors in inheritance relationship is </w:t>
+      </w:r>
+      <w:r>
+        <w:rPr>
+          <w:rFonts w:asciiTheme="minorHAnsi" w:hAnsiTheme="minorHAnsi" w:cstheme="minorHAnsi"/>
+          <w:b/>
+          <w:bCs/>
+          <w:color w:val="202124"/>
+          <w:sz w:val="28"/>
+          <w:szCs w:val="28"/>
+          <w:shd w:val="clear" w:color="auto" w:fill="FFFFFF"/>
+        </w:rPr>
+        <w:t>from base /parent class to derived / child class</w:t>
+      </w:r>
+      <w:r>
+        <w:rPr>
+          <w:rFonts w:asciiTheme="minorHAnsi" w:hAnsiTheme="minorHAnsi" w:cstheme="minorHAnsi"/>
+          <w:color w:val="202124"/>
+          <w:sz w:val="28"/>
+          <w:szCs w:val="28"/>
+          <w:shd w:val="clear" w:color="auto" w:fill="FFFFFF"/>
+        </w:rPr>
+        <w:t>. We know that when we create an object of a class then the constructors get called automatically.</w:t>
       </w:r>
     </w:p>
     <w:p>
@@ -866,13 +4716,13 @@
           <w:numId w:val="2"/>
         </w:numPr>
         <w:shd w:val="clear" w:color="auto" w:fill="FFFFFF"/>
-        <w:spacing w:before="0" w:beforeAutospacing="0" w:after="0" w:afterAutospacing="0"/>
+        <w:spacing w:before="0" w:beforeAutospacing="0" w:after="0" w:afterAutospacing="0" w:line="360" w:lineRule="auto"/>
         <w:rPr>
           <w:rStyle w:val="Strong"/>
           <w:rFonts w:asciiTheme="minorHAnsi" w:hAnsiTheme="minorHAnsi" w:cstheme="minorHAnsi"/>
           <w:b w:val="0"/>
           <w:bCs w:val="0"/>
-          <w:color w:val="000000"/>
+          <w:color w:val="C00000"/>
           <w:sz w:val="28"/>
           <w:szCs w:val="28"/>
         </w:rPr>
@@ -881,7 +4731,7 @@
         <w:rPr>
           <w:rStyle w:val="Strong"/>
           <w:rFonts w:asciiTheme="minorHAnsi" w:hAnsiTheme="minorHAnsi" w:cstheme="minorHAnsi"/>
-          <w:color w:val="000000"/>
+          <w:color w:val="C00000"/>
           <w:sz w:val="28"/>
           <w:szCs w:val="28"/>
           <w:bdr w:val="none" w:sz="0" w:space="0" w:color="auto" w:frame="1"/>
@@ -893,7 +4743,7 @@
         <w:rPr>
           <w:rStyle w:val="Strong"/>
           <w:rFonts w:asciiTheme="minorHAnsi" w:hAnsiTheme="minorHAnsi" w:cstheme="minorHAnsi"/>
-          <w:color w:val="000000"/>
+          <w:color w:val="C00000"/>
           <w:sz w:val="28"/>
           <w:szCs w:val="28"/>
           <w:bdr w:val="none" w:sz="0" w:space="0" w:color="auto" w:frame="1"/>
@@ -905,7 +4755,7 @@
         <w:rPr>
           <w:rStyle w:val="Strong"/>
           <w:rFonts w:asciiTheme="minorHAnsi" w:hAnsiTheme="minorHAnsi" w:cstheme="minorHAnsi"/>
-          <w:color w:val="000000"/>
+          <w:color w:val="C00000"/>
           <w:sz w:val="28"/>
           <w:szCs w:val="28"/>
           <w:bdr w:val="none" w:sz="0" w:space="0" w:color="auto" w:frame="1"/>
@@ -917,7 +4767,7 @@
         <w:rPr>
           <w:rStyle w:val="Strong"/>
           <w:rFonts w:asciiTheme="minorHAnsi" w:hAnsiTheme="minorHAnsi" w:cstheme="minorHAnsi"/>
-          <w:color w:val="000000"/>
+          <w:color w:val="C00000"/>
           <w:sz w:val="28"/>
           <w:szCs w:val="28"/>
           <w:bdr w:val="none" w:sz="0" w:space="0" w:color="auto" w:frame="1"/>
@@ -929,7 +4779,7 @@
         <w:rPr>
           <w:rStyle w:val="Strong"/>
           <w:rFonts w:asciiTheme="minorHAnsi" w:hAnsiTheme="minorHAnsi" w:cstheme="minorHAnsi"/>
-          <w:color w:val="000000"/>
+          <w:color w:val="C00000"/>
           <w:sz w:val="28"/>
           <w:szCs w:val="28"/>
           <w:bdr w:val="none" w:sz="0" w:space="0" w:color="auto" w:frame="1"/>
@@ -937,6 +4787,243 @@
         </w:rPr>
         <w:t>?</w:t>
       </w:r>
+    </w:p>
+    <w:p>
+      <w:pPr>
+        <w:shd w:val="clear" w:color="auto" w:fill="FFFFFF"/>
+        <w:spacing w:line="360" w:lineRule="auto"/>
+        <w:rPr>
+          <w:rFonts w:eastAsia="Times New Roman" w:cstheme="minorHAnsi"/>
+          <w:color w:val="202124"/>
+          <w:sz w:val="28"/>
+          <w:szCs w:val="28"/>
+          <w:lang w:eastAsia="en-IN"/>
+        </w:rPr>
+      </w:pPr>
+      <w:r>
+        <w:rPr>
+          <w:rStyle w:val="Strong"/>
+          <w:rFonts w:cstheme="minorHAnsi"/>
+          <w:color w:val="C00000"/>
+          <w:sz w:val="28"/>
+          <w:szCs w:val="28"/>
+          <w:bdr w:val="none" w:sz="0" w:space="0" w:color="auto" w:frame="1"/>
+          <w:shd w:val="clear" w:color="auto" w:fill="FFFFFF"/>
+        </w:rPr>
+        <w:t>Ans.</w:t>
+      </w:r>
+      <w:r>
+        <w:rPr>
+          <w:rStyle w:val="Strong"/>
+          <w:rFonts w:cstheme="minorHAnsi"/>
+          <w:color w:val="C00000"/>
+          <w:sz w:val="28"/>
+          <w:szCs w:val="28"/>
+          <w:bdr w:val="none" w:sz="0" w:space="0" w:color="auto" w:frame="1"/>
+          <w:shd w:val="clear" w:color="auto" w:fill="FFFFFF"/>
+        </w:rPr>
+        <w:t xml:space="preserve"> </w:t>
+      </w:r>
+      <w:r>
+        <w:rPr>
+          <w:rStyle w:val="Strong"/>
+          <w:rFonts w:cstheme="minorHAnsi"/>
+          <w:color w:val="C00000"/>
+          <w:sz w:val="28"/>
+          <w:szCs w:val="28"/>
+          <w:bdr w:val="none" w:sz="0" w:space="0" w:color="auto" w:frame="1"/>
+          <w:shd w:val="clear" w:color="auto" w:fill="FFFFFF"/>
+        </w:rPr>
+        <w:t xml:space="preserve"> T</w:t>
+      </w:r>
+      <w:r>
+        <w:rPr>
+          <w:rFonts w:eastAsia="Times New Roman" w:cstheme="minorHAnsi"/>
+          <w:b/>
+          <w:bCs/>
+          <w:color w:val="202124"/>
+          <w:sz w:val="28"/>
+          <w:szCs w:val="28"/>
+          <w:lang w:eastAsia="en-IN"/>
+        </w:rPr>
+        <w:t>ypes of Inheritance in Java</w:t>
+      </w:r>
+    </w:p>
+    <w:p>
+      <w:pPr>
+        <w:numPr>
+          <w:ilvl w:val="0"/>
+          <w:numId w:val="8"/>
+        </w:numPr>
+        <w:shd w:val="clear" w:color="auto" w:fill="FFFFFF"/>
+        <w:spacing w:after="60" w:line="360" w:lineRule="auto"/>
+        <w:rPr>
+          <w:rFonts w:eastAsia="Times New Roman" w:cstheme="minorHAnsi"/>
+          <w:color w:val="202124"/>
+          <w:sz w:val="28"/>
+          <w:szCs w:val="28"/>
+          <w:lang w:eastAsia="en-IN"/>
+        </w:rPr>
+      </w:pPr>
+      <w:r>
+        <w:rPr>
+          <w:rFonts w:eastAsia="Times New Roman" w:cstheme="minorHAnsi"/>
+          <w:color w:val="202124"/>
+          <w:sz w:val="28"/>
+          <w:szCs w:val="28"/>
+          <w:lang w:eastAsia="en-IN"/>
+        </w:rPr>
+        <w:t>Single Inheritance.</w:t>
+      </w:r>
+    </w:p>
+    <w:p>
+      <w:pPr>
+        <w:numPr>
+          <w:ilvl w:val="0"/>
+          <w:numId w:val="8"/>
+        </w:numPr>
+        <w:shd w:val="clear" w:color="auto" w:fill="FFFFFF"/>
+        <w:spacing w:after="60" w:line="360" w:lineRule="auto"/>
+        <w:rPr>
+          <w:rFonts w:eastAsia="Times New Roman" w:cstheme="minorHAnsi"/>
+          <w:color w:val="202124"/>
+          <w:sz w:val="28"/>
+          <w:szCs w:val="28"/>
+          <w:lang w:eastAsia="en-IN"/>
+        </w:rPr>
+      </w:pPr>
+      <w:r>
+        <w:rPr>
+          <w:rFonts w:eastAsia="Times New Roman" w:cstheme="minorHAnsi"/>
+          <w:color w:val="202124"/>
+          <w:sz w:val="28"/>
+          <w:szCs w:val="28"/>
+          <w:lang w:eastAsia="en-IN"/>
+        </w:rPr>
+        <w:t>Multiple Inheritance.</w:t>
+      </w:r>
+      <w:r>
+        <w:rPr>
+          <w:rFonts w:eastAsia="Times New Roman" w:cstheme="minorHAnsi"/>
+          <w:color w:val="202124"/>
+          <w:sz w:val="28"/>
+          <w:szCs w:val="28"/>
+          <w:lang w:eastAsia="en-IN"/>
+        </w:rPr>
+        <w:t>(interfaces)</w:t>
+      </w:r>
+    </w:p>
+    <w:p>
+      <w:pPr>
+        <w:numPr>
+          <w:ilvl w:val="0"/>
+          <w:numId w:val="8"/>
+        </w:numPr>
+        <w:shd w:val="clear" w:color="auto" w:fill="FFFFFF"/>
+        <w:spacing w:after="60" w:line="360" w:lineRule="auto"/>
+        <w:rPr>
+          <w:rFonts w:eastAsia="Times New Roman" w:cstheme="minorHAnsi"/>
+          <w:color w:val="202124"/>
+          <w:sz w:val="28"/>
+          <w:szCs w:val="28"/>
+          <w:lang w:eastAsia="en-IN"/>
+        </w:rPr>
+      </w:pPr>
+      <w:r>
+        <w:rPr>
+          <w:rFonts w:eastAsia="Times New Roman" w:cstheme="minorHAnsi"/>
+          <w:color w:val="202124"/>
+          <w:sz w:val="28"/>
+          <w:szCs w:val="28"/>
+          <w:lang w:eastAsia="en-IN"/>
+        </w:rPr>
+        <w:t>Multi-Level Inheritance.</w:t>
+      </w:r>
+    </w:p>
+    <w:p>
+      <w:pPr>
+        <w:numPr>
+          <w:ilvl w:val="0"/>
+          <w:numId w:val="8"/>
+        </w:numPr>
+        <w:shd w:val="clear" w:color="auto" w:fill="FFFFFF"/>
+        <w:spacing w:after="60" w:line="360" w:lineRule="auto"/>
+        <w:rPr>
+          <w:rFonts w:eastAsia="Times New Roman" w:cstheme="minorHAnsi"/>
+          <w:color w:val="202124"/>
+          <w:sz w:val="28"/>
+          <w:szCs w:val="28"/>
+          <w:lang w:eastAsia="en-IN"/>
+        </w:rPr>
+      </w:pPr>
+      <w:r>
+        <w:rPr>
+          <w:rFonts w:eastAsia="Times New Roman" w:cstheme="minorHAnsi"/>
+          <w:color w:val="202124"/>
+          <w:sz w:val="28"/>
+          <w:szCs w:val="28"/>
+          <w:lang w:eastAsia="en-IN"/>
+        </w:rPr>
+        <w:t>Hierarchical Inheritance.</w:t>
+      </w:r>
+    </w:p>
+    <w:p>
+      <w:pPr>
+        <w:numPr>
+          <w:ilvl w:val="0"/>
+          <w:numId w:val="8"/>
+        </w:numPr>
+        <w:shd w:val="clear" w:color="auto" w:fill="FFFFFF"/>
+        <w:spacing w:after="60" w:line="360" w:lineRule="auto"/>
+        <w:rPr>
+          <w:rFonts w:eastAsia="Times New Roman" w:cstheme="minorHAnsi"/>
+          <w:color w:val="202124"/>
+          <w:sz w:val="28"/>
+          <w:szCs w:val="28"/>
+          <w:lang w:eastAsia="en-IN"/>
+        </w:rPr>
+      </w:pPr>
+      <w:r>
+        <w:rPr>
+          <w:rFonts w:eastAsia="Times New Roman" w:cstheme="minorHAnsi"/>
+          <w:color w:val="202124"/>
+          <w:sz w:val="28"/>
+          <w:szCs w:val="28"/>
+          <w:lang w:eastAsia="en-IN"/>
+        </w:rPr>
+        <w:t>Hybrid Inheritance</w:t>
+      </w:r>
+    </w:p>
+    <w:p>
+      <w:pPr>
+        <w:shd w:val="clear" w:color="auto" w:fill="FFFFFF"/>
+        <w:spacing w:after="60" w:line="360" w:lineRule="auto"/>
+        <w:ind w:left="360"/>
+        <w:rPr>
+          <w:rFonts w:eastAsia="Times New Roman" w:cstheme="minorHAnsi"/>
+          <w:color w:val="202124"/>
+          <w:sz w:val="28"/>
+          <w:szCs w:val="28"/>
+          <w:lang w:eastAsia="en-IN"/>
+        </w:rPr>
+      </w:pPr>
+    </w:p>
+    <w:p>
+      <w:pPr>
+        <w:pStyle w:val="NormalWeb"/>
+        <w:shd w:val="clear" w:color="auto" w:fill="FFFFFF"/>
+        <w:spacing w:before="0" w:beforeAutospacing="0" w:after="0" w:afterAutospacing="0" w:line="360" w:lineRule="auto"/>
+        <w:ind w:left="142"/>
+        <w:rPr>
+          <w:rStyle w:val="Strong"/>
+          <w:rFonts w:asciiTheme="minorHAnsi" w:hAnsiTheme="minorHAnsi" w:cstheme="minorHAnsi"/>
+          <w:b w:val="0"/>
+          <w:bCs w:val="0"/>
+          <w:color w:val="C00000"/>
+          <w:sz w:val="28"/>
+          <w:szCs w:val="28"/>
+        </w:rPr>
+      </w:pPr>
     </w:p>
     <w:p>
       <w:pPr>
@@ -946,12 +5033,37 @@
           <w:numId w:val="2"/>
         </w:numPr>
         <w:shd w:val="clear" w:color="auto" w:fill="FFFFFF"/>
-        <w:spacing w:before="0" w:beforeAutospacing="0" w:after="0" w:afterAutospacing="0"/>
+        <w:spacing w:before="0" w:beforeAutospacing="0" w:after="0" w:afterAutospacing="0" w:line="360" w:lineRule="auto"/>
         <w:rPr>
           <w:rStyle w:val="Strong"/>
           <w:rFonts w:asciiTheme="minorHAnsi" w:hAnsiTheme="minorHAnsi" w:cstheme="minorHAnsi"/>
           <w:b w:val="0"/>
           <w:bCs w:val="0"/>
+          <w:color w:val="C00000"/>
+          <w:sz w:val="28"/>
+          <w:szCs w:val="28"/>
+        </w:rPr>
+      </w:pPr>
+      <w:r>
+        <w:rPr>
+          <w:rStyle w:val="Strong"/>
+          <w:rFonts w:asciiTheme="minorHAnsi" w:hAnsiTheme="minorHAnsi" w:cstheme="minorHAnsi"/>
+          <w:color w:val="C00000"/>
+          <w:sz w:val="28"/>
+          <w:szCs w:val="28"/>
+          <w:bdr w:val="none" w:sz="0" w:space="0" w:color="auto" w:frame="1"/>
+          <w:shd w:val="clear" w:color="auto" w:fill="FFFFFF"/>
+        </w:rPr>
+        <w:t>Why multiple inheritance is not supported in java through class?</w:t>
+      </w:r>
+    </w:p>
+    <w:p>
+      <w:pPr>
+        <w:pStyle w:val="NormalWeb"/>
+        <w:spacing w:before="120" w:beforeAutospacing="0" w:after="168" w:afterAutospacing="0" w:line="360" w:lineRule="auto"/>
+        <w:jc w:val="both"/>
+        <w:rPr>
+          <w:rFonts w:asciiTheme="minorHAnsi" w:hAnsiTheme="minorHAnsi" w:cstheme="minorHAnsi"/>
           <w:color w:val="000000"/>
           <w:sz w:val="28"/>
           <w:szCs w:val="28"/>
@@ -961,13 +5073,121 @@
         <w:rPr>
           <w:rStyle w:val="Strong"/>
           <w:rFonts w:asciiTheme="minorHAnsi" w:hAnsiTheme="minorHAnsi" w:cstheme="minorHAnsi"/>
+          <w:color w:val="C00000"/>
+          <w:sz w:val="28"/>
+          <w:szCs w:val="28"/>
+          <w:bdr w:val="none" w:sz="0" w:space="0" w:color="auto" w:frame="1"/>
+          <w:shd w:val="clear" w:color="auto" w:fill="FFFFFF"/>
+        </w:rPr>
+        <w:t xml:space="preserve">Ans. </w:t>
+      </w:r>
+      <w:r>
+        <w:rPr>
+          <w:rFonts w:asciiTheme="minorHAnsi" w:hAnsiTheme="minorHAnsi" w:cstheme="minorHAnsi"/>
           <w:color w:val="000000"/>
           <w:sz w:val="28"/>
           <w:szCs w:val="28"/>
-          <w:bdr w:val="none" w:sz="0" w:space="0" w:color="auto" w:frame="1"/>
-          <w:shd w:val="clear" w:color="auto" w:fill="FFFFFF"/>
-        </w:rPr>
-        <w:t>Why multiple inheritance is not supported in java through class?</w:t>
+        </w:rPr>
+        <w:t>The reason behind this is to prevent ambiguity.</w:t>
+      </w:r>
+    </w:p>
+    <w:p>
+      <w:pPr>
+        <w:spacing w:before="120" w:after="168" w:line="360" w:lineRule="auto"/>
+        <w:jc w:val="both"/>
+        <w:rPr>
+          <w:rFonts w:eastAsia="Times New Roman" w:cstheme="minorHAnsi"/>
+          <w:color w:val="000000"/>
+          <w:sz w:val="28"/>
+          <w:szCs w:val="28"/>
+          <w:lang w:eastAsia="en-IN"/>
+        </w:rPr>
+      </w:pPr>
+      <w:r>
+        <w:rPr>
+          <w:rFonts w:eastAsia="Times New Roman" w:cstheme="minorHAnsi"/>
+          <w:color w:val="000000"/>
+          <w:sz w:val="28"/>
+          <w:szCs w:val="28"/>
+          <w:lang w:eastAsia="en-IN"/>
+        </w:rPr>
+        <w:lastRenderedPageBreak/>
+        <w:t>Consider a case where class B extends class A and Class C and both class A and C have the same method display().</w:t>
+      </w:r>
+    </w:p>
+    <w:p>
+      <w:pPr>
+        <w:spacing w:before="120" w:after="168" w:line="360" w:lineRule="auto"/>
+        <w:jc w:val="both"/>
+        <w:rPr>
+          <w:rFonts w:eastAsia="Times New Roman" w:cstheme="minorHAnsi"/>
+          <w:color w:val="000000"/>
+          <w:sz w:val="28"/>
+          <w:szCs w:val="28"/>
+          <w:lang w:eastAsia="en-IN"/>
+        </w:rPr>
+      </w:pPr>
+      <w:r>
+        <w:rPr>
+          <w:rFonts w:eastAsia="Times New Roman" w:cstheme="minorHAnsi"/>
+          <w:color w:val="000000"/>
+          <w:sz w:val="28"/>
+          <w:szCs w:val="28"/>
+          <w:lang w:eastAsia="en-IN"/>
+        </w:rPr>
+        <w:t>Now java compiler cannot decide, which display method it should inherit. To prevent such situation, multiple inheritances is not allowed in java.</w:t>
+      </w:r>
+    </w:p>
+    <w:p>
+      <w:pPr>
+        <w:spacing w:before="120" w:after="168" w:line="360" w:lineRule="auto"/>
+        <w:jc w:val="both"/>
+        <w:rPr>
+          <w:rFonts w:eastAsia="Times New Roman" w:cstheme="minorHAnsi"/>
+          <w:color w:val="000000"/>
+          <w:sz w:val="28"/>
+          <w:szCs w:val="28"/>
+          <w:lang w:eastAsia="en-IN"/>
+        </w:rPr>
+      </w:pPr>
+      <w:r>
+        <w:rPr>
+          <w:rFonts w:eastAsia="Times New Roman" w:cstheme="minorHAnsi"/>
+          <w:color w:val="000000"/>
+          <w:sz w:val="28"/>
+          <w:szCs w:val="28"/>
+          <w:lang w:eastAsia="en-IN"/>
+        </w:rPr>
+        <w:t>Class a        class b</w:t>
+      </w:r>
+    </w:p>
+    <w:p>
+      <w:pPr>
+        <w:pStyle w:val="NormalWeb"/>
+        <w:shd w:val="clear" w:color="auto" w:fill="FFFFFF"/>
+        <w:spacing w:before="0" w:beforeAutospacing="0" w:after="0" w:afterAutospacing="0" w:line="360" w:lineRule="auto"/>
+        <w:ind w:left="142"/>
+        <w:rPr>
+          <w:rStyle w:val="Strong"/>
+          <w:rFonts w:asciiTheme="minorHAnsi" w:hAnsiTheme="minorHAnsi" w:cstheme="minorHAnsi"/>
+          <w:b w:val="0"/>
+          <w:bCs w:val="0"/>
+          <w:color w:val="C00000"/>
+          <w:sz w:val="28"/>
+          <w:szCs w:val="28"/>
+        </w:rPr>
+      </w:pPr>
+      <w:r>
+        <w:rPr>
+          <w:rStyle w:val="Strong"/>
+          <w:rFonts w:asciiTheme="minorHAnsi" w:hAnsiTheme="minorHAnsi" w:cstheme="minorHAnsi"/>
+          <w:b w:val="0"/>
+          <w:bCs w:val="0"/>
+          <w:color w:val="C00000"/>
+          <w:sz w:val="28"/>
+          <w:szCs w:val="28"/>
+        </w:rPr>
+        <w:t xml:space="preserve">              Class c</w:t>
       </w:r>
     </w:p>
     <w:p>
@@ -978,13 +5198,13 @@
           <w:numId w:val="2"/>
         </w:numPr>
         <w:shd w:val="clear" w:color="auto" w:fill="FFFFFF"/>
-        <w:spacing w:before="0" w:beforeAutospacing="0" w:after="0" w:afterAutospacing="0"/>
+        <w:spacing w:before="0" w:beforeAutospacing="0" w:after="0" w:afterAutospacing="0" w:line="360" w:lineRule="auto"/>
         <w:rPr>
           <w:rStyle w:val="Strong"/>
           <w:rFonts w:asciiTheme="minorHAnsi" w:hAnsiTheme="minorHAnsi" w:cstheme="minorHAnsi"/>
           <w:b w:val="0"/>
           <w:bCs w:val="0"/>
-          <w:color w:val="000000"/>
+          <w:color w:val="C00000"/>
           <w:sz w:val="28"/>
           <w:szCs w:val="28"/>
         </w:rPr>
@@ -993,13 +5213,74 @@
         <w:rPr>
           <w:rStyle w:val="Strong"/>
           <w:rFonts w:asciiTheme="minorHAnsi" w:hAnsiTheme="minorHAnsi" w:cstheme="minorHAnsi"/>
-          <w:color w:val="000000"/>
+          <w:color w:val="C00000"/>
           <w:sz w:val="28"/>
           <w:szCs w:val="28"/>
           <w:bdr w:val="none" w:sz="0" w:space="0" w:color="auto" w:frame="1"/>
           <w:shd w:val="clear" w:color="auto" w:fill="FFFFFF"/>
         </w:rPr>
         <w:t> How does Multiple inheritance implement in Java?</w:t>
+      </w:r>
+    </w:p>
+    <w:p>
+      <w:pPr>
+        <w:pStyle w:val="NormalWeb"/>
+        <w:shd w:val="clear" w:color="auto" w:fill="FFFFFF"/>
+        <w:spacing w:before="0" w:beforeAutospacing="0" w:after="0" w:afterAutospacing="0" w:line="360" w:lineRule="auto"/>
+        <w:ind w:left="142"/>
+        <w:rPr>
+          <w:rStyle w:val="Strong"/>
+          <w:rFonts w:asciiTheme="minorHAnsi" w:hAnsiTheme="minorHAnsi" w:cstheme="minorHAnsi"/>
+          <w:b w:val="0"/>
+          <w:bCs w:val="0"/>
+          <w:color w:val="C00000"/>
+          <w:sz w:val="28"/>
+          <w:szCs w:val="28"/>
+        </w:rPr>
+      </w:pPr>
+      <w:r>
+        <w:rPr>
+          <w:rStyle w:val="Strong"/>
+          <w:rFonts w:asciiTheme="minorHAnsi" w:hAnsiTheme="minorHAnsi" w:cstheme="minorHAnsi"/>
+          <w:color w:val="C00000"/>
+          <w:sz w:val="28"/>
+          <w:szCs w:val="28"/>
+          <w:bdr w:val="none" w:sz="0" w:space="0" w:color="auto" w:frame="1"/>
+          <w:shd w:val="clear" w:color="auto" w:fill="FFFFFF"/>
+        </w:rPr>
+        <w:t xml:space="preserve">Ans. </w:t>
+      </w:r>
+      <w:r>
+        <w:rPr>
+          <w:rFonts w:asciiTheme="minorHAnsi" w:hAnsiTheme="minorHAnsi" w:cstheme="minorHAnsi"/>
+          <w:color w:val="202124"/>
+          <w:sz w:val="28"/>
+          <w:szCs w:val="28"/>
+          <w:shd w:val="clear" w:color="auto" w:fill="FFFFFF"/>
+        </w:rPr>
+        <w:t>The only way to implement multiple inheritance is to </w:t>
+      </w:r>
+      <w:r>
+        <w:rPr>
+          <w:rFonts w:asciiTheme="minorHAnsi" w:hAnsiTheme="minorHAnsi" w:cstheme="minorHAnsi"/>
+          <w:b/>
+          <w:bCs/>
+          <w:color w:val="202124"/>
+          <w:sz w:val="28"/>
+          <w:szCs w:val="28"/>
+          <w:shd w:val="clear" w:color="auto" w:fill="FFFFFF"/>
+        </w:rPr>
+        <w:t>implement multiple interfaces in a class</w:t>
+      </w:r>
+      <w:r>
+        <w:rPr>
+          <w:rFonts w:asciiTheme="minorHAnsi" w:hAnsiTheme="minorHAnsi" w:cstheme="minorHAnsi"/>
+          <w:color w:val="202124"/>
+          <w:sz w:val="28"/>
+          <w:szCs w:val="28"/>
+          <w:shd w:val="clear" w:color="auto" w:fill="FFFFFF"/>
+        </w:rPr>
+        <w:t>. In java, one class can implements two or more interfaces. This also does not cause any ambiguity because all methods declared in interfaces are implemented in class.</w:t>
       </w:r>
     </w:p>
     <w:p>
@@ -1010,13 +5291,13 @@
           <w:numId w:val="2"/>
         </w:numPr>
         <w:shd w:val="clear" w:color="auto" w:fill="FFFFFF"/>
-        <w:spacing w:before="0" w:beforeAutospacing="0" w:after="0" w:afterAutospacing="0"/>
+        <w:spacing w:before="0" w:beforeAutospacing="0" w:after="0" w:afterAutospacing="0" w:line="360" w:lineRule="auto"/>
         <w:rPr>
           <w:rStyle w:val="Strong"/>
           <w:rFonts w:asciiTheme="minorHAnsi" w:hAnsiTheme="minorHAnsi" w:cstheme="minorHAnsi"/>
           <w:b w:val="0"/>
           <w:bCs w:val="0"/>
-          <w:color w:val="000000"/>
+          <w:color w:val="C00000"/>
           <w:sz w:val="28"/>
           <w:szCs w:val="28"/>
         </w:rPr>
@@ -1025,13 +5306,74 @@
         <w:rPr>
           <w:rStyle w:val="Strong"/>
           <w:rFonts w:asciiTheme="minorHAnsi" w:hAnsiTheme="minorHAnsi" w:cstheme="minorHAnsi"/>
-          <w:color w:val="000000"/>
+          <w:color w:val="C00000"/>
           <w:sz w:val="28"/>
           <w:szCs w:val="28"/>
           <w:bdr w:val="none" w:sz="0" w:space="0" w:color="auto" w:frame="1"/>
           <w:shd w:val="clear" w:color="auto" w:fill="FFFFFF"/>
         </w:rPr>
         <w:t> How many ways to implement relationships among classes in Java?</w:t>
+      </w:r>
+    </w:p>
+    <w:p>
+      <w:pPr>
+        <w:pStyle w:val="NormalWeb"/>
+        <w:shd w:val="clear" w:color="auto" w:fill="FFFFFF"/>
+        <w:spacing w:before="0" w:beforeAutospacing="0" w:after="0" w:afterAutospacing="0" w:line="360" w:lineRule="auto"/>
+        <w:ind w:left="142"/>
+        <w:rPr>
+          <w:rStyle w:val="Strong"/>
+          <w:rFonts w:asciiTheme="minorHAnsi" w:hAnsiTheme="minorHAnsi" w:cstheme="minorHAnsi"/>
+          <w:b w:val="0"/>
+          <w:bCs w:val="0"/>
+          <w:color w:val="C00000"/>
+          <w:sz w:val="28"/>
+          <w:szCs w:val="28"/>
+        </w:rPr>
+      </w:pPr>
+      <w:r>
+        <w:rPr>
+          <w:rStyle w:val="Strong"/>
+          <w:rFonts w:asciiTheme="minorHAnsi" w:hAnsiTheme="minorHAnsi" w:cstheme="minorHAnsi"/>
+          <w:color w:val="C00000"/>
+          <w:sz w:val="28"/>
+          <w:szCs w:val="28"/>
+          <w:bdr w:val="none" w:sz="0" w:space="0" w:color="auto" w:frame="1"/>
+          <w:shd w:val="clear" w:color="auto" w:fill="FFFFFF"/>
+        </w:rPr>
+        <w:t xml:space="preserve">Ans. </w:t>
+      </w:r>
+      <w:r>
+        <w:rPr>
+          <w:rFonts w:asciiTheme="minorHAnsi" w:hAnsiTheme="minorHAnsi" w:cstheme="minorHAnsi"/>
+          <w:color w:val="202124"/>
+          <w:sz w:val="28"/>
+          <w:szCs w:val="28"/>
+          <w:shd w:val="clear" w:color="auto" w:fill="FFFFFF"/>
+        </w:rPr>
+        <w:t>In Java, we have </w:t>
+      </w:r>
+      <w:r>
+        <w:rPr>
+          <w:rFonts w:asciiTheme="minorHAnsi" w:hAnsiTheme="minorHAnsi" w:cstheme="minorHAnsi"/>
+          <w:b/>
+          <w:bCs/>
+          <w:color w:val="202124"/>
+          <w:sz w:val="28"/>
+          <w:szCs w:val="28"/>
+          <w:shd w:val="clear" w:color="auto" w:fill="FFFFFF"/>
+        </w:rPr>
+        <w:t>two</w:t>
+      </w:r>
+      <w:r>
+        <w:rPr>
+          <w:rFonts w:asciiTheme="minorHAnsi" w:hAnsiTheme="minorHAnsi" w:cstheme="minorHAnsi"/>
+          <w:color w:val="202124"/>
+          <w:sz w:val="28"/>
+          <w:szCs w:val="28"/>
+          <w:shd w:val="clear" w:color="auto" w:fill="FFFFFF"/>
+        </w:rPr>
+        <w:t> types of relationship: Is-A relationship: Whenever one class inherits another class, it is called an IS-A relationship. Has-A relationship: Whenever an instance of one class is used in another class, it is called HAS-A relationship</w:t>
       </w:r>
     </w:p>
     <w:p>
@@ -1042,13 +5384,13 @@
           <w:numId w:val="2"/>
         </w:numPr>
         <w:shd w:val="clear" w:color="auto" w:fill="FFFFFF"/>
-        <w:spacing w:before="0" w:beforeAutospacing="0" w:after="0" w:afterAutospacing="0"/>
+        <w:spacing w:before="0" w:beforeAutospacing="0" w:after="0" w:afterAutospacing="0" w:line="360" w:lineRule="auto"/>
         <w:rPr>
           <w:rStyle w:val="Strong"/>
           <w:rFonts w:asciiTheme="minorHAnsi" w:hAnsiTheme="minorHAnsi" w:cstheme="minorHAnsi"/>
           <w:b w:val="0"/>
           <w:bCs w:val="0"/>
-          <w:color w:val="000000"/>
+          <w:color w:val="C00000"/>
           <w:sz w:val="28"/>
           <w:szCs w:val="28"/>
         </w:rPr>
@@ -1057,13 +5399,113 @@
         <w:rPr>
           <w:rStyle w:val="Strong"/>
           <w:rFonts w:asciiTheme="minorHAnsi" w:hAnsiTheme="minorHAnsi" w:cstheme="minorHAnsi"/>
-          <w:color w:val="292929"/>
+          <w:color w:val="C00000"/>
           <w:spacing w:val="-1"/>
           <w:sz w:val="28"/>
           <w:szCs w:val="28"/>
           <w:shd w:val="clear" w:color="auto" w:fill="FFFFFF"/>
         </w:rPr>
         <w:t>What is Class in Object-oriented programming?</w:t>
+      </w:r>
+    </w:p>
+    <w:p>
+      <w:pPr>
+        <w:pStyle w:val="NormalWeb"/>
+        <w:shd w:val="clear" w:color="auto" w:fill="FFFFFF"/>
+        <w:spacing w:before="0" w:beforeAutospacing="0" w:after="0" w:afterAutospacing="0" w:line="360" w:lineRule="auto"/>
+        <w:ind w:left="142"/>
+        <w:rPr>
+          <w:rFonts w:asciiTheme="minorHAnsi" w:hAnsiTheme="minorHAnsi" w:cstheme="minorHAnsi"/>
+          <w:color w:val="202124"/>
+          <w:sz w:val="28"/>
+          <w:szCs w:val="28"/>
+          <w:shd w:val="clear" w:color="auto" w:fill="FFFFFF"/>
+        </w:rPr>
+      </w:pPr>
+      <w:r>
+        <w:rPr>
+          <w:rStyle w:val="Strong"/>
+          <w:rFonts w:asciiTheme="minorHAnsi" w:hAnsiTheme="minorHAnsi" w:cstheme="minorHAnsi"/>
+          <w:color w:val="C00000"/>
+          <w:spacing w:val="-1"/>
+          <w:sz w:val="28"/>
+          <w:szCs w:val="28"/>
+          <w:shd w:val="clear" w:color="auto" w:fill="FFFFFF"/>
+        </w:rPr>
+        <w:t xml:space="preserve">Ans. </w:t>
+      </w:r>
+      <w:r>
+        <w:rPr>
+          <w:rFonts w:asciiTheme="minorHAnsi" w:hAnsiTheme="minorHAnsi" w:cstheme="minorHAnsi"/>
+          <w:color w:val="202124"/>
+          <w:sz w:val="28"/>
+          <w:szCs w:val="28"/>
+          <w:shd w:val="clear" w:color="auto" w:fill="FFFFFF"/>
+        </w:rPr>
+        <w:t>In object-oriented programming, a class is </w:t>
+      </w:r>
+      <w:r>
+        <w:rPr>
+          <w:rFonts w:asciiTheme="minorHAnsi" w:hAnsiTheme="minorHAnsi" w:cstheme="minorHAnsi"/>
+          <w:b/>
+          <w:bCs/>
+          <w:color w:val="202124"/>
+          <w:sz w:val="28"/>
+          <w:szCs w:val="28"/>
+          <w:shd w:val="clear" w:color="auto" w:fill="FFFFFF"/>
+        </w:rPr>
+        <w:t>an extensible program-code-template for creating objects, providing initial values for state (member variables) and implementations of behavior (member functions or methods)</w:t>
+      </w:r>
+      <w:r>
+        <w:rPr>
+          <w:rFonts w:asciiTheme="minorHAnsi" w:hAnsiTheme="minorHAnsi" w:cstheme="minorHAnsi"/>
+          <w:color w:val="202124"/>
+          <w:sz w:val="28"/>
+          <w:szCs w:val="28"/>
+          <w:shd w:val="clear" w:color="auto" w:fill="FFFFFF"/>
+        </w:rPr>
+        <w:t>.</w:t>
+      </w:r>
+    </w:p>
+    <w:p>
+      <w:pPr>
+        <w:pStyle w:val="NormalWeb"/>
+        <w:shd w:val="clear" w:color="auto" w:fill="FFFFFF"/>
+        <w:spacing w:before="0" w:beforeAutospacing="0" w:after="0" w:afterAutospacing="0" w:line="360" w:lineRule="auto"/>
+        <w:ind w:left="142"/>
+        <w:rPr>
+          <w:rStyle w:val="Strong"/>
+          <w:rFonts w:asciiTheme="minorHAnsi" w:hAnsiTheme="minorHAnsi" w:cstheme="minorHAnsi"/>
+          <w:b w:val="0"/>
+          <w:bCs w:val="0"/>
+          <w:color w:val="C00000"/>
+          <w:sz w:val="28"/>
+          <w:szCs w:val="28"/>
+        </w:rPr>
+      </w:pPr>
+      <w:r>
+        <w:rPr>
+          <w:rStyle w:val="Strong"/>
+          <w:rFonts w:asciiTheme="minorHAnsi" w:hAnsiTheme="minorHAnsi" w:cstheme="minorHAnsi"/>
+          <w:color w:val="C00000"/>
+          <w:spacing w:val="-1"/>
+          <w:sz w:val="28"/>
+          <w:szCs w:val="28"/>
+          <w:shd w:val="clear" w:color="auto" w:fill="FFFFFF"/>
+        </w:rPr>
+        <w:t>Class is a blue print of creating a objects</w:t>
+      </w:r>
+      <w:r>
+        <w:rPr>
+          <w:rStyle w:val="Strong"/>
+          <w:rFonts w:asciiTheme="minorHAnsi" w:hAnsiTheme="minorHAnsi" w:cstheme="minorHAnsi"/>
+          <w:color w:val="C00000"/>
+          <w:spacing w:val="-1"/>
+          <w:sz w:val="28"/>
+          <w:szCs w:val="28"/>
+          <w:shd w:val="clear" w:color="auto" w:fill="FFFFFF"/>
+        </w:rPr>
+        <w:t>.</w:t>
       </w:r>
     </w:p>
     <w:p>
@@ -1074,13 +5516,13 @@
           <w:numId w:val="2"/>
         </w:numPr>
         <w:shd w:val="clear" w:color="auto" w:fill="FFFFFF"/>
-        <w:spacing w:before="0" w:beforeAutospacing="0" w:after="0" w:afterAutospacing="0"/>
+        <w:spacing w:before="0" w:beforeAutospacing="0" w:after="0" w:afterAutospacing="0" w:line="360" w:lineRule="auto"/>
         <w:rPr>
           <w:rStyle w:val="Strong"/>
           <w:rFonts w:asciiTheme="minorHAnsi" w:hAnsiTheme="minorHAnsi" w:cstheme="minorHAnsi"/>
           <w:b w:val="0"/>
           <w:bCs w:val="0"/>
-          <w:color w:val="000000"/>
+          <w:color w:val="C00000"/>
           <w:sz w:val="28"/>
           <w:szCs w:val="28"/>
         </w:rPr>
@@ -1089,13 +5531,85 @@
         <w:rPr>
           <w:rStyle w:val="Strong"/>
           <w:rFonts w:asciiTheme="minorHAnsi" w:hAnsiTheme="minorHAnsi" w:cstheme="minorHAnsi"/>
-          <w:color w:val="292929"/>
+          <w:color w:val="C00000"/>
           <w:spacing w:val="-1"/>
           <w:sz w:val="28"/>
           <w:szCs w:val="28"/>
           <w:shd w:val="clear" w:color="auto" w:fill="FFFFFF"/>
         </w:rPr>
         <w:t>What is Encapsulation or data hiding in Java?</w:t>
+      </w:r>
+    </w:p>
+    <w:p>
+      <w:pPr>
+        <w:pStyle w:val="NormalWeb"/>
+        <w:shd w:val="clear" w:color="auto" w:fill="FFFFFF"/>
+        <w:spacing w:before="0" w:beforeAutospacing="0" w:after="0" w:afterAutospacing="0" w:line="360" w:lineRule="auto"/>
+        <w:ind w:left="142"/>
+        <w:rPr>
+          <w:rStyle w:val="Strong"/>
+          <w:rFonts w:asciiTheme="minorHAnsi" w:hAnsiTheme="minorHAnsi" w:cstheme="minorHAnsi"/>
+          <w:b w:val="0"/>
+          <w:bCs w:val="0"/>
+          <w:color w:val="C00000"/>
+          <w:sz w:val="28"/>
+          <w:szCs w:val="28"/>
+        </w:rPr>
+      </w:pPr>
+      <w:r>
+        <w:rPr>
+          <w:rStyle w:val="Strong"/>
+          <w:rFonts w:asciiTheme="minorHAnsi" w:hAnsiTheme="minorHAnsi" w:cstheme="minorHAnsi"/>
+          <w:color w:val="C00000"/>
+          <w:spacing w:val="-1"/>
+          <w:sz w:val="28"/>
+          <w:szCs w:val="28"/>
+          <w:shd w:val="clear" w:color="auto" w:fill="FFFFFF"/>
+        </w:rPr>
+        <w:t xml:space="preserve">Ans. </w:t>
+      </w:r>
+      <w:r>
+        <w:rPr>
+          <w:rFonts w:asciiTheme="minorHAnsi" w:hAnsiTheme="minorHAnsi" w:cstheme="minorHAnsi"/>
+          <w:color w:val="202124"/>
+          <w:sz w:val="28"/>
+          <w:szCs w:val="28"/>
+          <w:shd w:val="clear" w:color="auto" w:fill="FFFFFF"/>
+        </w:rPr>
+        <w:t>By definition, encapsulation describes </w:t>
+      </w:r>
+      <w:r>
+        <w:rPr>
+          <w:rFonts w:asciiTheme="minorHAnsi" w:hAnsiTheme="minorHAnsi" w:cstheme="minorHAnsi"/>
+          <w:b/>
+          <w:bCs/>
+          <w:color w:val="202124"/>
+          <w:sz w:val="28"/>
+          <w:szCs w:val="28"/>
+          <w:shd w:val="clear" w:color="auto" w:fill="FFFFFF"/>
+        </w:rPr>
+        <w:t>the idea of bundling data and methods that work on that data within one unit, like a class in Java</w:t>
+      </w:r>
+      <w:r>
+        <w:rPr>
+          <w:rFonts w:asciiTheme="minorHAnsi" w:hAnsiTheme="minorHAnsi" w:cstheme="minorHAnsi"/>
+          <w:color w:val="202124"/>
+          <w:sz w:val="28"/>
+          <w:szCs w:val="28"/>
+          <w:shd w:val="clear" w:color="auto" w:fill="FFFFFF"/>
+        </w:rPr>
+        <w:t xml:space="preserve">. This </w:t>
+      </w:r>
+      <w:r>
+        <w:rPr>
+          <w:rFonts w:asciiTheme="minorHAnsi" w:hAnsiTheme="minorHAnsi" w:cstheme="minorHAnsi"/>
+          <w:color w:val="202124"/>
+          <w:sz w:val="28"/>
+          <w:szCs w:val="28"/>
+          <w:shd w:val="clear" w:color="auto" w:fill="FFFFFF"/>
+        </w:rPr>
+        <w:lastRenderedPageBreak/>
+        <w:t>concept is also often used to hide the internal representation, or state of an object from the outside. This is called information hiding</w:t>
       </w:r>
     </w:p>
     <w:p>
@@ -1106,13 +5620,13 @@
           <w:numId w:val="2"/>
         </w:numPr>
         <w:shd w:val="clear" w:color="auto" w:fill="FFFFFF"/>
-        <w:spacing w:before="0" w:beforeAutospacing="0" w:after="0" w:afterAutospacing="0"/>
+        <w:spacing w:before="0" w:beforeAutospacing="0" w:after="0" w:afterAutospacing="0" w:line="360" w:lineRule="auto"/>
         <w:rPr>
           <w:rStyle w:val="Strong"/>
           <w:rFonts w:asciiTheme="minorHAnsi" w:hAnsiTheme="minorHAnsi" w:cstheme="minorHAnsi"/>
           <w:b w:val="0"/>
           <w:bCs w:val="0"/>
-          <w:color w:val="000000"/>
+          <w:color w:val="C00000"/>
           <w:sz w:val="28"/>
           <w:szCs w:val="28"/>
         </w:rPr>
@@ -1121,13 +5635,86 @@
         <w:rPr>
           <w:rStyle w:val="Strong"/>
           <w:rFonts w:asciiTheme="minorHAnsi" w:hAnsiTheme="minorHAnsi" w:cstheme="minorHAnsi"/>
-          <w:color w:val="292929"/>
+          <w:color w:val="C00000"/>
           <w:spacing w:val="-1"/>
           <w:sz w:val="28"/>
           <w:szCs w:val="28"/>
           <w:shd w:val="clear" w:color="auto" w:fill="FFFFFF"/>
         </w:rPr>
         <w:t>What is Polymorphism in Java or OOP? </w:t>
+      </w:r>
+    </w:p>
+    <w:p>
+      <w:pPr>
+        <w:pStyle w:val="NormalWeb"/>
+        <w:shd w:val="clear" w:color="auto" w:fill="FFFFFF"/>
+        <w:spacing w:before="0" w:beforeAutospacing="0" w:after="0" w:afterAutospacing="0" w:line="360" w:lineRule="auto"/>
+        <w:ind w:left="142"/>
+        <w:rPr>
+          <w:rStyle w:val="Strong"/>
+          <w:rFonts w:asciiTheme="minorHAnsi" w:hAnsiTheme="minorHAnsi" w:cstheme="minorHAnsi"/>
+          <w:b w:val="0"/>
+          <w:bCs w:val="0"/>
+          <w:color w:val="C00000"/>
+          <w:sz w:val="28"/>
+          <w:szCs w:val="28"/>
+        </w:rPr>
+      </w:pPr>
+      <w:r>
+        <w:rPr>
+          <w:rStyle w:val="Strong"/>
+          <w:rFonts w:asciiTheme="minorHAnsi" w:hAnsiTheme="minorHAnsi" w:cstheme="minorHAnsi"/>
+          <w:color w:val="C00000"/>
+          <w:spacing w:val="-1"/>
+          <w:sz w:val="28"/>
+          <w:szCs w:val="28"/>
+          <w:shd w:val="clear" w:color="auto" w:fill="FFFFFF"/>
+        </w:rPr>
+        <w:t>Ans.</w:t>
+      </w:r>
+      <w:r>
+        <w:rPr>
+          <w:rStyle w:val="Strong"/>
+          <w:rFonts w:asciiTheme="minorHAnsi" w:hAnsiTheme="minorHAnsi" w:cstheme="minorHAnsi"/>
+          <w:color w:val="C00000"/>
+          <w:spacing w:val="-1"/>
+          <w:sz w:val="28"/>
+          <w:szCs w:val="28"/>
+          <w:shd w:val="clear" w:color="auto" w:fill="FFFFFF"/>
+        </w:rPr>
+        <w:t xml:space="preserve"> </w:t>
+      </w:r>
+      <w:r>
+        <w:rPr>
+          <w:rFonts w:asciiTheme="minorHAnsi" w:hAnsiTheme="minorHAnsi" w:cstheme="minorHAnsi"/>
+          <w:color w:val="202124"/>
+          <w:sz w:val="28"/>
+          <w:szCs w:val="28"/>
+          <w:shd w:val="clear" w:color="auto" w:fill="FFFFFF"/>
+        </w:rPr>
+        <w:t>Polymorphism is </w:t>
+      </w:r>
+      <w:r>
+        <w:rPr>
+          <w:rFonts w:asciiTheme="minorHAnsi" w:hAnsiTheme="minorHAnsi" w:cstheme="minorHAnsi"/>
+          <w:b/>
+          <w:bCs/>
+          <w:color w:val="202124"/>
+          <w:sz w:val="28"/>
+          <w:szCs w:val="28"/>
+          <w:shd w:val="clear" w:color="auto" w:fill="FFFFFF"/>
+        </w:rPr>
+        <w:t>the ability of an object to take on different forms</w:t>
+      </w:r>
+      <w:r>
+        <w:rPr>
+          <w:rFonts w:asciiTheme="minorHAnsi" w:hAnsiTheme="minorHAnsi" w:cstheme="minorHAnsi"/>
+          <w:color w:val="202124"/>
+          <w:sz w:val="28"/>
+          <w:szCs w:val="28"/>
+          <w:shd w:val="clear" w:color="auto" w:fill="FFFFFF"/>
+        </w:rPr>
+        <w:t>. In Java, polymorphism refers to the ability of a class to provide different implementations of a method, depending on the type of object that is passed to the method</w:t>
       </w:r>
     </w:p>
     <w:p>
@@ -1138,19 +5725,22 @@
           <w:numId w:val="2"/>
         </w:numPr>
         <w:shd w:val="clear" w:color="auto" w:fill="FFFFFF"/>
-        <w:spacing w:before="0" w:beforeAutospacing="0" w:after="0" w:afterAutospacing="0"/>
-        <w:rPr>
-          <w:rFonts w:asciiTheme="minorHAnsi" w:hAnsiTheme="minorHAnsi" w:cstheme="minorHAnsi"/>
-          <w:color w:val="000000"/>
-          <w:sz w:val="28"/>
-          <w:szCs w:val="28"/>
-        </w:rPr>
-      </w:pPr>
-      <w:r>
+        <w:spacing w:before="0" w:beforeAutospacing="0" w:after="0" w:afterAutospacing="0" w:line="360" w:lineRule="auto"/>
         <w:rPr>
           <w:rStyle w:val="Strong"/>
           <w:rFonts w:asciiTheme="minorHAnsi" w:hAnsiTheme="minorHAnsi" w:cstheme="minorHAnsi"/>
-          <w:color w:val="292929"/>
+          <w:b w:val="0"/>
+          <w:bCs w:val="0"/>
+          <w:color w:val="C00000"/>
+          <w:sz w:val="28"/>
+          <w:szCs w:val="28"/>
+        </w:rPr>
+      </w:pPr>
+      <w:r>
+        <w:rPr>
+          <w:rStyle w:val="Strong"/>
+          <w:rFonts w:asciiTheme="minorHAnsi" w:hAnsiTheme="minorHAnsi" w:cstheme="minorHAnsi"/>
+          <w:color w:val="C00000"/>
           <w:spacing w:val="-1"/>
           <w:sz w:val="28"/>
           <w:szCs w:val="28"/>
@@ -1161,16 +5751,74 @@
     </w:p>
     <w:p>
       <w:pPr>
+        <w:pStyle w:val="NormalWeb"/>
+        <w:shd w:val="clear" w:color="auto" w:fill="FFFFFF"/>
+        <w:spacing w:before="0" w:beforeAutospacing="0" w:after="0" w:afterAutospacing="0" w:line="360" w:lineRule="auto"/>
+        <w:ind w:left="142"/>
+        <w:rPr>
+          <w:rFonts w:asciiTheme="minorHAnsi" w:hAnsiTheme="minorHAnsi" w:cstheme="minorHAnsi"/>
+          <w:color w:val="C00000"/>
+          <w:sz w:val="28"/>
+          <w:szCs w:val="28"/>
+        </w:rPr>
+      </w:pPr>
+      <w:r>
+        <w:rPr>
+          <w:rStyle w:val="Strong"/>
+          <w:rFonts w:asciiTheme="minorHAnsi" w:hAnsiTheme="minorHAnsi" w:cstheme="minorHAnsi"/>
+          <w:color w:val="C00000"/>
+          <w:spacing w:val="-1"/>
+          <w:sz w:val="28"/>
+          <w:szCs w:val="28"/>
+          <w:shd w:val="clear" w:color="auto" w:fill="FFFFFF"/>
+        </w:rPr>
+        <w:t xml:space="preserve">Ans. </w:t>
+      </w:r>
+      <w:r>
+        <w:rPr>
+          <w:rFonts w:asciiTheme="minorHAnsi" w:hAnsiTheme="minorHAnsi" w:cstheme="minorHAnsi"/>
+          <w:color w:val="202124"/>
+          <w:sz w:val="28"/>
+          <w:szCs w:val="28"/>
+          <w:shd w:val="clear" w:color="auto" w:fill="FFFFFF"/>
+        </w:rPr>
+        <w:t>The </w:t>
+      </w:r>
+      <w:r>
+        <w:rPr>
+          <w:rFonts w:asciiTheme="minorHAnsi" w:hAnsiTheme="minorHAnsi" w:cstheme="minorHAnsi"/>
+          <w:b/>
+          <w:bCs/>
+          <w:color w:val="202124"/>
+          <w:sz w:val="28"/>
+          <w:szCs w:val="28"/>
+          <w:shd w:val="clear" w:color="auto" w:fill="FFFFFF"/>
+        </w:rPr>
+        <w:t>static binding uses Type information for binding while Dynamic binding uses Objects to resolve to bind</w:t>
+      </w:r>
+      <w:r>
+        <w:rPr>
+          <w:rFonts w:asciiTheme="minorHAnsi" w:hAnsiTheme="minorHAnsi" w:cstheme="minorHAnsi"/>
+          <w:color w:val="202124"/>
+          <w:sz w:val="28"/>
+          <w:szCs w:val="28"/>
+          <w:shd w:val="clear" w:color="auto" w:fill="FFFFFF"/>
+        </w:rPr>
+        <w:t>. Overloaded methods are resolved (deciding which method to be called when there are multiple methods with the same name) using static binding while overridden methods use dynamic binding, i.e, at run time</w:t>
+      </w:r>
+    </w:p>
+    <w:p>
+      <w:pPr>
         <w:pStyle w:val="ListParagraph"/>
         <w:shd w:val="clear" w:color="auto" w:fill="FFFFFF"/>
-        <w:spacing w:before="100" w:beforeAutospacing="1" w:after="100" w:afterAutospacing="1" w:line="240" w:lineRule="auto"/>
+        <w:spacing w:before="100" w:beforeAutospacing="1" w:after="100" w:afterAutospacing="1" w:line="360" w:lineRule="auto"/>
         <w:ind w:left="502"/>
         <w:outlineLvl w:val="2"/>
         <w:rPr>
           <w:rFonts w:eastAsia="Times New Roman" w:cstheme="minorHAnsi"/>
           <w:b/>
           <w:bCs/>
-          <w:color w:val="1A3D3C"/>
+          <w:color w:val="C00000"/>
           <w:spacing w:val="2"/>
           <w:sz w:val="28"/>
           <w:szCs w:val="28"/>
@@ -1186,6 +5834,56 @@
     </w:sectPr>
   </w:body>
 </w:document>
+</file>
+
+<file path=word/endnotes.xml><?xml version="1.0" encoding="utf-8"?>
+<w:endnotes xmlns:wpc="http://schemas.microsoft.com/office/word/2010/wordprocessingCanvas" xmlns:cx="http://schemas.microsoft.com/office/drawing/2014/chartex" xmlns:cx1="http://schemas.microsoft.com/office/drawing/2015/9/8/chartex" xmlns:cx2="http://schemas.microsoft.com/office/drawing/2015/10/21/chartex" xmlns:cx3="http://schemas.microsoft.com/office/drawing/2016/5/9/chartex" xmlns:cx4="http://schemas.microsoft.com/office/drawing/2016/5/10/chartex" xmlns:cx5="http://schemas.microsoft.com/office/drawing/2016/5/11/chartex" xmlns:cx6="http://schemas.microsoft.com/office/drawing/2016/5/12/chartex" xmlns:cx7="http://schemas.microsoft.com/office/drawing/2016/5/13/chartex" xmlns:cx8="http://schemas.microsoft.com/office/drawing/2016/5/14/chartex" xmlns:mc="http://schemas.openxmlformats.org/markup-compatibility/2006" xmlns:aink="http://schemas.microsoft.com/office/drawing/2016/ink" xmlns:am3d="http://schemas.microsoft.com/office/drawing/2017/model3d" xmlns:o="urn:schemas-microsoft-com:office:office" xmlns:oel="http://schemas.microsoft.com/office/2019/extlst" xmlns:r="http://schemas.openxmlformats.org/officeDocument/2006/relationships" xmlns:m="http://schemas.openxmlformats.org/officeDocument/2006/math" xmlns:v="urn:schemas-microsoft-com:vml" xmlns:wp14="http://schemas.microsoft.com/office/word/2010/wordprocessingDrawing" xmlns:wp="http://schemas.openxmlformats.org/drawingml/2006/wordprocessingDrawing" xmlns:w10="urn:schemas-microsoft-com:office:word" xmlns:w="http://schemas.openxmlformats.org/wordprocessingml/2006/main" xmlns:w14="http://schemas.microsoft.com/office/word/2010/wordml" xmlns:w15="http://schemas.microsoft.com/office/word/2012/wordml" xmlns:w16cex="http://schemas.microsoft.com/office/word/2018/wordml/cex" xmlns:w16cid="http://schemas.microsoft.com/office/word/2016/wordml/cid" xmlns:w16="http://schemas.microsoft.com/office/word/2018/wordml" xmlns:w16sdtdh="http://schemas.microsoft.com/office/word/2020/wordml/sdtdatahash" xmlns:w16se="http://schemas.microsoft.com/office/word/2015/wordml/symex" xmlns:wpg="http://schemas.microsoft.com/office/word/2010/wordprocessingGroup" xmlns:wpi="http://schemas.microsoft.com/office/word/2010/wordprocessingInk" xmlns:wne="http://schemas.microsoft.com/office/word/2006/wordml" xmlns:wps="http://schemas.microsoft.com/office/word/2010/wordprocessingShape" mc:Ignorable="w14 w15 w16se w16cid w16 w16cex w16sdtdh wp14">
+  <w:endnote w:type="separator" w:id="-1">
+    <w:p>
+      <w:pPr>
+        <w:spacing w:after="0" w:line="240" w:lineRule="auto"/>
+      </w:pPr>
+      <w:r>
+        <w:separator/>
+      </w:r>
+    </w:p>
+  </w:endnote>
+  <w:endnote w:type="continuationSeparator" w:id="0">
+    <w:p>
+      <w:pPr>
+        <w:spacing w:after="0" w:line="240" w:lineRule="auto"/>
+      </w:pPr>
+      <w:r>
+        <w:continuationSeparator/>
+      </w:r>
+    </w:p>
+  </w:endnote>
+</w:endnotes>
+</file>
+
+<file path=word/footnotes.xml><?xml version="1.0" encoding="utf-8"?>
+<w:footnotes xmlns:wpc="http://schemas.microsoft.com/office/word/2010/wordprocessingCanvas" xmlns:cx="http://schemas.microsoft.com/office/drawing/2014/chartex" xmlns:cx1="http://schemas.microsoft.com/office/drawing/2015/9/8/chartex" xmlns:cx2="http://schemas.microsoft.com/office/drawing/2015/10/21/chartex" xmlns:cx3="http://schemas.microsoft.com/office/drawing/2016/5/9/chartex" xmlns:cx4="http://schemas.microsoft.com/office/drawing/2016/5/10/chartex" xmlns:cx5="http://schemas.microsoft.com/office/drawing/2016/5/11/chartex" xmlns:cx6="http://schemas.microsoft.com/office/drawing/2016/5/12/chartex" xmlns:cx7="http://schemas.microsoft.com/office/drawing/2016/5/13/chartex" xmlns:cx8="http://schemas.microsoft.com/office/drawing/2016/5/14/chartex" xmlns:mc="http://schemas.openxmlformats.org/markup-compatibility/2006" xmlns:aink="http://schemas.microsoft.com/office/drawing/2016/ink" xmlns:am3d="http://schemas.microsoft.com/office/drawing/2017/model3d" xmlns:o="urn:schemas-microsoft-com:office:office" xmlns:oel="http://schemas.microsoft.com/office/2019/extlst" xmlns:r="http://schemas.openxmlformats.org/officeDocument/2006/relationships" xmlns:m="http://schemas.openxmlformats.org/officeDocument/2006/math" xmlns:v="urn:schemas-microsoft-com:vml" xmlns:wp14="http://schemas.microsoft.com/office/word/2010/wordprocessingDrawing" xmlns:wp="http://schemas.openxmlformats.org/drawingml/2006/wordprocessingDrawing" xmlns:w10="urn:schemas-microsoft-com:office:word" xmlns:w="http://schemas.openxmlformats.org/wordprocessingml/2006/main" xmlns:w14="http://schemas.microsoft.com/office/word/2010/wordml" xmlns:w15="http://schemas.microsoft.com/office/word/2012/wordml" xmlns:w16cex="http://schemas.microsoft.com/office/word/2018/wordml/cex" xmlns:w16cid="http://schemas.microsoft.com/office/word/2016/wordml/cid" xmlns:w16="http://schemas.microsoft.com/office/word/2018/wordml" xmlns:w16sdtdh="http://schemas.microsoft.com/office/word/2020/wordml/sdtdatahash" xmlns:w16se="http://schemas.microsoft.com/office/word/2015/wordml/symex" xmlns:wpg="http://schemas.microsoft.com/office/word/2010/wordprocessingGroup" xmlns:wpi="http://schemas.microsoft.com/office/word/2010/wordprocessingInk" xmlns:wne="http://schemas.microsoft.com/office/word/2006/wordml" xmlns:wps="http://schemas.microsoft.com/office/word/2010/wordprocessingShape" mc:Ignorable="w14 w15 w16se w16cid w16 w16cex w16sdtdh wp14">
+  <w:footnote w:type="separator" w:id="-1">
+    <w:p>
+      <w:pPr>
+        <w:spacing w:after="0" w:line="240" w:lineRule="auto"/>
+      </w:pPr>
+      <w:r>
+        <w:separator/>
+      </w:r>
+    </w:p>
+  </w:footnote>
+  <w:footnote w:type="continuationSeparator" w:id="0">
+    <w:p>
+      <w:pPr>
+        <w:spacing w:after="0" w:line="240" w:lineRule="auto"/>
+      </w:pPr>
+      <w:r>
+        <w:continuationSeparator/>
+      </w:r>
+    </w:p>
+  </w:footnote>
+</w:footnotes>
 </file>
 
 <file path=word/numbering.xml><?xml version="1.0" encoding="utf-8"?>
@@ -1280,6 +5978,570 @@
     </w:lvl>
   </w:abstractNum>
   <w:abstractNum w:abstractNumId="1" w15:restartNumberingAfterBreak="0">
+    <w:nsid w:val="0E9C37F7"/>
+    <w:multiLevelType w:val="multilevel"/>
+    <w:tmpl w:val="77B0F934"/>
+    <w:lvl w:ilvl="0">
+      <w:start w:val="1"/>
+      <w:numFmt w:val="bullet"/>
+      <w:lvlText w:val=""/>
+      <w:lvlJc w:val="left"/>
+      <w:pPr>
+        <w:tabs>
+          <w:tab w:val="num" w:pos="720"/>
+        </w:tabs>
+        <w:ind w:left="720" w:hanging="360"/>
+      </w:pPr>
+      <w:rPr>
+        <w:rFonts w:ascii="Symbol" w:hAnsi="Symbol" w:hint="default"/>
+        <w:sz w:val="20"/>
+      </w:rPr>
+    </w:lvl>
+    <w:lvl w:ilvl="1" w:tentative="1">
+      <w:numFmt w:val="bullet"/>
+      <w:lvlText w:val="o"/>
+      <w:lvlJc w:val="left"/>
+      <w:pPr>
+        <w:tabs>
+          <w:tab w:val="num" w:pos="1440"/>
+        </w:tabs>
+        <w:ind w:left="1440" w:hanging="360"/>
+      </w:pPr>
+      <w:rPr>
+        <w:rFonts w:ascii="Courier New" w:hAnsi="Courier New" w:hint="default"/>
+        <w:sz w:val="20"/>
+      </w:rPr>
+    </w:lvl>
+    <w:lvl w:ilvl="2" w:tentative="1">
+      <w:numFmt w:val="bullet"/>
+      <w:lvlText w:val=""/>
+      <w:lvlJc w:val="left"/>
+      <w:pPr>
+        <w:tabs>
+          <w:tab w:val="num" w:pos="2160"/>
+        </w:tabs>
+        <w:ind w:left="2160" w:hanging="360"/>
+      </w:pPr>
+      <w:rPr>
+        <w:rFonts w:ascii="Wingdings" w:hAnsi="Wingdings" w:hint="default"/>
+        <w:sz w:val="20"/>
+      </w:rPr>
+    </w:lvl>
+    <w:lvl w:ilvl="3" w:tentative="1">
+      <w:numFmt w:val="bullet"/>
+      <w:lvlText w:val=""/>
+      <w:lvlJc w:val="left"/>
+      <w:pPr>
+        <w:tabs>
+          <w:tab w:val="num" w:pos="2880"/>
+        </w:tabs>
+        <w:ind w:left="2880" w:hanging="360"/>
+      </w:pPr>
+      <w:rPr>
+        <w:rFonts w:ascii="Wingdings" w:hAnsi="Wingdings" w:hint="default"/>
+        <w:sz w:val="20"/>
+      </w:rPr>
+    </w:lvl>
+    <w:lvl w:ilvl="4" w:tentative="1">
+      <w:numFmt w:val="bullet"/>
+      <w:lvlText w:val=""/>
+      <w:lvlJc w:val="left"/>
+      <w:pPr>
+        <w:tabs>
+          <w:tab w:val="num" w:pos="3600"/>
+        </w:tabs>
+        <w:ind w:left="3600" w:hanging="360"/>
+      </w:pPr>
+      <w:rPr>
+        <w:rFonts w:ascii="Wingdings" w:hAnsi="Wingdings" w:hint="default"/>
+        <w:sz w:val="20"/>
+      </w:rPr>
+    </w:lvl>
+    <w:lvl w:ilvl="5" w:tentative="1">
+      <w:numFmt w:val="bullet"/>
+      <w:lvlText w:val=""/>
+      <w:lvlJc w:val="left"/>
+      <w:pPr>
+        <w:tabs>
+          <w:tab w:val="num" w:pos="4320"/>
+        </w:tabs>
+        <w:ind w:left="4320" w:hanging="360"/>
+      </w:pPr>
+      <w:rPr>
+        <w:rFonts w:ascii="Wingdings" w:hAnsi="Wingdings" w:hint="default"/>
+        <w:sz w:val="20"/>
+      </w:rPr>
+    </w:lvl>
+    <w:lvl w:ilvl="6" w:tentative="1">
+      <w:numFmt w:val="bullet"/>
+      <w:lvlText w:val=""/>
+      <w:lvlJc w:val="left"/>
+      <w:pPr>
+        <w:tabs>
+          <w:tab w:val="num" w:pos="5040"/>
+        </w:tabs>
+        <w:ind w:left="5040" w:hanging="360"/>
+      </w:pPr>
+      <w:rPr>
+        <w:rFonts w:ascii="Wingdings" w:hAnsi="Wingdings" w:hint="default"/>
+        <w:sz w:val="20"/>
+      </w:rPr>
+    </w:lvl>
+    <w:lvl w:ilvl="7" w:tentative="1">
+      <w:numFmt w:val="bullet"/>
+      <w:lvlText w:val=""/>
+      <w:lvlJc w:val="left"/>
+      <w:pPr>
+        <w:tabs>
+          <w:tab w:val="num" w:pos="5760"/>
+        </w:tabs>
+        <w:ind w:left="5760" w:hanging="360"/>
+      </w:pPr>
+      <w:rPr>
+        <w:rFonts w:ascii="Wingdings" w:hAnsi="Wingdings" w:hint="default"/>
+        <w:sz w:val="20"/>
+      </w:rPr>
+    </w:lvl>
+    <w:lvl w:ilvl="8" w:tentative="1">
+      <w:numFmt w:val="bullet"/>
+      <w:lvlText w:val=""/>
+      <w:lvlJc w:val="left"/>
+      <w:pPr>
+        <w:tabs>
+          <w:tab w:val="num" w:pos="6480"/>
+        </w:tabs>
+        <w:ind w:left="6480" w:hanging="360"/>
+      </w:pPr>
+      <w:rPr>
+        <w:rFonts w:ascii="Wingdings" w:hAnsi="Wingdings" w:hint="default"/>
+        <w:sz w:val="20"/>
+      </w:rPr>
+    </w:lvl>
+  </w:abstractNum>
+  <w:abstractNum w:abstractNumId="2" w15:restartNumberingAfterBreak="0">
+    <w:nsid w:val="1FC8018E"/>
+    <w:multiLevelType w:val="multilevel"/>
+    <w:tmpl w:val="9496CFF0"/>
+    <w:lvl w:ilvl="0">
+      <w:start w:val="1"/>
+      <w:numFmt w:val="bullet"/>
+      <w:lvlText w:val=""/>
+      <w:lvlJc w:val="left"/>
+      <w:pPr>
+        <w:tabs>
+          <w:tab w:val="num" w:pos="720"/>
+        </w:tabs>
+        <w:ind w:left="720" w:hanging="360"/>
+      </w:pPr>
+      <w:rPr>
+        <w:rFonts w:ascii="Symbol" w:hAnsi="Symbol" w:hint="default"/>
+        <w:sz w:val="20"/>
+      </w:rPr>
+    </w:lvl>
+    <w:lvl w:ilvl="1" w:tentative="1">
+      <w:numFmt w:val="bullet"/>
+      <w:lvlText w:val="o"/>
+      <w:lvlJc w:val="left"/>
+      <w:pPr>
+        <w:tabs>
+          <w:tab w:val="num" w:pos="1440"/>
+        </w:tabs>
+        <w:ind w:left="1440" w:hanging="360"/>
+      </w:pPr>
+      <w:rPr>
+        <w:rFonts w:ascii="Courier New" w:hAnsi="Courier New" w:hint="default"/>
+        <w:sz w:val="20"/>
+      </w:rPr>
+    </w:lvl>
+    <w:lvl w:ilvl="2" w:tentative="1">
+      <w:numFmt w:val="bullet"/>
+      <w:lvlText w:val=""/>
+      <w:lvlJc w:val="left"/>
+      <w:pPr>
+        <w:tabs>
+          <w:tab w:val="num" w:pos="2160"/>
+        </w:tabs>
+        <w:ind w:left="2160" w:hanging="360"/>
+      </w:pPr>
+      <w:rPr>
+        <w:rFonts w:ascii="Wingdings" w:hAnsi="Wingdings" w:hint="default"/>
+        <w:sz w:val="20"/>
+      </w:rPr>
+    </w:lvl>
+    <w:lvl w:ilvl="3" w:tentative="1">
+      <w:numFmt w:val="bullet"/>
+      <w:lvlText w:val=""/>
+      <w:lvlJc w:val="left"/>
+      <w:pPr>
+        <w:tabs>
+          <w:tab w:val="num" w:pos="2880"/>
+        </w:tabs>
+        <w:ind w:left="2880" w:hanging="360"/>
+      </w:pPr>
+      <w:rPr>
+        <w:rFonts w:ascii="Wingdings" w:hAnsi="Wingdings" w:hint="default"/>
+        <w:sz w:val="20"/>
+      </w:rPr>
+    </w:lvl>
+    <w:lvl w:ilvl="4" w:tentative="1">
+      <w:numFmt w:val="bullet"/>
+      <w:lvlText w:val=""/>
+      <w:lvlJc w:val="left"/>
+      <w:pPr>
+        <w:tabs>
+          <w:tab w:val="num" w:pos="3600"/>
+        </w:tabs>
+        <w:ind w:left="3600" w:hanging="360"/>
+      </w:pPr>
+      <w:rPr>
+        <w:rFonts w:ascii="Wingdings" w:hAnsi="Wingdings" w:hint="default"/>
+        <w:sz w:val="20"/>
+      </w:rPr>
+    </w:lvl>
+    <w:lvl w:ilvl="5" w:tentative="1">
+      <w:numFmt w:val="bullet"/>
+      <w:lvlText w:val=""/>
+      <w:lvlJc w:val="left"/>
+      <w:pPr>
+        <w:tabs>
+          <w:tab w:val="num" w:pos="4320"/>
+        </w:tabs>
+        <w:ind w:left="4320" w:hanging="360"/>
+      </w:pPr>
+      <w:rPr>
+        <w:rFonts w:ascii="Wingdings" w:hAnsi="Wingdings" w:hint="default"/>
+        <w:sz w:val="20"/>
+      </w:rPr>
+    </w:lvl>
+    <w:lvl w:ilvl="6" w:tentative="1">
+      <w:numFmt w:val="bullet"/>
+      <w:lvlText w:val=""/>
+      <w:lvlJc w:val="left"/>
+      <w:pPr>
+        <w:tabs>
+          <w:tab w:val="num" w:pos="5040"/>
+        </w:tabs>
+        <w:ind w:left="5040" w:hanging="360"/>
+      </w:pPr>
+      <w:rPr>
+        <w:rFonts w:ascii="Wingdings" w:hAnsi="Wingdings" w:hint="default"/>
+        <w:sz w:val="20"/>
+      </w:rPr>
+    </w:lvl>
+    <w:lvl w:ilvl="7" w:tentative="1">
+      <w:numFmt w:val="bullet"/>
+      <w:lvlText w:val=""/>
+      <w:lvlJc w:val="left"/>
+      <w:pPr>
+        <w:tabs>
+          <w:tab w:val="num" w:pos="5760"/>
+        </w:tabs>
+        <w:ind w:left="5760" w:hanging="360"/>
+      </w:pPr>
+      <w:rPr>
+        <w:rFonts w:ascii="Wingdings" w:hAnsi="Wingdings" w:hint="default"/>
+        <w:sz w:val="20"/>
+      </w:rPr>
+    </w:lvl>
+    <w:lvl w:ilvl="8" w:tentative="1">
+      <w:numFmt w:val="bullet"/>
+      <w:lvlText w:val=""/>
+      <w:lvlJc w:val="left"/>
+      <w:pPr>
+        <w:tabs>
+          <w:tab w:val="num" w:pos="6480"/>
+        </w:tabs>
+        <w:ind w:left="6480" w:hanging="360"/>
+      </w:pPr>
+      <w:rPr>
+        <w:rFonts w:ascii="Wingdings" w:hAnsi="Wingdings" w:hint="default"/>
+        <w:sz w:val="20"/>
+      </w:rPr>
+    </w:lvl>
+  </w:abstractNum>
+  <w:abstractNum w:abstractNumId="3" w15:restartNumberingAfterBreak="0">
+    <w:nsid w:val="357E5F7B"/>
+    <w:multiLevelType w:val="multilevel"/>
+    <w:tmpl w:val="8F5C551C"/>
+    <w:lvl w:ilvl="0">
+      <w:start w:val="1"/>
+      <w:numFmt w:val="bullet"/>
+      <w:lvlText w:val=""/>
+      <w:lvlJc w:val="left"/>
+      <w:pPr>
+        <w:tabs>
+          <w:tab w:val="num" w:pos="720"/>
+        </w:tabs>
+        <w:ind w:left="720" w:hanging="360"/>
+      </w:pPr>
+      <w:rPr>
+        <w:rFonts w:ascii="Symbol" w:hAnsi="Symbol" w:hint="default"/>
+        <w:sz w:val="20"/>
+      </w:rPr>
+    </w:lvl>
+    <w:lvl w:ilvl="1" w:tentative="1">
+      <w:numFmt w:val="bullet"/>
+      <w:lvlText w:val=""/>
+      <w:lvlJc w:val="left"/>
+      <w:pPr>
+        <w:tabs>
+          <w:tab w:val="num" w:pos="1440"/>
+        </w:tabs>
+        <w:ind w:left="1440" w:hanging="360"/>
+      </w:pPr>
+      <w:rPr>
+        <w:rFonts w:ascii="Symbol" w:hAnsi="Symbol" w:hint="default"/>
+        <w:sz w:val="20"/>
+      </w:rPr>
+    </w:lvl>
+    <w:lvl w:ilvl="2" w:tentative="1">
+      <w:numFmt w:val="bullet"/>
+      <w:lvlText w:val=""/>
+      <w:lvlJc w:val="left"/>
+      <w:pPr>
+        <w:tabs>
+          <w:tab w:val="num" w:pos="2160"/>
+        </w:tabs>
+        <w:ind w:left="2160" w:hanging="360"/>
+      </w:pPr>
+      <w:rPr>
+        <w:rFonts w:ascii="Symbol" w:hAnsi="Symbol" w:hint="default"/>
+        <w:sz w:val="20"/>
+      </w:rPr>
+    </w:lvl>
+    <w:lvl w:ilvl="3" w:tentative="1">
+      <w:numFmt w:val="bullet"/>
+      <w:lvlText w:val=""/>
+      <w:lvlJc w:val="left"/>
+      <w:pPr>
+        <w:tabs>
+          <w:tab w:val="num" w:pos="2880"/>
+        </w:tabs>
+        <w:ind w:left="2880" w:hanging="360"/>
+      </w:pPr>
+      <w:rPr>
+        <w:rFonts w:ascii="Symbol" w:hAnsi="Symbol" w:hint="default"/>
+        <w:sz w:val="20"/>
+      </w:rPr>
+    </w:lvl>
+    <w:lvl w:ilvl="4" w:tentative="1">
+      <w:numFmt w:val="bullet"/>
+      <w:lvlText w:val=""/>
+      <w:lvlJc w:val="left"/>
+      <w:pPr>
+        <w:tabs>
+          <w:tab w:val="num" w:pos="3600"/>
+        </w:tabs>
+        <w:ind w:left="3600" w:hanging="360"/>
+      </w:pPr>
+      <w:rPr>
+        <w:rFonts w:ascii="Symbol" w:hAnsi="Symbol" w:hint="default"/>
+        <w:sz w:val="20"/>
+      </w:rPr>
+    </w:lvl>
+    <w:lvl w:ilvl="5" w:tentative="1">
+      <w:numFmt w:val="bullet"/>
+      <w:lvlText w:val=""/>
+      <w:lvlJc w:val="left"/>
+      <w:pPr>
+        <w:tabs>
+          <w:tab w:val="num" w:pos="4320"/>
+        </w:tabs>
+        <w:ind w:left="4320" w:hanging="360"/>
+      </w:pPr>
+      <w:rPr>
+        <w:rFonts w:ascii="Symbol" w:hAnsi="Symbol" w:hint="default"/>
+        <w:sz w:val="20"/>
+      </w:rPr>
+    </w:lvl>
+    <w:lvl w:ilvl="6" w:tentative="1">
+      <w:numFmt w:val="bullet"/>
+      <w:lvlText w:val=""/>
+      <w:lvlJc w:val="left"/>
+      <w:pPr>
+        <w:tabs>
+          <w:tab w:val="num" w:pos="5040"/>
+        </w:tabs>
+        <w:ind w:left="5040" w:hanging="360"/>
+      </w:pPr>
+      <w:rPr>
+        <w:rFonts w:ascii="Symbol" w:hAnsi="Symbol" w:hint="default"/>
+        <w:sz w:val="20"/>
+      </w:rPr>
+    </w:lvl>
+    <w:lvl w:ilvl="7" w:tentative="1">
+      <w:numFmt w:val="bullet"/>
+      <w:lvlText w:val=""/>
+      <w:lvlJc w:val="left"/>
+      <w:pPr>
+        <w:tabs>
+          <w:tab w:val="num" w:pos="5760"/>
+        </w:tabs>
+        <w:ind w:left="5760" w:hanging="360"/>
+      </w:pPr>
+      <w:rPr>
+        <w:rFonts w:ascii="Symbol" w:hAnsi="Symbol" w:hint="default"/>
+        <w:sz w:val="20"/>
+      </w:rPr>
+    </w:lvl>
+    <w:lvl w:ilvl="8" w:tentative="1">
+      <w:numFmt w:val="bullet"/>
+      <w:lvlText w:val=""/>
+      <w:lvlJc w:val="left"/>
+      <w:pPr>
+        <w:tabs>
+          <w:tab w:val="num" w:pos="6480"/>
+        </w:tabs>
+        <w:ind w:left="6480" w:hanging="360"/>
+      </w:pPr>
+      <w:rPr>
+        <w:rFonts w:ascii="Symbol" w:hAnsi="Symbol" w:hint="default"/>
+        <w:sz w:val="20"/>
+      </w:rPr>
+    </w:lvl>
+  </w:abstractNum>
+  <w:abstractNum w:abstractNumId="4" w15:restartNumberingAfterBreak="0">
+    <w:nsid w:val="4A781509"/>
+    <w:multiLevelType w:val="multilevel"/>
+    <w:tmpl w:val="6302C19E"/>
+    <w:lvl w:ilvl="0">
+      <w:start w:val="1"/>
+      <w:numFmt w:val="bullet"/>
+      <w:lvlText w:val=""/>
+      <w:lvlJc w:val="left"/>
+      <w:pPr>
+        <w:tabs>
+          <w:tab w:val="num" w:pos="720"/>
+        </w:tabs>
+        <w:ind w:left="720" w:hanging="360"/>
+      </w:pPr>
+      <w:rPr>
+        <w:rFonts w:ascii="Symbol" w:hAnsi="Symbol" w:hint="default"/>
+        <w:sz w:val="20"/>
+      </w:rPr>
+    </w:lvl>
+    <w:lvl w:ilvl="1" w:tentative="1">
+      <w:numFmt w:val="bullet"/>
+      <w:lvlText w:val="o"/>
+      <w:lvlJc w:val="left"/>
+      <w:pPr>
+        <w:tabs>
+          <w:tab w:val="num" w:pos="1440"/>
+        </w:tabs>
+        <w:ind w:left="1440" w:hanging="360"/>
+      </w:pPr>
+      <w:rPr>
+        <w:rFonts w:ascii="Courier New" w:hAnsi="Courier New" w:hint="default"/>
+        <w:sz w:val="20"/>
+      </w:rPr>
+    </w:lvl>
+    <w:lvl w:ilvl="2" w:tentative="1">
+      <w:numFmt w:val="bullet"/>
+      <w:lvlText w:val=""/>
+      <w:lvlJc w:val="left"/>
+      <w:pPr>
+        <w:tabs>
+          <w:tab w:val="num" w:pos="2160"/>
+        </w:tabs>
+        <w:ind w:left="2160" w:hanging="360"/>
+      </w:pPr>
+      <w:rPr>
+        <w:rFonts w:ascii="Wingdings" w:hAnsi="Wingdings" w:hint="default"/>
+        <w:sz w:val="20"/>
+      </w:rPr>
+    </w:lvl>
+    <w:lvl w:ilvl="3" w:tentative="1">
+      <w:numFmt w:val="bullet"/>
+      <w:lvlText w:val=""/>
+      <w:lvlJc w:val="left"/>
+      <w:pPr>
+        <w:tabs>
+          <w:tab w:val="num" w:pos="2880"/>
+        </w:tabs>
+        <w:ind w:left="2880" w:hanging="360"/>
+      </w:pPr>
+      <w:rPr>
+        <w:rFonts w:ascii="Wingdings" w:hAnsi="Wingdings" w:hint="default"/>
+        <w:sz w:val="20"/>
+      </w:rPr>
+    </w:lvl>
+    <w:lvl w:ilvl="4" w:tentative="1">
+      <w:numFmt w:val="bullet"/>
+      <w:lvlText w:val=""/>
+      <w:lvlJc w:val="left"/>
+      <w:pPr>
+        <w:tabs>
+          <w:tab w:val="num" w:pos="3600"/>
+        </w:tabs>
+        <w:ind w:left="3600" w:hanging="360"/>
+      </w:pPr>
+      <w:rPr>
+        <w:rFonts w:ascii="Wingdings" w:hAnsi="Wingdings" w:hint="default"/>
+        <w:sz w:val="20"/>
+      </w:rPr>
+    </w:lvl>
+    <w:lvl w:ilvl="5" w:tentative="1">
+      <w:numFmt w:val="bullet"/>
+      <w:lvlText w:val=""/>
+      <w:lvlJc w:val="left"/>
+      <w:pPr>
+        <w:tabs>
+          <w:tab w:val="num" w:pos="4320"/>
+        </w:tabs>
+        <w:ind w:left="4320" w:hanging="360"/>
+      </w:pPr>
+      <w:rPr>
+        <w:rFonts w:ascii="Wingdings" w:hAnsi="Wingdings" w:hint="default"/>
+        <w:sz w:val="20"/>
+      </w:rPr>
+    </w:lvl>
+    <w:lvl w:ilvl="6" w:tentative="1">
+      <w:numFmt w:val="bullet"/>
+      <w:lvlText w:val=""/>
+      <w:lvlJc w:val="left"/>
+      <w:pPr>
+        <w:tabs>
+          <w:tab w:val="num" w:pos="5040"/>
+        </w:tabs>
+        <w:ind w:left="5040" w:hanging="360"/>
+      </w:pPr>
+      <w:rPr>
+        <w:rFonts w:ascii="Wingdings" w:hAnsi="Wingdings" w:hint="default"/>
+        <w:sz w:val="20"/>
+      </w:rPr>
+    </w:lvl>
+    <w:lvl w:ilvl="7" w:tentative="1">
+      <w:numFmt w:val="bullet"/>
+      <w:lvlText w:val=""/>
+      <w:lvlJc w:val="left"/>
+      <w:pPr>
+        <w:tabs>
+          <w:tab w:val="num" w:pos="5760"/>
+        </w:tabs>
+        <w:ind w:left="5760" w:hanging="360"/>
+      </w:pPr>
+      <w:rPr>
+        <w:rFonts w:ascii="Wingdings" w:hAnsi="Wingdings" w:hint="default"/>
+        <w:sz w:val="20"/>
+      </w:rPr>
+    </w:lvl>
+    <w:lvl w:ilvl="8" w:tentative="1">
+      <w:numFmt w:val="bullet"/>
+      <w:lvlText w:val=""/>
+      <w:lvlJc w:val="left"/>
+      <w:pPr>
+        <w:tabs>
+          <w:tab w:val="num" w:pos="6480"/>
+        </w:tabs>
+        <w:ind w:left="6480" w:hanging="360"/>
+      </w:pPr>
+      <w:rPr>
+        <w:rFonts w:ascii="Wingdings" w:hAnsi="Wingdings" w:hint="default"/>
+        <w:sz w:val="20"/>
+      </w:rPr>
+    </w:lvl>
+  </w:abstractNum>
+  <w:abstractNum w:abstractNumId="5" w15:restartNumberingAfterBreak="0">
     <w:nsid w:val="51591BB2"/>
     <w:multiLevelType w:val="hybridMultilevel"/>
     <w:tmpl w:val="D77C5082"/>
@@ -1368,11 +6630,311 @@
       </w:pPr>
     </w:lvl>
   </w:abstractNum>
+  <w:abstractNum w:abstractNumId="6" w15:restartNumberingAfterBreak="0">
+    <w:nsid w:val="58DF25AD"/>
+    <w:multiLevelType w:val="multilevel"/>
+    <w:tmpl w:val="32D6C4C8"/>
+    <w:lvl w:ilvl="0">
+      <w:start w:val="1"/>
+      <w:numFmt w:val="bullet"/>
+      <w:lvlText w:val=""/>
+      <w:lvlJc w:val="left"/>
+      <w:pPr>
+        <w:tabs>
+          <w:tab w:val="num" w:pos="720"/>
+        </w:tabs>
+        <w:ind w:left="720" w:hanging="360"/>
+      </w:pPr>
+      <w:rPr>
+        <w:rFonts w:ascii="Symbol" w:hAnsi="Symbol" w:hint="default"/>
+        <w:sz w:val="20"/>
+      </w:rPr>
+    </w:lvl>
+    <w:lvl w:ilvl="1">
+      <w:numFmt w:val="bullet"/>
+      <w:lvlText w:val="o"/>
+      <w:lvlJc w:val="left"/>
+      <w:pPr>
+        <w:tabs>
+          <w:tab w:val="num" w:pos="1440"/>
+        </w:tabs>
+        <w:ind w:left="1440" w:hanging="360"/>
+      </w:pPr>
+      <w:rPr>
+        <w:rFonts w:ascii="Courier New" w:hAnsi="Courier New" w:hint="default"/>
+        <w:sz w:val="20"/>
+      </w:rPr>
+    </w:lvl>
+    <w:lvl w:ilvl="2" w:tentative="1">
+      <w:numFmt w:val="bullet"/>
+      <w:lvlText w:val=""/>
+      <w:lvlJc w:val="left"/>
+      <w:pPr>
+        <w:tabs>
+          <w:tab w:val="num" w:pos="2160"/>
+        </w:tabs>
+        <w:ind w:left="2160" w:hanging="360"/>
+      </w:pPr>
+      <w:rPr>
+        <w:rFonts w:ascii="Symbol" w:hAnsi="Symbol" w:hint="default"/>
+        <w:sz w:val="20"/>
+      </w:rPr>
+    </w:lvl>
+    <w:lvl w:ilvl="3" w:tentative="1">
+      <w:numFmt w:val="bullet"/>
+      <w:lvlText w:val=""/>
+      <w:lvlJc w:val="left"/>
+      <w:pPr>
+        <w:tabs>
+          <w:tab w:val="num" w:pos="2880"/>
+        </w:tabs>
+        <w:ind w:left="2880" w:hanging="360"/>
+      </w:pPr>
+      <w:rPr>
+        <w:rFonts w:ascii="Symbol" w:hAnsi="Symbol" w:hint="default"/>
+        <w:sz w:val="20"/>
+      </w:rPr>
+    </w:lvl>
+    <w:lvl w:ilvl="4" w:tentative="1">
+      <w:numFmt w:val="bullet"/>
+      <w:lvlText w:val=""/>
+      <w:lvlJc w:val="left"/>
+      <w:pPr>
+        <w:tabs>
+          <w:tab w:val="num" w:pos="3600"/>
+        </w:tabs>
+        <w:ind w:left="3600" w:hanging="360"/>
+      </w:pPr>
+      <w:rPr>
+        <w:rFonts w:ascii="Symbol" w:hAnsi="Symbol" w:hint="default"/>
+        <w:sz w:val="20"/>
+      </w:rPr>
+    </w:lvl>
+    <w:lvl w:ilvl="5" w:tentative="1">
+      <w:numFmt w:val="bullet"/>
+      <w:lvlText w:val=""/>
+      <w:lvlJc w:val="left"/>
+      <w:pPr>
+        <w:tabs>
+          <w:tab w:val="num" w:pos="4320"/>
+        </w:tabs>
+        <w:ind w:left="4320" w:hanging="360"/>
+      </w:pPr>
+      <w:rPr>
+        <w:rFonts w:ascii="Symbol" w:hAnsi="Symbol" w:hint="default"/>
+        <w:sz w:val="20"/>
+      </w:rPr>
+    </w:lvl>
+    <w:lvl w:ilvl="6" w:tentative="1">
+      <w:numFmt w:val="bullet"/>
+      <w:lvlText w:val=""/>
+      <w:lvlJc w:val="left"/>
+      <w:pPr>
+        <w:tabs>
+          <w:tab w:val="num" w:pos="5040"/>
+        </w:tabs>
+        <w:ind w:left="5040" w:hanging="360"/>
+      </w:pPr>
+      <w:rPr>
+        <w:rFonts w:ascii="Symbol" w:hAnsi="Symbol" w:hint="default"/>
+        <w:sz w:val="20"/>
+      </w:rPr>
+    </w:lvl>
+    <w:lvl w:ilvl="7" w:tentative="1">
+      <w:numFmt w:val="bullet"/>
+      <w:lvlText w:val=""/>
+      <w:lvlJc w:val="left"/>
+      <w:pPr>
+        <w:tabs>
+          <w:tab w:val="num" w:pos="5760"/>
+        </w:tabs>
+        <w:ind w:left="5760" w:hanging="360"/>
+      </w:pPr>
+      <w:rPr>
+        <w:rFonts w:ascii="Symbol" w:hAnsi="Symbol" w:hint="default"/>
+        <w:sz w:val="20"/>
+      </w:rPr>
+    </w:lvl>
+    <w:lvl w:ilvl="8" w:tentative="1">
+      <w:numFmt w:val="bullet"/>
+      <w:lvlText w:val=""/>
+      <w:lvlJc w:val="left"/>
+      <w:pPr>
+        <w:tabs>
+          <w:tab w:val="num" w:pos="6480"/>
+        </w:tabs>
+        <w:ind w:left="6480" w:hanging="360"/>
+      </w:pPr>
+      <w:rPr>
+        <w:rFonts w:ascii="Symbol" w:hAnsi="Symbol" w:hint="default"/>
+        <w:sz w:val="20"/>
+      </w:rPr>
+    </w:lvl>
+  </w:abstractNum>
+  <w:abstractNum w:abstractNumId="7" w15:restartNumberingAfterBreak="0">
+    <w:nsid w:val="6BF26954"/>
+    <w:multiLevelType w:val="multilevel"/>
+    <w:tmpl w:val="06F09080"/>
+    <w:lvl w:ilvl="0">
+      <w:start w:val="1"/>
+      <w:numFmt w:val="bullet"/>
+      <w:lvlText w:val=""/>
+      <w:lvlJc w:val="left"/>
+      <w:pPr>
+        <w:tabs>
+          <w:tab w:val="num" w:pos="720"/>
+        </w:tabs>
+        <w:ind w:left="720" w:hanging="360"/>
+      </w:pPr>
+      <w:rPr>
+        <w:rFonts w:ascii="Symbol" w:hAnsi="Symbol" w:hint="default"/>
+        <w:sz w:val="20"/>
+      </w:rPr>
+    </w:lvl>
+    <w:lvl w:ilvl="1" w:tentative="1">
+      <w:numFmt w:val="bullet"/>
+      <w:lvlText w:val="o"/>
+      <w:lvlJc w:val="left"/>
+      <w:pPr>
+        <w:tabs>
+          <w:tab w:val="num" w:pos="1440"/>
+        </w:tabs>
+        <w:ind w:left="1440" w:hanging="360"/>
+      </w:pPr>
+      <w:rPr>
+        <w:rFonts w:ascii="Courier New" w:hAnsi="Courier New" w:hint="default"/>
+        <w:sz w:val="20"/>
+      </w:rPr>
+    </w:lvl>
+    <w:lvl w:ilvl="2" w:tentative="1">
+      <w:numFmt w:val="bullet"/>
+      <w:lvlText w:val=""/>
+      <w:lvlJc w:val="left"/>
+      <w:pPr>
+        <w:tabs>
+          <w:tab w:val="num" w:pos="2160"/>
+        </w:tabs>
+        <w:ind w:left="2160" w:hanging="360"/>
+      </w:pPr>
+      <w:rPr>
+        <w:rFonts w:ascii="Wingdings" w:hAnsi="Wingdings" w:hint="default"/>
+        <w:sz w:val="20"/>
+      </w:rPr>
+    </w:lvl>
+    <w:lvl w:ilvl="3" w:tentative="1">
+      <w:numFmt w:val="bullet"/>
+      <w:lvlText w:val=""/>
+      <w:lvlJc w:val="left"/>
+      <w:pPr>
+        <w:tabs>
+          <w:tab w:val="num" w:pos="2880"/>
+        </w:tabs>
+        <w:ind w:left="2880" w:hanging="360"/>
+      </w:pPr>
+      <w:rPr>
+        <w:rFonts w:ascii="Wingdings" w:hAnsi="Wingdings" w:hint="default"/>
+        <w:sz w:val="20"/>
+      </w:rPr>
+    </w:lvl>
+    <w:lvl w:ilvl="4" w:tentative="1">
+      <w:numFmt w:val="bullet"/>
+      <w:lvlText w:val=""/>
+      <w:lvlJc w:val="left"/>
+      <w:pPr>
+        <w:tabs>
+          <w:tab w:val="num" w:pos="3600"/>
+        </w:tabs>
+        <w:ind w:left="3600" w:hanging="360"/>
+      </w:pPr>
+      <w:rPr>
+        <w:rFonts w:ascii="Wingdings" w:hAnsi="Wingdings" w:hint="default"/>
+        <w:sz w:val="20"/>
+      </w:rPr>
+    </w:lvl>
+    <w:lvl w:ilvl="5" w:tentative="1">
+      <w:numFmt w:val="bullet"/>
+      <w:lvlText w:val=""/>
+      <w:lvlJc w:val="left"/>
+      <w:pPr>
+        <w:tabs>
+          <w:tab w:val="num" w:pos="4320"/>
+        </w:tabs>
+        <w:ind w:left="4320" w:hanging="360"/>
+      </w:pPr>
+      <w:rPr>
+        <w:rFonts w:ascii="Wingdings" w:hAnsi="Wingdings" w:hint="default"/>
+        <w:sz w:val="20"/>
+      </w:rPr>
+    </w:lvl>
+    <w:lvl w:ilvl="6" w:tentative="1">
+      <w:numFmt w:val="bullet"/>
+      <w:lvlText w:val=""/>
+      <w:lvlJc w:val="left"/>
+      <w:pPr>
+        <w:tabs>
+          <w:tab w:val="num" w:pos="5040"/>
+        </w:tabs>
+        <w:ind w:left="5040" w:hanging="360"/>
+      </w:pPr>
+      <w:rPr>
+        <w:rFonts w:ascii="Wingdings" w:hAnsi="Wingdings" w:hint="default"/>
+        <w:sz w:val="20"/>
+      </w:rPr>
+    </w:lvl>
+    <w:lvl w:ilvl="7" w:tentative="1">
+      <w:numFmt w:val="bullet"/>
+      <w:lvlText w:val=""/>
+      <w:lvlJc w:val="left"/>
+      <w:pPr>
+        <w:tabs>
+          <w:tab w:val="num" w:pos="5760"/>
+        </w:tabs>
+        <w:ind w:left="5760" w:hanging="360"/>
+      </w:pPr>
+      <w:rPr>
+        <w:rFonts w:ascii="Wingdings" w:hAnsi="Wingdings" w:hint="default"/>
+        <w:sz w:val="20"/>
+      </w:rPr>
+    </w:lvl>
+    <w:lvl w:ilvl="8" w:tentative="1">
+      <w:numFmt w:val="bullet"/>
+      <w:lvlText w:val=""/>
+      <w:lvlJc w:val="left"/>
+      <w:pPr>
+        <w:tabs>
+          <w:tab w:val="num" w:pos="6480"/>
+        </w:tabs>
+        <w:ind w:left="6480" w:hanging="360"/>
+      </w:pPr>
+      <w:rPr>
+        <w:rFonts w:ascii="Wingdings" w:hAnsi="Wingdings" w:hint="default"/>
+        <w:sz w:val="20"/>
+      </w:rPr>
+    </w:lvl>
+  </w:abstractNum>
   <w:num w:numId="1" w16cid:durableId="498816022">
-    <w:abstractNumId w:val="1"/>
+    <w:abstractNumId w:val="5"/>
   </w:num>
   <w:num w:numId="2" w16cid:durableId="1630430221">
     <w:abstractNumId w:val="0"/>
+  </w:num>
+  <w:num w:numId="3" w16cid:durableId="1985423937">
+    <w:abstractNumId w:val="6"/>
+  </w:num>
+  <w:num w:numId="4" w16cid:durableId="1679238105">
+    <w:abstractNumId w:val="3"/>
+  </w:num>
+  <w:num w:numId="5" w16cid:durableId="2062825930">
+    <w:abstractNumId w:val="4"/>
+  </w:num>
+  <w:num w:numId="6" w16cid:durableId="1345933409">
+    <w:abstractNumId w:val="7"/>
+  </w:num>
+  <w:num w:numId="7" w16cid:durableId="1730347724">
+    <w:abstractNumId w:val="1"/>
+  </w:num>
+  <w:num w:numId="8" w16cid:durableId="1670064717">
+    <w:abstractNumId w:val="2"/>
   </w:num>
 </w:numbering>
 </file>
@@ -1776,6 +7338,29 @@
     <w:name w:val="Normal"/>
     <w:qFormat/>
   </w:style>
+  <w:style w:type="paragraph" w:styleId="Heading2">
+    <w:name w:val="heading 2"/>
+    <w:basedOn w:val="Normal"/>
+    <w:next w:val="Normal"/>
+    <w:link w:val="Heading2Char"/>
+    <w:uiPriority w:val="9"/>
+    <w:semiHidden/>
+    <w:unhideWhenUsed/>
+    <w:qFormat/>
+    <w:rsid w:val="009C5782"/>
+    <w:pPr>
+      <w:keepNext/>
+      <w:keepLines/>
+      <w:spacing w:before="40" w:after="0"/>
+      <w:outlineLvl w:val="1"/>
+    </w:pPr>
+    <w:rPr>
+      <w:rFonts w:asciiTheme="majorHAnsi" w:eastAsiaTheme="majorEastAsia" w:hAnsiTheme="majorHAnsi" w:cstheme="majorBidi"/>
+      <w:color w:val="2F5496" w:themeColor="accent1" w:themeShade="BF"/>
+      <w:sz w:val="26"/>
+      <w:szCs w:val="26"/>
+    </w:rPr>
+  </w:style>
   <w:style w:type="paragraph" w:styleId="Heading3">
     <w:name w:val="heading 3"/>
     <w:basedOn w:val="Normal"/>
@@ -1875,6 +7460,171 @@
       <w:szCs w:val="24"/>
       <w:lang w:eastAsia="en-IN"/>
     </w:rPr>
+  </w:style>
+  <w:style w:type="paragraph" w:styleId="HTMLPreformatted">
+    <w:name w:val="HTML Preformatted"/>
+    <w:basedOn w:val="Normal"/>
+    <w:link w:val="HTMLPreformattedChar"/>
+    <w:uiPriority w:val="99"/>
+    <w:semiHidden/>
+    <w:unhideWhenUsed/>
+    <w:rsid w:val="008F5C19"/>
+    <w:pPr>
+      <w:tabs>
+        <w:tab w:val="left" w:pos="916"/>
+        <w:tab w:val="left" w:pos="1832"/>
+        <w:tab w:val="left" w:pos="2748"/>
+        <w:tab w:val="left" w:pos="3664"/>
+        <w:tab w:val="left" w:pos="4580"/>
+        <w:tab w:val="left" w:pos="5496"/>
+        <w:tab w:val="left" w:pos="6412"/>
+        <w:tab w:val="left" w:pos="7328"/>
+        <w:tab w:val="left" w:pos="8244"/>
+        <w:tab w:val="left" w:pos="9160"/>
+        <w:tab w:val="left" w:pos="10076"/>
+        <w:tab w:val="left" w:pos="10992"/>
+        <w:tab w:val="left" w:pos="11908"/>
+        <w:tab w:val="left" w:pos="12824"/>
+        <w:tab w:val="left" w:pos="13740"/>
+        <w:tab w:val="left" w:pos="14656"/>
+      </w:tabs>
+      <w:spacing w:after="0" w:line="240" w:lineRule="auto"/>
+    </w:pPr>
+    <w:rPr>
+      <w:rFonts w:ascii="Courier New" w:eastAsia="Times New Roman" w:hAnsi="Courier New" w:cs="Courier New"/>
+      <w:sz w:val="20"/>
+      <w:szCs w:val="20"/>
+      <w:lang w:eastAsia="en-IN"/>
+    </w:rPr>
+  </w:style>
+  <w:style w:type="character" w:customStyle="1" w:styleId="HTMLPreformattedChar">
+    <w:name w:val="HTML Preformatted Char"/>
+    <w:basedOn w:val="DefaultParagraphFont"/>
+    <w:link w:val="HTMLPreformatted"/>
+    <w:uiPriority w:val="99"/>
+    <w:semiHidden/>
+    <w:rsid w:val="008F5C19"/>
+    <w:rPr>
+      <w:rFonts w:ascii="Courier New" w:eastAsia="Times New Roman" w:hAnsi="Courier New" w:cs="Courier New"/>
+      <w:sz w:val="20"/>
+      <w:szCs w:val="20"/>
+      <w:lang w:eastAsia="en-IN"/>
+    </w:rPr>
+  </w:style>
+  <w:style w:type="character" w:styleId="HTMLCode">
+    <w:name w:val="HTML Code"/>
+    <w:basedOn w:val="DefaultParagraphFont"/>
+    <w:uiPriority w:val="99"/>
+    <w:semiHidden/>
+    <w:unhideWhenUsed/>
+    <w:rsid w:val="008F5C19"/>
+    <w:rPr>
+      <w:rFonts w:ascii="Courier New" w:eastAsia="Times New Roman" w:hAnsi="Courier New" w:cs="Courier New"/>
+      <w:sz w:val="20"/>
+      <w:szCs w:val="20"/>
+    </w:rPr>
+  </w:style>
+  <w:style w:type="character" w:customStyle="1" w:styleId="hljs-class">
+    <w:name w:val="hljs-class"/>
+    <w:basedOn w:val="DefaultParagraphFont"/>
+    <w:rsid w:val="008F5C19"/>
+  </w:style>
+  <w:style w:type="character" w:customStyle="1" w:styleId="hljs-keyword">
+    <w:name w:val="hljs-keyword"/>
+    <w:basedOn w:val="DefaultParagraphFont"/>
+    <w:rsid w:val="008F5C19"/>
+  </w:style>
+  <w:style w:type="character" w:customStyle="1" w:styleId="hljs-title">
+    <w:name w:val="hljs-title"/>
+    <w:basedOn w:val="DefaultParagraphFont"/>
+    <w:rsid w:val="008F5C19"/>
+  </w:style>
+  <w:style w:type="character" w:customStyle="1" w:styleId="hljs-function">
+    <w:name w:val="hljs-function"/>
+    <w:basedOn w:val="DefaultParagraphFont"/>
+    <w:rsid w:val="008F5C19"/>
+  </w:style>
+  <w:style w:type="character" w:customStyle="1" w:styleId="hljs-params">
+    <w:name w:val="hljs-params"/>
+    <w:basedOn w:val="DefaultParagraphFont"/>
+    <w:rsid w:val="008F5C19"/>
+  </w:style>
+  <w:style w:type="paragraph" w:styleId="Header">
+    <w:name w:val="header"/>
+    <w:basedOn w:val="Normal"/>
+    <w:link w:val="HeaderChar"/>
+    <w:uiPriority w:val="99"/>
+    <w:unhideWhenUsed/>
+    <w:rsid w:val="00C83CD2"/>
+    <w:pPr>
+      <w:tabs>
+        <w:tab w:val="center" w:pos="4513"/>
+        <w:tab w:val="right" w:pos="9026"/>
+      </w:tabs>
+      <w:spacing w:after="0" w:line="240" w:lineRule="auto"/>
+    </w:pPr>
+  </w:style>
+  <w:style w:type="character" w:customStyle="1" w:styleId="HeaderChar">
+    <w:name w:val="Header Char"/>
+    <w:basedOn w:val="DefaultParagraphFont"/>
+    <w:link w:val="Header"/>
+    <w:uiPriority w:val="99"/>
+    <w:rsid w:val="00C83CD2"/>
+  </w:style>
+  <w:style w:type="paragraph" w:styleId="Footer">
+    <w:name w:val="footer"/>
+    <w:basedOn w:val="Normal"/>
+    <w:link w:val="FooterChar"/>
+    <w:uiPriority w:val="99"/>
+    <w:unhideWhenUsed/>
+    <w:rsid w:val="00C83CD2"/>
+    <w:pPr>
+      <w:tabs>
+        <w:tab w:val="center" w:pos="4513"/>
+        <w:tab w:val="right" w:pos="9026"/>
+      </w:tabs>
+      <w:spacing w:after="0" w:line="240" w:lineRule="auto"/>
+    </w:pPr>
+  </w:style>
+  <w:style w:type="character" w:customStyle="1" w:styleId="FooterChar">
+    <w:name w:val="Footer Char"/>
+    <w:basedOn w:val="DefaultParagraphFont"/>
+    <w:link w:val="Footer"/>
+    <w:uiPriority w:val="99"/>
+    <w:rsid w:val="00C83CD2"/>
+  </w:style>
+  <w:style w:type="character" w:customStyle="1" w:styleId="Heading2Char">
+    <w:name w:val="Heading 2 Char"/>
+    <w:basedOn w:val="DefaultParagraphFont"/>
+    <w:link w:val="Heading2"/>
+    <w:uiPriority w:val="9"/>
+    <w:semiHidden/>
+    <w:rsid w:val="009C5782"/>
+    <w:rPr>
+      <w:rFonts w:asciiTheme="majorHAnsi" w:eastAsiaTheme="majorEastAsia" w:hAnsiTheme="majorHAnsi" w:cstheme="majorBidi"/>
+      <w:color w:val="2F5496" w:themeColor="accent1" w:themeShade="BF"/>
+      <w:sz w:val="26"/>
+      <w:szCs w:val="26"/>
+    </w:rPr>
+  </w:style>
+  <w:style w:type="paragraph" w:customStyle="1" w:styleId="trt0xe">
+    <w:name w:val="trt0xe"/>
+    <w:basedOn w:val="Normal"/>
+    <w:rsid w:val="00D6521E"/>
+    <w:pPr>
+      <w:spacing w:before="100" w:beforeAutospacing="1" w:after="100" w:afterAutospacing="1" w:line="240" w:lineRule="auto"/>
+    </w:pPr>
+    <w:rPr>
+      <w:rFonts w:ascii="Times New Roman" w:eastAsia="Times New Roman" w:hAnsi="Times New Roman" w:cs="Times New Roman"/>
+      <w:sz w:val="24"/>
+      <w:szCs w:val="24"/>
+      <w:lang w:eastAsia="en-IN"/>
+    </w:rPr>
+  </w:style>
+  <w:style w:type="character" w:customStyle="1" w:styleId="hgkelc">
+    <w:name w:val="hgkelc"/>
+    <w:basedOn w:val="DefaultParagraphFont"/>
+    <w:rsid w:val="006C070B"/>
   </w:style>
 </w:styles>
 </file>
